--- a/Weekly-Submission-files/Damir-nodebucket-TDD.docx
+++ b/Weekly-Submission-files/Damir-nodebucket-TDD.docx
@@ -163,7 +163,7 @@
                 <w:color w:val="000000" w:themeColor="text1"/>
                 <w:sz w:val="24"/>
               </w:rPr>
-              <w:t>4/9/2023 2:27 AM</w:t>
+              <w:t>4/17/2023 3:19 AM</w:t>
             </w:r>
             <w:r>
               <w:rPr>
@@ -408,15 +408,16 @@
           </w:tcPr>
           <w:p>
             <w:pPr>
-              <w:pStyle w:val="Instructions"/>
-              <w:rPr>
-                <w:rFonts w:ascii="Times New Roman" w:hAnsi="Times New Roman"/>
-                <w:b w:val="0"/>
+              <w:rPr>
+                <w:b/>
                 <w:color w:val="000000" w:themeColor="text1"/>
                 <w:sz w:val="20"/>
                 <w:szCs w:val="20"/>
               </w:rPr>
             </w:pPr>
+            <w:r>
+              <w:t>Jamal Eddine Damir</w:t>
+            </w:r>
           </w:p>
         </w:tc>
         <w:tc>
@@ -424,16 +425,9 @@
             <w:tcW w:w="1584" w:type="dxa"/>
           </w:tcPr>
           <w:p>
-            <w:pPr>
-              <w:pStyle w:val="Instructions"/>
-              <w:rPr>
-                <w:rFonts w:ascii="Times New Roman" w:hAnsi="Times New Roman"/>
-                <w:b w:val="0"/>
-                <w:color w:val="000000" w:themeColor="text1"/>
-                <w:sz w:val="20"/>
-                <w:szCs w:val="20"/>
-              </w:rPr>
-            </w:pPr>
+            <w:r>
+              <w:t>04/14/2023</w:t>
+            </w:r>
           </w:p>
         </w:tc>
         <w:tc>
@@ -441,16 +435,15 @@
             <w:tcW w:w="3510" w:type="dxa"/>
           </w:tcPr>
           <w:p>
-            <w:pPr>
-              <w:pStyle w:val="Instructions"/>
-              <w:rPr>
-                <w:rFonts w:ascii="Times New Roman" w:hAnsi="Times New Roman"/>
-                <w:b w:val="0"/>
-                <w:color w:val="000000" w:themeColor="text1"/>
-                <w:sz w:val="20"/>
-                <w:szCs w:val="20"/>
-              </w:rPr>
-            </w:pPr>
+            <w:r>
+              <w:t xml:space="preserve">Sprint </w:t>
+            </w:r>
+            <w:r>
+              <w:t>t</w:t>
+            </w:r>
+            <w:r>
+              <w:t>wo requirements</w:t>
+            </w:r>
           </w:p>
         </w:tc>
         <w:tc>
@@ -458,16 +451,9 @@
             <w:tcW w:w="1440" w:type="dxa"/>
           </w:tcPr>
           <w:p>
-            <w:pPr>
-              <w:pStyle w:val="Instructions"/>
-              <w:rPr>
-                <w:rFonts w:ascii="Times New Roman" w:hAnsi="Times New Roman"/>
-                <w:b w:val="0"/>
-                <w:color w:val="000000" w:themeColor="text1"/>
-                <w:sz w:val="20"/>
-                <w:szCs w:val="20"/>
-              </w:rPr>
-            </w:pPr>
+            <w:r>
+              <w:t>1.0.2</w:t>
+            </w:r>
           </w:p>
         </w:tc>
       </w:tr>
@@ -477,16 +463,9 @@
             <w:tcW w:w="2106" w:type="dxa"/>
           </w:tcPr>
           <w:p>
-            <w:pPr>
-              <w:pStyle w:val="Instructions"/>
-              <w:rPr>
-                <w:rFonts w:ascii="Times New Roman" w:hAnsi="Times New Roman"/>
-                <w:b w:val="0"/>
-                <w:color w:val="000000" w:themeColor="text1"/>
-                <w:sz w:val="20"/>
-                <w:szCs w:val="20"/>
-              </w:rPr>
-            </w:pPr>
+            <w:r>
+              <w:t>Jamal Eddine Damir</w:t>
+            </w:r>
           </w:p>
         </w:tc>
         <w:tc>
@@ -494,16 +473,9 @@
             <w:tcW w:w="1584" w:type="dxa"/>
           </w:tcPr>
           <w:p>
-            <w:pPr>
-              <w:pStyle w:val="Instructions"/>
-              <w:rPr>
-                <w:rFonts w:ascii="Times New Roman" w:hAnsi="Times New Roman"/>
-                <w:b w:val="0"/>
-                <w:color w:val="000000" w:themeColor="text1"/>
-                <w:sz w:val="20"/>
-                <w:szCs w:val="20"/>
-              </w:rPr>
-            </w:pPr>
+            <w:r>
+              <w:t>04/17/2023</w:t>
+            </w:r>
           </w:p>
         </w:tc>
         <w:tc>
@@ -511,16 +483,9 @@
             <w:tcW w:w="3510" w:type="dxa"/>
           </w:tcPr>
           <w:p>
-            <w:pPr>
-              <w:pStyle w:val="Instructions"/>
-              <w:rPr>
-                <w:rFonts w:ascii="Times New Roman" w:hAnsi="Times New Roman"/>
-                <w:b w:val="0"/>
-                <w:color w:val="000000" w:themeColor="text1"/>
-                <w:sz w:val="20"/>
-                <w:szCs w:val="20"/>
-              </w:rPr>
-            </w:pPr>
+            <w:r>
+              <w:t>Spring Three requirements</w:t>
+            </w:r>
           </w:p>
         </w:tc>
         <w:tc>
@@ -528,16 +493,9 @@
             <w:tcW w:w="1440" w:type="dxa"/>
           </w:tcPr>
           <w:p>
-            <w:pPr>
-              <w:pStyle w:val="Instructions"/>
-              <w:rPr>
-                <w:rFonts w:ascii="Times New Roman" w:hAnsi="Times New Roman"/>
-                <w:b w:val="0"/>
-                <w:color w:val="000000" w:themeColor="text1"/>
-                <w:sz w:val="20"/>
-                <w:szCs w:val="20"/>
-              </w:rPr>
-            </w:pPr>
+            <w:r>
+              <w:t>1.0.3</w:t>
+            </w:r>
           </w:p>
         </w:tc>
       </w:tr>
@@ -2507,7 +2465,6 @@
       </w:pPr>
       <w:bookmarkStart w:id="0" w:name="_Toc32226123"/>
       <w:r>
-        <w:lastRenderedPageBreak/>
         <w:t xml:space="preserve">SECTION 1: </w:t>
       </w:r>
       <w:r>
@@ -3453,15 +3410,7 @@
           </w:tcPr>
           <w:p>
             <w:r>
-              <w:t xml:space="preserve">As an accountant, I need to see a </w:t>
-            </w:r>
-            <w:proofErr w:type="spellStart"/>
-            <w:r>
-              <w:t>todo</w:t>
-            </w:r>
-            <w:proofErr w:type="spellEnd"/>
-            <w:r>
-              <w:t xml:space="preserve"> list to prioritize my time </w:t>
+              <w:t xml:space="preserve">As an accountant, I need to see a todo list to prioritize my time </w:t>
             </w:r>
           </w:p>
         </w:tc>
@@ -3561,15 +3510,7 @@
           </w:tcPr>
           <w:p>
             <w:r>
-              <w:t xml:space="preserve">As an accountant I need this </w:t>
-            </w:r>
-            <w:proofErr w:type="spellStart"/>
-            <w:r>
-              <w:t>todo</w:t>
-            </w:r>
-            <w:proofErr w:type="spellEnd"/>
-            <w:r>
-              <w:t xml:space="preserve"> list for my team to stay on track</w:t>
+              <w:t>As an accountant I need this todo list for my team to stay on track</w:t>
             </w:r>
           </w:p>
         </w:tc>
@@ -3762,15 +3703,7 @@
             </w:r>
             <w:proofErr w:type="gramEnd"/>
             <w:r>
-              <w:t xml:space="preserve"> so he doesn't forget </w:t>
-            </w:r>
-            <w:proofErr w:type="spellStart"/>
-            <w:r>
-              <w:t>todo</w:t>
-            </w:r>
-            <w:proofErr w:type="spellEnd"/>
-            <w:r>
-              <w:t xml:space="preserve"> things</w:t>
+              <w:t xml:space="preserve"> so he doesn't forget todo things</w:t>
             </w:r>
           </w:p>
         </w:tc>
@@ -3803,15 +3736,7 @@
             </w:r>
             <w:proofErr w:type="gramEnd"/>
             <w:r>
-              <w:t xml:space="preserve">, I need a </w:t>
-            </w:r>
-            <w:proofErr w:type="spellStart"/>
-            <w:r>
-              <w:t>todo</w:t>
-            </w:r>
-            <w:proofErr w:type="spellEnd"/>
-            <w:r>
-              <w:t xml:space="preserve"> list so my children can do their chores.</w:t>
+              <w:t>, I need a todo list so my children can do their chores.</w:t>
             </w:r>
           </w:p>
         </w:tc>
@@ -3928,15 +3853,7 @@
               <w:t xml:space="preserve">As a crypto trader, </w:t>
             </w:r>
             <w:r>
-              <w:t xml:space="preserve">I need to be able to log in so my trading </w:t>
-            </w:r>
-            <w:proofErr w:type="spellStart"/>
-            <w:r>
-              <w:t>todo</w:t>
-            </w:r>
-            <w:proofErr w:type="spellEnd"/>
-            <w:r>
-              <w:t xml:space="preserve"> list is secure</w:t>
+              <w:t>I need to be able to log in so my trading todo list is secure</w:t>
             </w:r>
           </w:p>
         </w:tc>
@@ -7010,10 +6927,1085 @@
     <w:p/>
     <w:p>
       <w:pPr>
+        <w:pBdr>
+          <w:bottom w:val="single" w:sz="6" w:space="0" w:color="auto"/>
+        </w:pBdr>
+        <w:rPr>
+          <w:color w:val="000000" w:themeColor="text1"/>
+        </w:rPr>
+      </w:pPr>
+      <w:r>
+        <w:t xml:space="preserve">Comments: </w:t>
+      </w:r>
+      <w:r>
+        <w:rPr>
+          <w:color w:val="000000" w:themeColor="text1"/>
+        </w:rPr>
+        <w:t xml:space="preserve">The above </w:t>
+      </w:r>
+      <w:r>
+        <w:rPr>
+          <w:color w:val="000000" w:themeColor="text1"/>
+        </w:rPr>
+        <w:t>steps were used to test the login page’s behavior when the input filed was left empty. The expected outcomes were achieved, and the login page behaved as expected after the user entered a valid ID.</w:t>
+      </w:r>
+    </w:p>
+    <w:p>
+      <w:pPr>
+        <w:pBdr>
+          <w:bottom w:val="single" w:sz="6" w:space="0" w:color="auto"/>
+        </w:pBdr>
+        <w:rPr>
+          <w:color w:val="000000" w:themeColor="text1"/>
+        </w:rPr>
+      </w:pPr>
+    </w:p>
+    <w:p>
+      <w:pPr>
+        <w:pBdr>
+          <w:bottom w:val="single" w:sz="6" w:space="0" w:color="auto"/>
+        </w:pBdr>
+        <w:rPr>
+          <w:color w:val="000000" w:themeColor="text1"/>
+        </w:rPr>
+      </w:pPr>
+    </w:p>
+    <w:p>
+      <w:pPr>
+        <w:pBdr>
+          <w:bottom w:val="single" w:sz="6" w:space="0" w:color="auto"/>
+        </w:pBdr>
+        <w:rPr>
+          <w:color w:val="000000" w:themeColor="text1"/>
+        </w:rPr>
+      </w:pPr>
+    </w:p>
+    <w:p>
+      <w:pPr>
+        <w:pBdr>
+          <w:bottom w:val="single" w:sz="6" w:space="0" w:color="auto"/>
+        </w:pBdr>
+        <w:rPr>
+          <w:color w:val="000000" w:themeColor="text1"/>
+        </w:rPr>
+      </w:pPr>
+    </w:p>
+    <w:p>
+      <w:pPr>
+        <w:pBdr>
+          <w:bottom w:val="single" w:sz="6" w:space="0" w:color="auto"/>
+        </w:pBdr>
+        <w:rPr>
+          <w:color w:val="000000" w:themeColor="text1"/>
+        </w:rPr>
+      </w:pPr>
+    </w:p>
+    <w:p>
+      <w:pPr>
+        <w:pBdr>
+          <w:bottom w:val="single" w:sz="6" w:space="0" w:color="auto"/>
+        </w:pBdr>
+        <w:rPr>
+          <w:color w:val="000000" w:themeColor="text1"/>
+        </w:rPr>
+      </w:pPr>
+    </w:p>
+    <w:p>
+      <w:pPr>
+        <w:pBdr>
+          <w:bottom w:val="single" w:sz="6" w:space="0" w:color="auto"/>
+        </w:pBdr>
+        <w:rPr>
+          <w:color w:val="000000" w:themeColor="text1"/>
+        </w:rPr>
+      </w:pPr>
+    </w:p>
+    <w:p>
+      <w:pPr>
+        <w:pBdr>
+          <w:bottom w:val="single" w:sz="6" w:space="0" w:color="auto"/>
+        </w:pBdr>
+        <w:rPr>
+          <w:color w:val="000000" w:themeColor="text1"/>
+        </w:rPr>
+      </w:pPr>
+    </w:p>
+    <w:p>
+      <w:pPr>
+        <w:pBdr>
+          <w:bottom w:val="single" w:sz="6" w:space="0" w:color="auto"/>
+        </w:pBdr>
+        <w:rPr>
+          <w:color w:val="000000" w:themeColor="text1"/>
+        </w:rPr>
+      </w:pPr>
+    </w:p>
+    <w:p>
+      <w:pPr>
+        <w:pBdr>
+          <w:bottom w:val="single" w:sz="6" w:space="0" w:color="auto"/>
+        </w:pBdr>
+        <w:jc w:val="right"/>
         <w:rPr>
           <w:color w:val="008000"/>
         </w:rPr>
       </w:pPr>
+    </w:p>
+    <w:p>
+      <w:pPr>
+        <w:pBdr>
+          <w:bottom w:val="single" w:sz="6" w:space="0" w:color="auto"/>
+        </w:pBdr>
+        <w:jc w:val="right"/>
+        <w:rPr>
+          <w:color w:val="008000"/>
+        </w:rPr>
+      </w:pPr>
+    </w:p>
+    <w:p>
+      <w:pPr>
+        <w:pBdr>
+          <w:bottom w:val="single" w:sz="6" w:space="0" w:color="auto"/>
+        </w:pBdr>
+        <w:jc w:val="right"/>
+        <w:rPr>
+          <w:color w:val="008000"/>
+        </w:rPr>
+      </w:pPr>
+    </w:p>
+    <w:p>
+      <w:pPr>
+        <w:pBdr>
+          <w:bottom w:val="single" w:sz="6" w:space="0" w:color="auto"/>
+        </w:pBdr>
+        <w:jc w:val="right"/>
+        <w:rPr>
+          <w:color w:val="008000"/>
+        </w:rPr>
+      </w:pPr>
+    </w:p>
+    <w:p>
+      <w:pPr>
+        <w:pBdr>
+          <w:bottom w:val="single" w:sz="6" w:space="0" w:color="auto"/>
+        </w:pBdr>
+        <w:jc w:val="right"/>
+        <w:rPr>
+          <w:color w:val="008000"/>
+        </w:rPr>
+      </w:pPr>
+    </w:p>
+    <w:tbl>
+      <w:tblPr>
+        <w:tblStyle w:val="TableGrid"/>
+        <w:tblW w:w="9468" w:type="dxa"/>
+        <w:tblLook w:val="04A0" w:firstRow="1" w:lastRow="0" w:firstColumn="1" w:lastColumn="0" w:noHBand="0" w:noVBand="1"/>
+      </w:tblPr>
+      <w:tblGrid>
+        <w:gridCol w:w="4968"/>
+        <w:gridCol w:w="4500"/>
+      </w:tblGrid>
+      <w:tr>
+        <w:tc>
+          <w:tcPr>
+            <w:tcW w:w="4968" w:type="dxa"/>
+          </w:tcPr>
+          <w:p>
+            <w:r>
+              <w:rPr>
+                <w:b/>
+              </w:rPr>
+              <w:t>Test Executed by</w:t>
+            </w:r>
+            <w:r>
+              <w:t xml:space="preserve">: </w:t>
+            </w:r>
+            <w:r>
+              <w:t>Jamal Damir</w:t>
+            </w:r>
+          </w:p>
+        </w:tc>
+        <w:tc>
+          <w:tcPr>
+            <w:tcW w:w="4500" w:type="dxa"/>
+          </w:tcPr>
+          <w:p>
+            <w:pPr>
+              <w:rPr>
+                <w:color w:val="008000"/>
+              </w:rPr>
+            </w:pPr>
+            <w:r>
+              <w:rPr>
+                <w:b/>
+              </w:rPr>
+              <w:t>Test Execution date:</w:t>
+            </w:r>
+            <w:r>
+              <w:t xml:space="preserve"> </w:t>
+            </w:r>
+            <w:r>
+              <w:t>04/14/2023</w:t>
+            </w:r>
+          </w:p>
+        </w:tc>
+      </w:tr>
+      <w:tr>
+        <w:tc>
+          <w:tcPr>
+            <w:tcW w:w="4968" w:type="dxa"/>
+          </w:tcPr>
+          <w:p>
+            <w:pPr>
+              <w:rPr>
+                <w:color w:val="008000"/>
+              </w:rPr>
+            </w:pPr>
+            <w:r>
+              <w:rPr>
+                <w:b/>
+              </w:rPr>
+              <w:t xml:space="preserve">Description: </w:t>
+            </w:r>
+            <w:r>
+              <w:rPr>
+                <w:b/>
+                <w:color w:val="000000" w:themeColor="text1"/>
+              </w:rPr>
+              <w:t>Nodebucket sprint-</w:t>
+            </w:r>
+            <w:r>
+              <w:rPr>
+                <w:b/>
+                <w:color w:val="000000" w:themeColor="text1"/>
+              </w:rPr>
+              <w:t>2</w:t>
+            </w:r>
+            <w:r>
+              <w:rPr>
+                <w:b/>
+                <w:color w:val="000000" w:themeColor="text1"/>
+              </w:rPr>
+              <w:t xml:space="preserve"> tests</w:t>
+            </w:r>
+            <w:r>
+              <w:rPr>
+                <w:color w:val="000000" w:themeColor="text1"/>
+              </w:rPr>
+              <w:t xml:space="preserve"> </w:t>
+            </w:r>
+          </w:p>
+        </w:tc>
+        <w:tc>
+          <w:tcPr>
+            <w:tcW w:w="4500" w:type="dxa"/>
+          </w:tcPr>
+          <w:p>
+            <w:pPr>
+              <w:rPr>
+                <w:b/>
+              </w:rPr>
+            </w:pPr>
+          </w:p>
+        </w:tc>
+      </w:tr>
+    </w:tbl>
+    <w:p/>
+    <w:tbl>
+      <w:tblPr>
+        <w:tblStyle w:val="TableGrid"/>
+        <w:tblW w:w="9468" w:type="dxa"/>
+        <w:tblLayout w:type="fixed"/>
+        <w:tblLook w:val="04A0" w:firstRow="1" w:lastRow="0" w:firstColumn="1" w:lastColumn="0" w:noHBand="0" w:noVBand="1"/>
+      </w:tblPr>
+      <w:tblGrid>
+        <w:gridCol w:w="670"/>
+        <w:gridCol w:w="1868"/>
+        <w:gridCol w:w="1530"/>
+        <w:gridCol w:w="1800"/>
+        <w:gridCol w:w="1350"/>
+        <w:gridCol w:w="2250"/>
+      </w:tblGrid>
+      <w:tr>
+        <w:tc>
+          <w:tcPr>
+            <w:tcW w:w="670" w:type="dxa"/>
+          </w:tcPr>
+          <w:p>
+            <w:pPr>
+              <w:rPr>
+                <w:b/>
+              </w:rPr>
+            </w:pPr>
+            <w:r>
+              <w:rPr>
+                <w:b/>
+              </w:rPr>
+              <w:t>Step</w:t>
+            </w:r>
+          </w:p>
+        </w:tc>
+        <w:tc>
+          <w:tcPr>
+            <w:tcW w:w="1868" w:type="dxa"/>
+          </w:tcPr>
+          <w:p>
+            <w:pPr>
+              <w:rPr>
+                <w:b/>
+              </w:rPr>
+            </w:pPr>
+            <w:r>
+              <w:rPr>
+                <w:b/>
+              </w:rPr>
+              <w:t>Test Steps</w:t>
+            </w:r>
+          </w:p>
+        </w:tc>
+        <w:tc>
+          <w:tcPr>
+            <w:tcW w:w="1530" w:type="dxa"/>
+          </w:tcPr>
+          <w:p>
+            <w:pPr>
+              <w:rPr>
+                <w:b/>
+              </w:rPr>
+            </w:pPr>
+            <w:r>
+              <w:rPr>
+                <w:b/>
+              </w:rPr>
+              <w:t xml:space="preserve">Expected </w:t>
+            </w:r>
+          </w:p>
+        </w:tc>
+        <w:tc>
+          <w:tcPr>
+            <w:tcW w:w="1800" w:type="dxa"/>
+          </w:tcPr>
+          <w:p>
+            <w:pPr>
+              <w:rPr>
+                <w:b/>
+              </w:rPr>
+            </w:pPr>
+            <w:r>
+              <w:rPr>
+                <w:b/>
+              </w:rPr>
+              <w:t>Actual Results</w:t>
+            </w:r>
+          </w:p>
+        </w:tc>
+        <w:tc>
+          <w:tcPr>
+            <w:tcW w:w="1350" w:type="dxa"/>
+          </w:tcPr>
+          <w:p>
+            <w:pPr>
+              <w:rPr>
+                <w:b/>
+              </w:rPr>
+            </w:pPr>
+            <w:r>
+              <w:rPr>
+                <w:b/>
+              </w:rPr>
+              <w:t>(Pass/Fail)</w:t>
+            </w:r>
+          </w:p>
+        </w:tc>
+        <w:tc>
+          <w:tcPr>
+            <w:tcW w:w="2250" w:type="dxa"/>
+          </w:tcPr>
+          <w:p>
+            <w:pPr>
+              <w:rPr>
+                <w:b/>
+              </w:rPr>
+            </w:pPr>
+            <w:r>
+              <w:rPr>
+                <w:b/>
+              </w:rPr>
+              <w:t>Notes</w:t>
+            </w:r>
+          </w:p>
+        </w:tc>
+      </w:tr>
+      <w:tr>
+        <w:tc>
+          <w:tcPr>
+            <w:tcW w:w="670" w:type="dxa"/>
+          </w:tcPr>
+          <w:p>
+            <w:pPr>
+              <w:rPr>
+                <w:color w:val="000000" w:themeColor="text1"/>
+                <w:sz w:val="18"/>
+                <w:szCs w:val="18"/>
+              </w:rPr>
+            </w:pPr>
+            <w:r>
+              <w:rPr>
+                <w:color w:val="000000" w:themeColor="text1"/>
+                <w:sz w:val="18"/>
+                <w:szCs w:val="18"/>
+              </w:rPr>
+              <w:t>1</w:t>
+            </w:r>
+          </w:p>
+        </w:tc>
+        <w:tc>
+          <w:tcPr>
+            <w:tcW w:w="1868" w:type="dxa"/>
+          </w:tcPr>
+          <w:p>
+            <w:pPr>
+              <w:rPr>
+                <w:color w:val="000000" w:themeColor="text1"/>
+                <w:sz w:val="18"/>
+                <w:szCs w:val="18"/>
+              </w:rPr>
+            </w:pPr>
+            <w:r>
+              <w:rPr>
+                <w:color w:val="000000" w:themeColor="text1"/>
+                <w:sz w:val="18"/>
+                <w:szCs w:val="18"/>
+              </w:rPr>
+              <w:t xml:space="preserve">Navigate to: </w:t>
+            </w:r>
+          </w:p>
+          <w:p>
+            <w:pPr>
+              <w:rPr>
+                <w:color w:val="000000" w:themeColor="text1"/>
+                <w:sz w:val="18"/>
+                <w:szCs w:val="18"/>
+              </w:rPr>
+            </w:pPr>
+            <w:r>
+              <w:rPr>
+                <w:color w:val="000000" w:themeColor="text1"/>
+                <w:sz w:val="18"/>
+                <w:szCs w:val="18"/>
+              </w:rPr>
+              <w:t>http://localhost:3000</w:t>
+            </w:r>
+          </w:p>
+        </w:tc>
+        <w:tc>
+          <w:tcPr>
+            <w:tcW w:w="1530" w:type="dxa"/>
+          </w:tcPr>
+          <w:p>
+            <w:pPr>
+              <w:rPr>
+                <w:color w:val="008000"/>
+                <w:sz w:val="18"/>
+                <w:szCs w:val="18"/>
+              </w:rPr>
+            </w:pPr>
+            <w:r>
+              <w:rPr>
+                <w:color w:val="000000" w:themeColor="text1"/>
+                <w:sz w:val="18"/>
+                <w:szCs w:val="18"/>
+              </w:rPr>
+              <w:t>User should be land on the login page. The input field should be clear, and the login button should be in a disactivated state.</w:t>
+            </w:r>
+          </w:p>
+        </w:tc>
+        <w:tc>
+          <w:tcPr>
+            <w:tcW w:w="1800" w:type="dxa"/>
+          </w:tcPr>
+          <w:p>
+            <w:pPr>
+              <w:rPr>
+                <w:color w:val="000000" w:themeColor="text1"/>
+                <w:sz w:val="18"/>
+                <w:szCs w:val="18"/>
+              </w:rPr>
+            </w:pPr>
+            <w:r>
+              <w:rPr>
+                <w:color w:val="000000" w:themeColor="text1"/>
+                <w:sz w:val="18"/>
+                <w:szCs w:val="18"/>
+              </w:rPr>
+              <w:t>The login page was displayed, the input field was clear, and the login button was in a disactivated state.</w:t>
+            </w:r>
+          </w:p>
+        </w:tc>
+        <w:tc>
+          <w:tcPr>
+            <w:tcW w:w="1350" w:type="dxa"/>
+          </w:tcPr>
+          <w:p>
+            <w:pPr>
+              <w:rPr>
+                <w:color w:val="008000"/>
+                <w:sz w:val="18"/>
+                <w:szCs w:val="18"/>
+              </w:rPr>
+            </w:pPr>
+          </w:p>
+        </w:tc>
+        <w:tc>
+          <w:tcPr>
+            <w:tcW w:w="2250" w:type="dxa"/>
+          </w:tcPr>
+          <w:p>
+            <w:pPr>
+              <w:rPr>
+                <w:color w:val="008000"/>
+                <w:sz w:val="18"/>
+                <w:szCs w:val="18"/>
+              </w:rPr>
+            </w:pPr>
+          </w:p>
+        </w:tc>
+      </w:tr>
+      <w:tr>
+        <w:tc>
+          <w:tcPr>
+            <w:tcW w:w="670" w:type="dxa"/>
+          </w:tcPr>
+          <w:p>
+            <w:pPr>
+              <w:rPr>
+                <w:color w:val="000000" w:themeColor="text1"/>
+                <w:sz w:val="18"/>
+                <w:szCs w:val="18"/>
+              </w:rPr>
+            </w:pPr>
+            <w:r>
+              <w:rPr>
+                <w:color w:val="000000" w:themeColor="text1"/>
+                <w:sz w:val="18"/>
+                <w:szCs w:val="18"/>
+              </w:rPr>
+              <w:t>2</w:t>
+            </w:r>
+          </w:p>
+        </w:tc>
+        <w:tc>
+          <w:tcPr>
+            <w:tcW w:w="1868" w:type="dxa"/>
+          </w:tcPr>
+          <w:p>
+            <w:pPr>
+              <w:rPr>
+                <w:color w:val="000000" w:themeColor="text1"/>
+                <w:sz w:val="18"/>
+                <w:szCs w:val="18"/>
+              </w:rPr>
+            </w:pPr>
+            <w:r>
+              <w:rPr>
+                <w:color w:val="000000" w:themeColor="text1"/>
+                <w:sz w:val="18"/>
+                <w:szCs w:val="18"/>
+              </w:rPr>
+              <w:t>Enter one of the predefined user IDs</w:t>
+            </w:r>
+          </w:p>
+        </w:tc>
+        <w:tc>
+          <w:tcPr>
+            <w:tcW w:w="1530" w:type="dxa"/>
+          </w:tcPr>
+          <w:p>
+            <w:pPr>
+              <w:rPr>
+                <w:color w:val="000000" w:themeColor="text1"/>
+                <w:sz w:val="18"/>
+                <w:szCs w:val="18"/>
+              </w:rPr>
+            </w:pPr>
+            <w:r>
+              <w:rPr>
+                <w:color w:val="000000" w:themeColor="text1"/>
+                <w:sz w:val="18"/>
+                <w:szCs w:val="18"/>
+              </w:rPr>
+              <w:t>Login button is activated,</w:t>
+            </w:r>
+            <w:r>
+              <w:rPr>
+                <w:color w:val="000000" w:themeColor="text1"/>
+                <w:sz w:val="18"/>
+                <w:szCs w:val="18"/>
+              </w:rPr>
+              <w:t xml:space="preserve"> and its color changed from gray to yellow.</w:t>
+            </w:r>
+          </w:p>
+        </w:tc>
+        <w:tc>
+          <w:tcPr>
+            <w:tcW w:w="1800" w:type="dxa"/>
+          </w:tcPr>
+          <w:p>
+            <w:pPr>
+              <w:rPr>
+                <w:color w:val="000000" w:themeColor="text1"/>
+                <w:sz w:val="18"/>
+                <w:szCs w:val="18"/>
+              </w:rPr>
+            </w:pPr>
+            <w:r>
+              <w:rPr>
+                <w:color w:val="000000" w:themeColor="text1"/>
+                <w:sz w:val="18"/>
+                <w:szCs w:val="18"/>
+              </w:rPr>
+              <w:t xml:space="preserve">Upon entering a valid ID, the login button </w:t>
+            </w:r>
+            <w:r>
+              <w:rPr>
+                <w:color w:val="000000" w:themeColor="text1"/>
+                <w:sz w:val="18"/>
+                <w:szCs w:val="18"/>
+              </w:rPr>
+              <w:t>was switched to activated and its color changed</w:t>
+            </w:r>
+            <w:r>
+              <w:rPr>
+                <w:color w:val="000000" w:themeColor="text1"/>
+                <w:sz w:val="18"/>
+                <w:szCs w:val="18"/>
+              </w:rPr>
+              <w:t xml:space="preserve"> yellow</w:t>
+            </w:r>
+            <w:r>
+              <w:rPr>
+                <w:color w:val="000000" w:themeColor="text1"/>
+                <w:sz w:val="18"/>
+                <w:szCs w:val="18"/>
+              </w:rPr>
+              <w:t>.</w:t>
+            </w:r>
+          </w:p>
+        </w:tc>
+        <w:tc>
+          <w:tcPr>
+            <w:tcW w:w="1350" w:type="dxa"/>
+          </w:tcPr>
+          <w:p>
+            <w:pPr>
+              <w:rPr>
+                <w:color w:val="008000"/>
+                <w:sz w:val="18"/>
+                <w:szCs w:val="18"/>
+              </w:rPr>
+            </w:pPr>
+          </w:p>
+        </w:tc>
+        <w:tc>
+          <w:tcPr>
+            <w:tcW w:w="2250" w:type="dxa"/>
+          </w:tcPr>
+          <w:p>
+            <w:pPr>
+              <w:rPr>
+                <w:color w:val="008000"/>
+                <w:sz w:val="18"/>
+                <w:szCs w:val="18"/>
+              </w:rPr>
+            </w:pPr>
+          </w:p>
+        </w:tc>
+      </w:tr>
+      <w:tr>
+        <w:tc>
+          <w:tcPr>
+            <w:tcW w:w="670" w:type="dxa"/>
+          </w:tcPr>
+          <w:p>
+            <w:pPr>
+              <w:rPr>
+                <w:color w:val="000000" w:themeColor="text1"/>
+                <w:sz w:val="18"/>
+                <w:szCs w:val="18"/>
+              </w:rPr>
+            </w:pPr>
+            <w:r>
+              <w:rPr>
+                <w:color w:val="000000" w:themeColor="text1"/>
+                <w:sz w:val="18"/>
+                <w:szCs w:val="18"/>
+              </w:rPr>
+              <w:t>3</w:t>
+            </w:r>
+          </w:p>
+        </w:tc>
+        <w:tc>
+          <w:tcPr>
+            <w:tcW w:w="1868" w:type="dxa"/>
+          </w:tcPr>
+          <w:p>
+            <w:pPr>
+              <w:rPr>
+                <w:color w:val="000000" w:themeColor="text1"/>
+                <w:sz w:val="18"/>
+                <w:szCs w:val="18"/>
+              </w:rPr>
+            </w:pPr>
+            <w:r>
+              <w:rPr>
+                <w:color w:val="000000" w:themeColor="text1"/>
+                <w:sz w:val="18"/>
+                <w:szCs w:val="18"/>
+              </w:rPr>
+              <w:t>Click on the login button.</w:t>
+            </w:r>
+          </w:p>
+        </w:tc>
+        <w:tc>
+          <w:tcPr>
+            <w:tcW w:w="1530" w:type="dxa"/>
+          </w:tcPr>
+          <w:p>
+            <w:pPr>
+              <w:rPr>
+                <w:color w:val="000000" w:themeColor="text1"/>
+                <w:sz w:val="18"/>
+                <w:szCs w:val="18"/>
+              </w:rPr>
+            </w:pPr>
+            <w:r>
+              <w:rPr>
+                <w:color w:val="000000" w:themeColor="text1"/>
+                <w:sz w:val="18"/>
+                <w:szCs w:val="18"/>
+              </w:rPr>
+              <w:t>Login should complete successfully, and the user should be redirected to the home page.</w:t>
+            </w:r>
+          </w:p>
+        </w:tc>
+        <w:tc>
+          <w:tcPr>
+            <w:tcW w:w="1800" w:type="dxa"/>
+          </w:tcPr>
+          <w:p>
+            <w:pPr>
+              <w:rPr>
+                <w:color w:val="000000" w:themeColor="text1"/>
+                <w:sz w:val="18"/>
+                <w:szCs w:val="18"/>
+              </w:rPr>
+            </w:pPr>
+            <w:r>
+              <w:rPr>
+                <w:color w:val="000000" w:themeColor="text1"/>
+                <w:sz w:val="18"/>
+                <w:szCs w:val="18"/>
+              </w:rPr>
+              <w:t>Login completed successfully and the user was redirected to the home page.</w:t>
+            </w:r>
+          </w:p>
+        </w:tc>
+        <w:tc>
+          <w:tcPr>
+            <w:tcW w:w="1350" w:type="dxa"/>
+          </w:tcPr>
+          <w:p>
+            <w:pPr>
+              <w:rPr>
+                <w:color w:val="000000" w:themeColor="text1"/>
+                <w:sz w:val="18"/>
+                <w:szCs w:val="18"/>
+              </w:rPr>
+            </w:pPr>
+          </w:p>
+        </w:tc>
+        <w:tc>
+          <w:tcPr>
+            <w:tcW w:w="2250" w:type="dxa"/>
+          </w:tcPr>
+          <w:p>
+            <w:pPr>
+              <w:rPr>
+                <w:color w:val="008000"/>
+                <w:sz w:val="18"/>
+                <w:szCs w:val="18"/>
+              </w:rPr>
+            </w:pPr>
+          </w:p>
+        </w:tc>
+      </w:tr>
+      <w:tr>
+        <w:tc>
+          <w:tcPr>
+            <w:tcW w:w="670" w:type="dxa"/>
+          </w:tcPr>
+          <w:p>
+            <w:pPr>
+              <w:rPr>
+                <w:color w:val="000000" w:themeColor="text1"/>
+                <w:sz w:val="18"/>
+                <w:szCs w:val="18"/>
+              </w:rPr>
+            </w:pPr>
+            <w:r>
+              <w:rPr>
+                <w:color w:val="000000" w:themeColor="text1"/>
+                <w:sz w:val="18"/>
+                <w:szCs w:val="18"/>
+              </w:rPr>
+              <w:t>4</w:t>
+            </w:r>
+          </w:p>
+        </w:tc>
+        <w:tc>
+          <w:tcPr>
+            <w:tcW w:w="1868" w:type="dxa"/>
+          </w:tcPr>
+          <w:p>
+            <w:pPr>
+              <w:rPr>
+                <w:color w:val="000000" w:themeColor="text1"/>
+                <w:sz w:val="18"/>
+                <w:szCs w:val="18"/>
+              </w:rPr>
+            </w:pPr>
+            <w:r>
+              <w:rPr>
+                <w:color w:val="000000" w:themeColor="text1"/>
+                <w:sz w:val="18"/>
+                <w:szCs w:val="18"/>
+              </w:rPr>
+              <w:t>Enter valid task name in the input are</w:t>
+            </w:r>
+          </w:p>
+        </w:tc>
+        <w:tc>
+          <w:tcPr>
+            <w:tcW w:w="1530" w:type="dxa"/>
+          </w:tcPr>
+          <w:p>
+            <w:pPr>
+              <w:rPr>
+                <w:color w:val="000000" w:themeColor="text1"/>
+                <w:sz w:val="18"/>
+                <w:szCs w:val="18"/>
+              </w:rPr>
+            </w:pPr>
+            <w:proofErr w:type="gramStart"/>
+            <w:r>
+              <w:rPr>
+                <w:color w:val="000000" w:themeColor="text1"/>
+                <w:sz w:val="18"/>
+                <w:szCs w:val="18"/>
+              </w:rPr>
+              <w:t>Plus</w:t>
+            </w:r>
+            <w:proofErr w:type="gramEnd"/>
+            <w:r>
+              <w:rPr>
+                <w:color w:val="000000" w:themeColor="text1"/>
+                <w:sz w:val="18"/>
+                <w:szCs w:val="18"/>
+              </w:rPr>
+              <w:t xml:space="preserve"> sign (create task button) should activate, and no error messages should be displayed.</w:t>
+            </w:r>
+          </w:p>
+        </w:tc>
+        <w:tc>
+          <w:tcPr>
+            <w:tcW w:w="1800" w:type="dxa"/>
+          </w:tcPr>
+          <w:p>
+            <w:pPr>
+              <w:rPr>
+                <w:color w:val="000000" w:themeColor="text1"/>
+                <w:sz w:val="18"/>
+                <w:szCs w:val="18"/>
+              </w:rPr>
+            </w:pPr>
+            <w:proofErr w:type="gramStart"/>
+            <w:r>
+              <w:rPr>
+                <w:color w:val="000000" w:themeColor="text1"/>
+                <w:sz w:val="18"/>
+                <w:szCs w:val="18"/>
+              </w:rPr>
+              <w:t>Plus</w:t>
+            </w:r>
+            <w:proofErr w:type="gramEnd"/>
+            <w:r>
+              <w:rPr>
+                <w:color w:val="000000" w:themeColor="text1"/>
+                <w:sz w:val="18"/>
+                <w:szCs w:val="18"/>
+              </w:rPr>
+              <w:t xml:space="preserve"> sign (create task button) activated, and no error messages were displayed.</w:t>
+            </w:r>
+          </w:p>
+        </w:tc>
+        <w:tc>
+          <w:tcPr>
+            <w:tcW w:w="1350" w:type="dxa"/>
+          </w:tcPr>
+          <w:p>
+            <w:pPr>
+              <w:rPr>
+                <w:color w:val="000000" w:themeColor="text1"/>
+                <w:sz w:val="18"/>
+                <w:szCs w:val="18"/>
+              </w:rPr>
+            </w:pPr>
+          </w:p>
+        </w:tc>
+        <w:tc>
+          <w:tcPr>
+            <w:tcW w:w="2250" w:type="dxa"/>
+          </w:tcPr>
+          <w:p>
+            <w:pPr>
+              <w:rPr>
+                <w:color w:val="008000"/>
+                <w:sz w:val="18"/>
+                <w:szCs w:val="18"/>
+              </w:rPr>
+            </w:pPr>
+          </w:p>
+        </w:tc>
+      </w:tr>
+      <w:tr>
+        <w:tc>
+          <w:tcPr>
+            <w:tcW w:w="670" w:type="dxa"/>
+          </w:tcPr>
+          <w:p>
+            <w:pPr>
+              <w:rPr>
+                <w:color w:val="000000" w:themeColor="text1"/>
+                <w:sz w:val="18"/>
+                <w:szCs w:val="18"/>
+              </w:rPr>
+            </w:pPr>
+            <w:r>
+              <w:rPr>
+                <w:color w:val="000000" w:themeColor="text1"/>
+                <w:sz w:val="18"/>
+                <w:szCs w:val="18"/>
+              </w:rPr>
+              <w:t>5</w:t>
+            </w:r>
+          </w:p>
+        </w:tc>
+        <w:tc>
+          <w:tcPr>
+            <w:tcW w:w="1868" w:type="dxa"/>
+          </w:tcPr>
+          <w:p>
+            <w:pPr>
+              <w:rPr>
+                <w:color w:val="000000" w:themeColor="text1"/>
+                <w:sz w:val="18"/>
+                <w:szCs w:val="18"/>
+              </w:rPr>
+            </w:pPr>
+            <w:r>
+              <w:rPr>
+                <w:color w:val="000000" w:themeColor="text1"/>
+                <w:sz w:val="18"/>
+                <w:szCs w:val="18"/>
+              </w:rPr>
+              <w:t>Click plus sign</w:t>
+            </w:r>
+          </w:p>
+        </w:tc>
+        <w:tc>
+          <w:tcPr>
+            <w:tcW w:w="1530" w:type="dxa"/>
+          </w:tcPr>
+          <w:p>
+            <w:pPr>
+              <w:rPr>
+                <w:color w:val="000000" w:themeColor="text1"/>
+                <w:sz w:val="18"/>
+                <w:szCs w:val="18"/>
+              </w:rPr>
+            </w:pPr>
+            <w:r>
+              <w:rPr>
+                <w:color w:val="000000" w:themeColor="text1"/>
+                <w:sz w:val="18"/>
+                <w:szCs w:val="18"/>
+              </w:rPr>
+              <w:t>Task should be added as new tile in the toto column. Success message should display on top of the input area.</w:t>
+            </w:r>
+          </w:p>
+        </w:tc>
+        <w:tc>
+          <w:tcPr>
+            <w:tcW w:w="1800" w:type="dxa"/>
+          </w:tcPr>
+          <w:p>
+            <w:pPr>
+              <w:rPr>
+                <w:color w:val="000000" w:themeColor="text1"/>
+                <w:sz w:val="18"/>
+                <w:szCs w:val="18"/>
+              </w:rPr>
+            </w:pPr>
+            <w:r>
+              <w:rPr>
+                <w:color w:val="000000" w:themeColor="text1"/>
+                <w:sz w:val="18"/>
+                <w:szCs w:val="18"/>
+              </w:rPr>
+              <w:t>Task successfully added as new tile in the toto column. A success message was displayed on top of the input area.</w:t>
+            </w:r>
+          </w:p>
+        </w:tc>
+        <w:tc>
+          <w:tcPr>
+            <w:tcW w:w="1350" w:type="dxa"/>
+          </w:tcPr>
+          <w:p>
+            <w:pPr>
+              <w:rPr>
+                <w:color w:val="000000" w:themeColor="text1"/>
+                <w:sz w:val="18"/>
+                <w:szCs w:val="18"/>
+              </w:rPr>
+            </w:pPr>
+          </w:p>
+        </w:tc>
+        <w:tc>
+          <w:tcPr>
+            <w:tcW w:w="2250" w:type="dxa"/>
+          </w:tcPr>
+          <w:p>
+            <w:pPr>
+              <w:rPr>
+                <w:color w:val="008000"/>
+                <w:sz w:val="18"/>
+                <w:szCs w:val="18"/>
+              </w:rPr>
+            </w:pPr>
+          </w:p>
+        </w:tc>
+      </w:tr>
+    </w:tbl>
+    <w:p/>
+    <w:p>
+      <w:pPr>
+        <w:pBdr>
+          <w:bottom w:val="single" w:sz="6" w:space="0" w:color="auto"/>
+        </w:pBdr>
+        <w:rPr>
+          <w:color w:val="000000" w:themeColor="text1"/>
+        </w:rPr>
+      </w:pPr>
       <w:r>
         <w:t xml:space="preserve">Comments: </w:t>
       </w:r>
@@ -7027,28 +8019,5070 @@
         <w:rPr>
           <w:color w:val="000000" w:themeColor="text1"/>
         </w:rPr>
-        <w:t xml:space="preserve">steps were used to test the login page’s behavior when the input filed was left empty. The expected outcomes were </w:t>
+        <w:t xml:space="preserve">steps were used to test </w:t>
       </w:r>
       <w:r>
         <w:rPr>
           <w:color w:val="000000" w:themeColor="text1"/>
         </w:rPr>
-        <w:t>achieved,</w:t>
+        <w:t xml:space="preserve">task creation part of the application. </w:t>
       </w:r>
       <w:r>
         <w:rPr>
           <w:color w:val="000000" w:themeColor="text1"/>
         </w:rPr>
-        <w:t xml:space="preserve"> and the login page behaved as expected after the user entered a valid ID.</w:t>
+        <w:t xml:space="preserve">The expected outcomes were achieved, and the </w:t>
+      </w:r>
+      <w:r>
+        <w:rPr>
+          <w:color w:val="000000" w:themeColor="text1"/>
+        </w:rPr>
+        <w:t>task creation function</w:t>
+      </w:r>
+      <w:r>
+        <w:rPr>
+          <w:color w:val="000000" w:themeColor="text1"/>
+        </w:rPr>
+        <w:t xml:space="preserve"> behaved as expected after the user entered a vali</w:t>
+      </w:r>
+      <w:r>
+        <w:rPr>
+          <w:color w:val="000000" w:themeColor="text1"/>
+        </w:rPr>
+        <w:t>d task input</w:t>
+      </w:r>
+      <w:r>
+        <w:rPr>
+          <w:color w:val="000000" w:themeColor="text1"/>
+        </w:rPr>
+        <w:t>.</w:t>
       </w:r>
     </w:p>
     <w:p/>
+    <w:p/>
+    <w:p/>
+    <w:p/>
+    <w:p/>
+    <w:p/>
+    <w:p/>
+    <w:p/>
+    <w:p/>
+    <w:tbl>
+      <w:tblPr>
+        <w:tblStyle w:val="TableGrid"/>
+        <w:tblW w:w="9468" w:type="dxa"/>
+        <w:tblLayout w:type="fixed"/>
+        <w:tblLook w:val="04A0" w:firstRow="1" w:lastRow="0" w:firstColumn="1" w:lastColumn="0" w:noHBand="0" w:noVBand="1"/>
+      </w:tblPr>
+      <w:tblGrid>
+        <w:gridCol w:w="670"/>
+        <w:gridCol w:w="1868"/>
+        <w:gridCol w:w="1530"/>
+        <w:gridCol w:w="1800"/>
+        <w:gridCol w:w="1350"/>
+        <w:gridCol w:w="2250"/>
+      </w:tblGrid>
+      <w:tr>
+        <w:tc>
+          <w:tcPr>
+            <w:tcW w:w="670" w:type="dxa"/>
+          </w:tcPr>
+          <w:p>
+            <w:pPr>
+              <w:rPr>
+                <w:b/>
+              </w:rPr>
+            </w:pPr>
+            <w:r>
+              <w:rPr>
+                <w:b/>
+              </w:rPr>
+              <w:t>Step</w:t>
+            </w:r>
+          </w:p>
+        </w:tc>
+        <w:tc>
+          <w:tcPr>
+            <w:tcW w:w="1868" w:type="dxa"/>
+          </w:tcPr>
+          <w:p>
+            <w:pPr>
+              <w:rPr>
+                <w:b/>
+              </w:rPr>
+            </w:pPr>
+            <w:r>
+              <w:rPr>
+                <w:b/>
+              </w:rPr>
+              <w:t>Test Steps</w:t>
+            </w:r>
+          </w:p>
+        </w:tc>
+        <w:tc>
+          <w:tcPr>
+            <w:tcW w:w="1530" w:type="dxa"/>
+          </w:tcPr>
+          <w:p>
+            <w:pPr>
+              <w:rPr>
+                <w:b/>
+              </w:rPr>
+            </w:pPr>
+            <w:r>
+              <w:rPr>
+                <w:b/>
+              </w:rPr>
+              <w:t xml:space="preserve">Expected </w:t>
+            </w:r>
+          </w:p>
+        </w:tc>
+        <w:tc>
+          <w:tcPr>
+            <w:tcW w:w="1800" w:type="dxa"/>
+          </w:tcPr>
+          <w:p>
+            <w:pPr>
+              <w:rPr>
+                <w:b/>
+              </w:rPr>
+            </w:pPr>
+            <w:r>
+              <w:rPr>
+                <w:b/>
+              </w:rPr>
+              <w:t>Actual Results</w:t>
+            </w:r>
+          </w:p>
+        </w:tc>
+        <w:tc>
+          <w:tcPr>
+            <w:tcW w:w="1350" w:type="dxa"/>
+          </w:tcPr>
+          <w:p>
+            <w:pPr>
+              <w:rPr>
+                <w:b/>
+              </w:rPr>
+            </w:pPr>
+            <w:r>
+              <w:rPr>
+                <w:b/>
+              </w:rPr>
+              <w:t>(Pass/Fail)</w:t>
+            </w:r>
+          </w:p>
+        </w:tc>
+        <w:tc>
+          <w:tcPr>
+            <w:tcW w:w="2250" w:type="dxa"/>
+          </w:tcPr>
+          <w:p>
+            <w:pPr>
+              <w:rPr>
+                <w:b/>
+              </w:rPr>
+            </w:pPr>
+            <w:r>
+              <w:rPr>
+                <w:b/>
+              </w:rPr>
+              <w:t>Notes</w:t>
+            </w:r>
+          </w:p>
+        </w:tc>
+      </w:tr>
+      <w:tr>
+        <w:tc>
+          <w:tcPr>
+            <w:tcW w:w="670" w:type="dxa"/>
+          </w:tcPr>
+          <w:p>
+            <w:pPr>
+              <w:rPr>
+                <w:color w:val="000000" w:themeColor="text1"/>
+                <w:sz w:val="18"/>
+                <w:szCs w:val="18"/>
+              </w:rPr>
+            </w:pPr>
+            <w:r>
+              <w:rPr>
+                <w:color w:val="000000" w:themeColor="text1"/>
+                <w:sz w:val="18"/>
+                <w:szCs w:val="18"/>
+              </w:rPr>
+              <w:t>1</w:t>
+            </w:r>
+          </w:p>
+        </w:tc>
+        <w:tc>
+          <w:tcPr>
+            <w:tcW w:w="1868" w:type="dxa"/>
+          </w:tcPr>
+          <w:p>
+            <w:pPr>
+              <w:rPr>
+                <w:color w:val="000000" w:themeColor="text1"/>
+                <w:sz w:val="18"/>
+                <w:szCs w:val="18"/>
+              </w:rPr>
+            </w:pPr>
+            <w:r>
+              <w:rPr>
+                <w:color w:val="000000" w:themeColor="text1"/>
+                <w:sz w:val="18"/>
+                <w:szCs w:val="18"/>
+              </w:rPr>
+              <w:t xml:space="preserve">Navigate to: </w:t>
+            </w:r>
+          </w:p>
+          <w:p>
+            <w:pPr>
+              <w:rPr>
+                <w:color w:val="000000" w:themeColor="text1"/>
+                <w:sz w:val="18"/>
+                <w:szCs w:val="18"/>
+              </w:rPr>
+            </w:pPr>
+            <w:r>
+              <w:rPr>
+                <w:color w:val="000000" w:themeColor="text1"/>
+                <w:sz w:val="18"/>
+                <w:szCs w:val="18"/>
+              </w:rPr>
+              <w:t>http://localhost:3000</w:t>
+            </w:r>
+          </w:p>
+        </w:tc>
+        <w:tc>
+          <w:tcPr>
+            <w:tcW w:w="1530" w:type="dxa"/>
+          </w:tcPr>
+          <w:p>
+            <w:pPr>
+              <w:rPr>
+                <w:color w:val="008000"/>
+                <w:sz w:val="18"/>
+                <w:szCs w:val="18"/>
+              </w:rPr>
+            </w:pPr>
+            <w:r>
+              <w:rPr>
+                <w:color w:val="000000" w:themeColor="text1"/>
+                <w:sz w:val="18"/>
+                <w:szCs w:val="18"/>
+              </w:rPr>
+              <w:t>User should be land on the login page. The input field should be clear, and the login button should be in a disactivated state.</w:t>
+            </w:r>
+          </w:p>
+        </w:tc>
+        <w:tc>
+          <w:tcPr>
+            <w:tcW w:w="1800" w:type="dxa"/>
+          </w:tcPr>
+          <w:p>
+            <w:pPr>
+              <w:rPr>
+                <w:color w:val="000000" w:themeColor="text1"/>
+                <w:sz w:val="18"/>
+                <w:szCs w:val="18"/>
+              </w:rPr>
+            </w:pPr>
+            <w:r>
+              <w:rPr>
+                <w:color w:val="000000" w:themeColor="text1"/>
+                <w:sz w:val="18"/>
+                <w:szCs w:val="18"/>
+              </w:rPr>
+              <w:t>The login page was displayed, the input field was clear, and the login button was in a disactivated state.</w:t>
+            </w:r>
+          </w:p>
+        </w:tc>
+        <w:tc>
+          <w:tcPr>
+            <w:tcW w:w="1350" w:type="dxa"/>
+          </w:tcPr>
+          <w:p>
+            <w:pPr>
+              <w:rPr>
+                <w:color w:val="008000"/>
+                <w:sz w:val="18"/>
+                <w:szCs w:val="18"/>
+              </w:rPr>
+            </w:pPr>
+          </w:p>
+        </w:tc>
+        <w:tc>
+          <w:tcPr>
+            <w:tcW w:w="2250" w:type="dxa"/>
+          </w:tcPr>
+          <w:p>
+            <w:pPr>
+              <w:rPr>
+                <w:color w:val="008000"/>
+                <w:sz w:val="18"/>
+                <w:szCs w:val="18"/>
+              </w:rPr>
+            </w:pPr>
+          </w:p>
+        </w:tc>
+      </w:tr>
+      <w:tr>
+        <w:tc>
+          <w:tcPr>
+            <w:tcW w:w="670" w:type="dxa"/>
+          </w:tcPr>
+          <w:p>
+            <w:pPr>
+              <w:rPr>
+                <w:color w:val="000000" w:themeColor="text1"/>
+                <w:sz w:val="18"/>
+                <w:szCs w:val="18"/>
+              </w:rPr>
+            </w:pPr>
+            <w:r>
+              <w:rPr>
+                <w:color w:val="000000" w:themeColor="text1"/>
+                <w:sz w:val="18"/>
+                <w:szCs w:val="18"/>
+              </w:rPr>
+              <w:t>2</w:t>
+            </w:r>
+          </w:p>
+        </w:tc>
+        <w:tc>
+          <w:tcPr>
+            <w:tcW w:w="1868" w:type="dxa"/>
+          </w:tcPr>
+          <w:p>
+            <w:pPr>
+              <w:rPr>
+                <w:color w:val="000000" w:themeColor="text1"/>
+                <w:sz w:val="18"/>
+                <w:szCs w:val="18"/>
+              </w:rPr>
+            </w:pPr>
+            <w:r>
+              <w:rPr>
+                <w:color w:val="000000" w:themeColor="text1"/>
+                <w:sz w:val="18"/>
+                <w:szCs w:val="18"/>
+              </w:rPr>
+              <w:t>Enter one of the predefined user IDs</w:t>
+            </w:r>
+          </w:p>
+        </w:tc>
+        <w:tc>
+          <w:tcPr>
+            <w:tcW w:w="1530" w:type="dxa"/>
+          </w:tcPr>
+          <w:p>
+            <w:pPr>
+              <w:rPr>
+                <w:color w:val="000000" w:themeColor="text1"/>
+                <w:sz w:val="18"/>
+                <w:szCs w:val="18"/>
+              </w:rPr>
+            </w:pPr>
+            <w:r>
+              <w:rPr>
+                <w:color w:val="000000" w:themeColor="text1"/>
+                <w:sz w:val="18"/>
+                <w:szCs w:val="18"/>
+              </w:rPr>
+              <w:t>Login button is activated,</w:t>
+            </w:r>
+            <w:r>
+              <w:rPr>
+                <w:color w:val="000000" w:themeColor="text1"/>
+                <w:sz w:val="18"/>
+                <w:szCs w:val="18"/>
+              </w:rPr>
+              <w:t xml:space="preserve"> and its color changed from gray to yellow.</w:t>
+            </w:r>
+          </w:p>
+        </w:tc>
+        <w:tc>
+          <w:tcPr>
+            <w:tcW w:w="1800" w:type="dxa"/>
+          </w:tcPr>
+          <w:p>
+            <w:pPr>
+              <w:rPr>
+                <w:color w:val="000000" w:themeColor="text1"/>
+                <w:sz w:val="18"/>
+                <w:szCs w:val="18"/>
+              </w:rPr>
+            </w:pPr>
+            <w:r>
+              <w:rPr>
+                <w:color w:val="000000" w:themeColor="text1"/>
+                <w:sz w:val="18"/>
+                <w:szCs w:val="18"/>
+              </w:rPr>
+              <w:t xml:space="preserve">Upon entering a valid ID, the login button </w:t>
+            </w:r>
+            <w:r>
+              <w:rPr>
+                <w:color w:val="000000" w:themeColor="text1"/>
+                <w:sz w:val="18"/>
+                <w:szCs w:val="18"/>
+              </w:rPr>
+              <w:t>was switched to activated and its color changed</w:t>
+            </w:r>
+            <w:r>
+              <w:rPr>
+                <w:color w:val="000000" w:themeColor="text1"/>
+                <w:sz w:val="18"/>
+                <w:szCs w:val="18"/>
+              </w:rPr>
+              <w:t xml:space="preserve"> yellow</w:t>
+            </w:r>
+            <w:r>
+              <w:rPr>
+                <w:color w:val="000000" w:themeColor="text1"/>
+                <w:sz w:val="18"/>
+                <w:szCs w:val="18"/>
+              </w:rPr>
+              <w:t>.</w:t>
+            </w:r>
+          </w:p>
+        </w:tc>
+        <w:tc>
+          <w:tcPr>
+            <w:tcW w:w="1350" w:type="dxa"/>
+          </w:tcPr>
+          <w:p>
+            <w:pPr>
+              <w:rPr>
+                <w:color w:val="008000"/>
+                <w:sz w:val="18"/>
+                <w:szCs w:val="18"/>
+              </w:rPr>
+            </w:pPr>
+          </w:p>
+        </w:tc>
+        <w:tc>
+          <w:tcPr>
+            <w:tcW w:w="2250" w:type="dxa"/>
+          </w:tcPr>
+          <w:p>
+            <w:pPr>
+              <w:rPr>
+                <w:color w:val="008000"/>
+                <w:sz w:val="18"/>
+                <w:szCs w:val="18"/>
+              </w:rPr>
+            </w:pPr>
+          </w:p>
+        </w:tc>
+      </w:tr>
+      <w:tr>
+        <w:tc>
+          <w:tcPr>
+            <w:tcW w:w="670" w:type="dxa"/>
+          </w:tcPr>
+          <w:p>
+            <w:pPr>
+              <w:rPr>
+                <w:color w:val="000000" w:themeColor="text1"/>
+                <w:sz w:val="18"/>
+                <w:szCs w:val="18"/>
+              </w:rPr>
+            </w:pPr>
+            <w:r>
+              <w:rPr>
+                <w:color w:val="000000" w:themeColor="text1"/>
+                <w:sz w:val="18"/>
+                <w:szCs w:val="18"/>
+              </w:rPr>
+              <w:t>3</w:t>
+            </w:r>
+          </w:p>
+        </w:tc>
+        <w:tc>
+          <w:tcPr>
+            <w:tcW w:w="1868" w:type="dxa"/>
+          </w:tcPr>
+          <w:p>
+            <w:pPr>
+              <w:rPr>
+                <w:color w:val="000000" w:themeColor="text1"/>
+                <w:sz w:val="18"/>
+                <w:szCs w:val="18"/>
+              </w:rPr>
+            </w:pPr>
+            <w:r>
+              <w:rPr>
+                <w:color w:val="000000" w:themeColor="text1"/>
+                <w:sz w:val="18"/>
+                <w:szCs w:val="18"/>
+              </w:rPr>
+              <w:t>Click on the login button.</w:t>
+            </w:r>
+          </w:p>
+        </w:tc>
+        <w:tc>
+          <w:tcPr>
+            <w:tcW w:w="1530" w:type="dxa"/>
+          </w:tcPr>
+          <w:p>
+            <w:pPr>
+              <w:rPr>
+                <w:color w:val="000000" w:themeColor="text1"/>
+                <w:sz w:val="18"/>
+                <w:szCs w:val="18"/>
+              </w:rPr>
+            </w:pPr>
+            <w:r>
+              <w:rPr>
+                <w:color w:val="000000" w:themeColor="text1"/>
+                <w:sz w:val="18"/>
+                <w:szCs w:val="18"/>
+              </w:rPr>
+              <w:t>Login should complete successfully, and the user should be redirected to the home page.</w:t>
+            </w:r>
+          </w:p>
+        </w:tc>
+        <w:tc>
+          <w:tcPr>
+            <w:tcW w:w="1800" w:type="dxa"/>
+          </w:tcPr>
+          <w:p>
+            <w:pPr>
+              <w:rPr>
+                <w:color w:val="000000" w:themeColor="text1"/>
+                <w:sz w:val="18"/>
+                <w:szCs w:val="18"/>
+              </w:rPr>
+            </w:pPr>
+            <w:r>
+              <w:rPr>
+                <w:color w:val="000000" w:themeColor="text1"/>
+                <w:sz w:val="18"/>
+                <w:szCs w:val="18"/>
+              </w:rPr>
+              <w:t>Login completed successfully and the user was redirected to the home page.</w:t>
+            </w:r>
+          </w:p>
+        </w:tc>
+        <w:tc>
+          <w:tcPr>
+            <w:tcW w:w="1350" w:type="dxa"/>
+          </w:tcPr>
+          <w:p>
+            <w:pPr>
+              <w:rPr>
+                <w:color w:val="000000" w:themeColor="text1"/>
+                <w:sz w:val="18"/>
+                <w:szCs w:val="18"/>
+              </w:rPr>
+            </w:pPr>
+          </w:p>
+        </w:tc>
+        <w:tc>
+          <w:tcPr>
+            <w:tcW w:w="2250" w:type="dxa"/>
+          </w:tcPr>
+          <w:p>
+            <w:pPr>
+              <w:rPr>
+                <w:color w:val="008000"/>
+                <w:sz w:val="18"/>
+                <w:szCs w:val="18"/>
+              </w:rPr>
+            </w:pPr>
+          </w:p>
+        </w:tc>
+      </w:tr>
+      <w:tr>
+        <w:tc>
+          <w:tcPr>
+            <w:tcW w:w="670" w:type="dxa"/>
+          </w:tcPr>
+          <w:p>
+            <w:pPr>
+              <w:rPr>
+                <w:color w:val="000000" w:themeColor="text1"/>
+                <w:sz w:val="18"/>
+                <w:szCs w:val="18"/>
+              </w:rPr>
+            </w:pPr>
+            <w:r>
+              <w:rPr>
+                <w:color w:val="000000" w:themeColor="text1"/>
+                <w:sz w:val="18"/>
+                <w:szCs w:val="18"/>
+              </w:rPr>
+              <w:t>4</w:t>
+            </w:r>
+          </w:p>
+        </w:tc>
+        <w:tc>
+          <w:tcPr>
+            <w:tcW w:w="1868" w:type="dxa"/>
+          </w:tcPr>
+          <w:p>
+            <w:pPr>
+              <w:rPr>
+                <w:color w:val="000000" w:themeColor="text1"/>
+                <w:sz w:val="18"/>
+                <w:szCs w:val="18"/>
+              </w:rPr>
+            </w:pPr>
+            <w:r>
+              <w:rPr>
+                <w:color w:val="000000" w:themeColor="text1"/>
+                <w:sz w:val="18"/>
+                <w:szCs w:val="18"/>
+              </w:rPr>
+              <w:t>Enter valid task name of less than 3 characters in length</w:t>
+            </w:r>
+          </w:p>
+        </w:tc>
+        <w:tc>
+          <w:tcPr>
+            <w:tcW w:w="1530" w:type="dxa"/>
+          </w:tcPr>
+          <w:p>
+            <w:pPr>
+              <w:rPr>
+                <w:color w:val="000000" w:themeColor="text1"/>
+                <w:sz w:val="18"/>
+                <w:szCs w:val="18"/>
+              </w:rPr>
+            </w:pPr>
+            <w:r>
+              <w:rPr>
+                <w:color w:val="000000" w:themeColor="text1"/>
+                <w:sz w:val="18"/>
+                <w:szCs w:val="18"/>
+              </w:rPr>
+              <w:t>Plus sign (create task button) should stay disabled, and task length error message should be displayed.</w:t>
+            </w:r>
+          </w:p>
+        </w:tc>
+        <w:tc>
+          <w:tcPr>
+            <w:tcW w:w="1800" w:type="dxa"/>
+          </w:tcPr>
+          <w:p>
+            <w:pPr>
+              <w:rPr>
+                <w:color w:val="000000" w:themeColor="text1"/>
+                <w:sz w:val="18"/>
+                <w:szCs w:val="18"/>
+              </w:rPr>
+            </w:pPr>
+            <w:proofErr w:type="gramStart"/>
+            <w:r>
+              <w:rPr>
+                <w:color w:val="000000" w:themeColor="text1"/>
+                <w:sz w:val="18"/>
+                <w:szCs w:val="18"/>
+              </w:rPr>
+              <w:t>Plus</w:t>
+            </w:r>
+            <w:proofErr w:type="gramEnd"/>
+            <w:r>
+              <w:rPr>
+                <w:color w:val="000000" w:themeColor="text1"/>
+                <w:sz w:val="18"/>
+                <w:szCs w:val="18"/>
+              </w:rPr>
+              <w:t xml:space="preserve"> sign (create task button) stayed disabled, and task length error message should was displayed.</w:t>
+            </w:r>
+          </w:p>
+        </w:tc>
+        <w:tc>
+          <w:tcPr>
+            <w:tcW w:w="1350" w:type="dxa"/>
+          </w:tcPr>
+          <w:p>
+            <w:pPr>
+              <w:rPr>
+                <w:color w:val="000000" w:themeColor="text1"/>
+                <w:sz w:val="18"/>
+                <w:szCs w:val="18"/>
+              </w:rPr>
+            </w:pPr>
+          </w:p>
+        </w:tc>
+        <w:tc>
+          <w:tcPr>
+            <w:tcW w:w="2250" w:type="dxa"/>
+          </w:tcPr>
+          <w:p>
+            <w:pPr>
+              <w:rPr>
+                <w:color w:val="008000"/>
+                <w:sz w:val="18"/>
+                <w:szCs w:val="18"/>
+              </w:rPr>
+            </w:pPr>
+          </w:p>
+        </w:tc>
+      </w:tr>
+      <w:tr>
+        <w:tc>
+          <w:tcPr>
+            <w:tcW w:w="670" w:type="dxa"/>
+          </w:tcPr>
+          <w:p>
+            <w:pPr>
+              <w:rPr>
+                <w:color w:val="000000" w:themeColor="text1"/>
+                <w:sz w:val="18"/>
+                <w:szCs w:val="18"/>
+              </w:rPr>
+            </w:pPr>
+            <w:r>
+              <w:rPr>
+                <w:color w:val="000000" w:themeColor="text1"/>
+                <w:sz w:val="18"/>
+                <w:szCs w:val="18"/>
+              </w:rPr>
+              <w:t>5</w:t>
+            </w:r>
+          </w:p>
+        </w:tc>
+        <w:tc>
+          <w:tcPr>
+            <w:tcW w:w="1868" w:type="dxa"/>
+          </w:tcPr>
+          <w:p>
+            <w:pPr>
+              <w:rPr>
+                <w:color w:val="000000" w:themeColor="text1"/>
+                <w:sz w:val="18"/>
+                <w:szCs w:val="18"/>
+              </w:rPr>
+            </w:pPr>
+            <w:r>
+              <w:rPr>
+                <w:color w:val="000000" w:themeColor="text1"/>
+                <w:sz w:val="18"/>
+                <w:szCs w:val="18"/>
+              </w:rPr>
+              <w:t>Click inside then outside input.</w:t>
+            </w:r>
+          </w:p>
+        </w:tc>
+        <w:tc>
+          <w:tcPr>
+            <w:tcW w:w="1530" w:type="dxa"/>
+          </w:tcPr>
+          <w:p>
+            <w:pPr>
+              <w:rPr>
+                <w:color w:val="000000" w:themeColor="text1"/>
+                <w:sz w:val="18"/>
+                <w:szCs w:val="18"/>
+              </w:rPr>
+            </w:pPr>
+            <w:proofErr w:type="gramStart"/>
+            <w:r>
+              <w:rPr>
+                <w:color w:val="000000" w:themeColor="text1"/>
+                <w:sz w:val="18"/>
+                <w:szCs w:val="18"/>
+              </w:rPr>
+              <w:t>Plus</w:t>
+            </w:r>
+            <w:proofErr w:type="gramEnd"/>
+            <w:r>
+              <w:rPr>
+                <w:color w:val="000000" w:themeColor="text1"/>
+                <w:sz w:val="18"/>
+                <w:szCs w:val="18"/>
+              </w:rPr>
+              <w:t xml:space="preserve"> sign (create task button) should stay disabled, and task required error message should be displayed.</w:t>
+            </w:r>
+          </w:p>
+        </w:tc>
+        <w:tc>
+          <w:tcPr>
+            <w:tcW w:w="1800" w:type="dxa"/>
+          </w:tcPr>
+          <w:p>
+            <w:pPr>
+              <w:rPr>
+                <w:color w:val="000000" w:themeColor="text1"/>
+                <w:sz w:val="18"/>
+                <w:szCs w:val="18"/>
+              </w:rPr>
+            </w:pPr>
+            <w:proofErr w:type="gramStart"/>
+            <w:r>
+              <w:rPr>
+                <w:color w:val="000000" w:themeColor="text1"/>
+                <w:sz w:val="18"/>
+                <w:szCs w:val="18"/>
+              </w:rPr>
+              <w:t>Plus</w:t>
+            </w:r>
+            <w:proofErr w:type="gramEnd"/>
+            <w:r>
+              <w:rPr>
+                <w:color w:val="000000" w:themeColor="text1"/>
+                <w:sz w:val="18"/>
+                <w:szCs w:val="18"/>
+              </w:rPr>
+              <w:t xml:space="preserve"> sign (create task button) stayed disabled, and task required error message was displayed.</w:t>
+            </w:r>
+          </w:p>
+        </w:tc>
+        <w:tc>
+          <w:tcPr>
+            <w:tcW w:w="1350" w:type="dxa"/>
+          </w:tcPr>
+          <w:p>
+            <w:pPr>
+              <w:rPr>
+                <w:color w:val="000000" w:themeColor="text1"/>
+                <w:sz w:val="18"/>
+                <w:szCs w:val="18"/>
+              </w:rPr>
+            </w:pPr>
+          </w:p>
+        </w:tc>
+        <w:tc>
+          <w:tcPr>
+            <w:tcW w:w="2250" w:type="dxa"/>
+          </w:tcPr>
+          <w:p>
+            <w:pPr>
+              <w:rPr>
+                <w:color w:val="008000"/>
+                <w:sz w:val="18"/>
+                <w:szCs w:val="18"/>
+              </w:rPr>
+            </w:pPr>
+          </w:p>
+        </w:tc>
+      </w:tr>
+      <w:tr>
+        <w:tc>
+          <w:tcPr>
+            <w:tcW w:w="670" w:type="dxa"/>
+          </w:tcPr>
+          <w:p>
+            <w:pPr>
+              <w:rPr>
+                <w:color w:val="000000" w:themeColor="text1"/>
+                <w:sz w:val="18"/>
+                <w:szCs w:val="18"/>
+              </w:rPr>
+            </w:pPr>
+            <w:r>
+              <w:rPr>
+                <w:color w:val="000000" w:themeColor="text1"/>
+                <w:sz w:val="18"/>
+                <w:szCs w:val="18"/>
+              </w:rPr>
+              <w:t>6</w:t>
+            </w:r>
+          </w:p>
+        </w:tc>
+        <w:tc>
+          <w:tcPr>
+            <w:tcW w:w="1868" w:type="dxa"/>
+          </w:tcPr>
+          <w:p>
+            <w:pPr>
+              <w:rPr>
+                <w:color w:val="000000" w:themeColor="text1"/>
+                <w:sz w:val="18"/>
+                <w:szCs w:val="18"/>
+              </w:rPr>
+            </w:pPr>
+            <w:r>
+              <w:rPr>
+                <w:color w:val="000000" w:themeColor="text1"/>
+                <w:sz w:val="18"/>
+                <w:szCs w:val="18"/>
+              </w:rPr>
+              <w:t>Enter a task name of more than 35 characters.</w:t>
+            </w:r>
+          </w:p>
+        </w:tc>
+        <w:tc>
+          <w:tcPr>
+            <w:tcW w:w="1530" w:type="dxa"/>
+          </w:tcPr>
+          <w:p>
+            <w:pPr>
+              <w:rPr>
+                <w:color w:val="000000" w:themeColor="text1"/>
+                <w:sz w:val="18"/>
+                <w:szCs w:val="18"/>
+              </w:rPr>
+            </w:pPr>
+            <w:proofErr w:type="gramStart"/>
+            <w:r>
+              <w:rPr>
+                <w:color w:val="000000" w:themeColor="text1"/>
+                <w:sz w:val="18"/>
+                <w:szCs w:val="18"/>
+              </w:rPr>
+              <w:t>Plus</w:t>
+            </w:r>
+            <w:proofErr w:type="gramEnd"/>
+            <w:r>
+              <w:rPr>
+                <w:color w:val="000000" w:themeColor="text1"/>
+                <w:sz w:val="18"/>
+                <w:szCs w:val="18"/>
+              </w:rPr>
+              <w:t xml:space="preserve"> sign (create task button) should stay disabled, and task length error message should be displayed.</w:t>
+            </w:r>
+          </w:p>
+        </w:tc>
+        <w:tc>
+          <w:tcPr>
+            <w:tcW w:w="1800" w:type="dxa"/>
+          </w:tcPr>
+          <w:p>
+            <w:pPr>
+              <w:rPr>
+                <w:color w:val="000000" w:themeColor="text1"/>
+                <w:sz w:val="18"/>
+                <w:szCs w:val="18"/>
+              </w:rPr>
+            </w:pPr>
+            <w:proofErr w:type="gramStart"/>
+            <w:r>
+              <w:rPr>
+                <w:color w:val="000000" w:themeColor="text1"/>
+                <w:sz w:val="18"/>
+                <w:szCs w:val="18"/>
+              </w:rPr>
+              <w:t>Plus</w:t>
+            </w:r>
+            <w:proofErr w:type="gramEnd"/>
+            <w:r>
+              <w:rPr>
+                <w:color w:val="000000" w:themeColor="text1"/>
+                <w:sz w:val="18"/>
+                <w:szCs w:val="18"/>
+              </w:rPr>
+              <w:t xml:space="preserve"> sign (create task button) stayed disabled, and task length error message should was displayed.</w:t>
+            </w:r>
+          </w:p>
+        </w:tc>
+        <w:tc>
+          <w:tcPr>
+            <w:tcW w:w="1350" w:type="dxa"/>
+          </w:tcPr>
+          <w:p>
+            <w:pPr>
+              <w:rPr>
+                <w:color w:val="000000" w:themeColor="text1"/>
+                <w:sz w:val="18"/>
+                <w:szCs w:val="18"/>
+              </w:rPr>
+            </w:pPr>
+          </w:p>
+        </w:tc>
+        <w:tc>
+          <w:tcPr>
+            <w:tcW w:w="2250" w:type="dxa"/>
+          </w:tcPr>
+          <w:p>
+            <w:pPr>
+              <w:rPr>
+                <w:color w:val="008000"/>
+                <w:sz w:val="18"/>
+                <w:szCs w:val="18"/>
+              </w:rPr>
+            </w:pPr>
+          </w:p>
+        </w:tc>
+      </w:tr>
+    </w:tbl>
+    <w:p/>
+    <w:p>
+      <w:pPr>
+        <w:pBdr>
+          <w:bottom w:val="single" w:sz="6" w:space="0" w:color="auto"/>
+        </w:pBdr>
+        <w:rPr>
+          <w:color w:val="000000" w:themeColor="text1"/>
+        </w:rPr>
+      </w:pPr>
+      <w:r>
+        <w:t xml:space="preserve">Comments: </w:t>
+      </w:r>
+      <w:r>
+        <w:rPr>
+          <w:color w:val="000000" w:themeColor="text1"/>
+        </w:rPr>
+        <w:t xml:space="preserve">The above </w:t>
+      </w:r>
+      <w:r>
+        <w:rPr>
+          <w:color w:val="000000" w:themeColor="text1"/>
+        </w:rPr>
+        <w:t xml:space="preserve">steps were used to test </w:t>
+      </w:r>
+      <w:r>
+        <w:rPr>
+          <w:color w:val="000000" w:themeColor="text1"/>
+        </w:rPr>
+        <w:t xml:space="preserve">the validations for. The </w:t>
+      </w:r>
+      <w:r>
+        <w:rPr>
+          <w:color w:val="000000" w:themeColor="text1"/>
+        </w:rPr>
+        <w:t xml:space="preserve">task creation part of the application. The expected outcomes were achieved, and the </w:t>
+      </w:r>
+      <w:r>
+        <w:rPr>
+          <w:color w:val="000000" w:themeColor="text1"/>
+        </w:rPr>
+        <w:t>validation errors were</w:t>
+      </w:r>
+      <w:r>
+        <w:rPr>
+          <w:color w:val="000000" w:themeColor="text1"/>
+        </w:rPr>
+        <w:t xml:space="preserve"> </w:t>
+      </w:r>
+      <w:r>
+        <w:rPr>
+          <w:color w:val="000000" w:themeColor="text1"/>
+        </w:rPr>
+        <w:t>displayed</w:t>
+      </w:r>
+      <w:r>
+        <w:rPr>
+          <w:color w:val="000000" w:themeColor="text1"/>
+        </w:rPr>
+        <w:t xml:space="preserve"> as expected after the user entered </w:t>
+      </w:r>
+      <w:proofErr w:type="spellStart"/>
+      <w:proofErr w:type="gramStart"/>
+      <w:r>
+        <w:rPr>
+          <w:color w:val="000000" w:themeColor="text1"/>
+        </w:rPr>
+        <w:t>a</w:t>
+      </w:r>
+      <w:proofErr w:type="spellEnd"/>
+      <w:proofErr w:type="gramEnd"/>
+      <w:r>
+        <w:rPr>
+          <w:color w:val="000000" w:themeColor="text1"/>
+        </w:rPr>
+        <w:t xml:space="preserve"> </w:t>
+      </w:r>
+      <w:r>
+        <w:rPr>
+          <w:color w:val="000000" w:themeColor="text1"/>
+        </w:rPr>
+        <w:t>in</w:t>
+      </w:r>
+      <w:r>
+        <w:rPr>
+          <w:color w:val="000000" w:themeColor="text1"/>
+        </w:rPr>
+        <w:t>valid task input.</w:t>
+      </w:r>
+    </w:p>
+    <w:p/>
+    <w:p/>
+    <w:p/>
+    <w:p/>
+    <w:p/>
+    <w:p/>
+    <w:p/>
+    <w:tbl>
+      <w:tblPr>
+        <w:tblStyle w:val="TableGrid"/>
+        <w:tblW w:w="9468" w:type="dxa"/>
+        <w:tblLayout w:type="fixed"/>
+        <w:tblLook w:val="04A0" w:firstRow="1" w:lastRow="0" w:firstColumn="1" w:lastColumn="0" w:noHBand="0" w:noVBand="1"/>
+      </w:tblPr>
+      <w:tblGrid>
+        <w:gridCol w:w="670"/>
+        <w:gridCol w:w="1868"/>
+        <w:gridCol w:w="1530"/>
+        <w:gridCol w:w="1800"/>
+        <w:gridCol w:w="1350"/>
+        <w:gridCol w:w="2250"/>
+      </w:tblGrid>
+      <w:tr>
+        <w:tc>
+          <w:tcPr>
+            <w:tcW w:w="670" w:type="dxa"/>
+          </w:tcPr>
+          <w:p>
+            <w:pPr>
+              <w:rPr>
+                <w:b/>
+              </w:rPr>
+            </w:pPr>
+            <w:r>
+              <w:rPr>
+                <w:b/>
+              </w:rPr>
+              <w:t>Step</w:t>
+            </w:r>
+          </w:p>
+        </w:tc>
+        <w:tc>
+          <w:tcPr>
+            <w:tcW w:w="1868" w:type="dxa"/>
+          </w:tcPr>
+          <w:p>
+            <w:pPr>
+              <w:rPr>
+                <w:b/>
+              </w:rPr>
+            </w:pPr>
+            <w:r>
+              <w:rPr>
+                <w:b/>
+              </w:rPr>
+              <w:t>Test Steps</w:t>
+            </w:r>
+          </w:p>
+        </w:tc>
+        <w:tc>
+          <w:tcPr>
+            <w:tcW w:w="1530" w:type="dxa"/>
+          </w:tcPr>
+          <w:p>
+            <w:pPr>
+              <w:rPr>
+                <w:b/>
+              </w:rPr>
+            </w:pPr>
+            <w:r>
+              <w:rPr>
+                <w:b/>
+              </w:rPr>
+              <w:t xml:space="preserve">Expected </w:t>
+            </w:r>
+          </w:p>
+        </w:tc>
+        <w:tc>
+          <w:tcPr>
+            <w:tcW w:w="1800" w:type="dxa"/>
+          </w:tcPr>
+          <w:p>
+            <w:pPr>
+              <w:rPr>
+                <w:b/>
+              </w:rPr>
+            </w:pPr>
+            <w:r>
+              <w:rPr>
+                <w:b/>
+              </w:rPr>
+              <w:t>Actual Results</w:t>
+            </w:r>
+          </w:p>
+        </w:tc>
+        <w:tc>
+          <w:tcPr>
+            <w:tcW w:w="1350" w:type="dxa"/>
+          </w:tcPr>
+          <w:p>
+            <w:pPr>
+              <w:rPr>
+                <w:b/>
+              </w:rPr>
+            </w:pPr>
+            <w:r>
+              <w:rPr>
+                <w:b/>
+              </w:rPr>
+              <w:t>(Pass/Fail)</w:t>
+            </w:r>
+          </w:p>
+        </w:tc>
+        <w:tc>
+          <w:tcPr>
+            <w:tcW w:w="2250" w:type="dxa"/>
+          </w:tcPr>
+          <w:p>
+            <w:pPr>
+              <w:rPr>
+                <w:b/>
+              </w:rPr>
+            </w:pPr>
+            <w:r>
+              <w:rPr>
+                <w:b/>
+              </w:rPr>
+              <w:t>Notes</w:t>
+            </w:r>
+          </w:p>
+        </w:tc>
+      </w:tr>
+      <w:tr>
+        <w:tc>
+          <w:tcPr>
+            <w:tcW w:w="670" w:type="dxa"/>
+          </w:tcPr>
+          <w:p>
+            <w:pPr>
+              <w:rPr>
+                <w:color w:val="000000" w:themeColor="text1"/>
+                <w:sz w:val="18"/>
+                <w:szCs w:val="18"/>
+              </w:rPr>
+            </w:pPr>
+            <w:r>
+              <w:rPr>
+                <w:color w:val="000000" w:themeColor="text1"/>
+                <w:sz w:val="18"/>
+                <w:szCs w:val="18"/>
+              </w:rPr>
+              <w:t>1</w:t>
+            </w:r>
+          </w:p>
+        </w:tc>
+        <w:tc>
+          <w:tcPr>
+            <w:tcW w:w="1868" w:type="dxa"/>
+          </w:tcPr>
+          <w:p>
+            <w:pPr>
+              <w:rPr>
+                <w:color w:val="000000" w:themeColor="text1"/>
+                <w:sz w:val="18"/>
+                <w:szCs w:val="18"/>
+              </w:rPr>
+            </w:pPr>
+            <w:r>
+              <w:rPr>
+                <w:color w:val="000000" w:themeColor="text1"/>
+                <w:sz w:val="18"/>
+                <w:szCs w:val="18"/>
+              </w:rPr>
+              <w:t xml:space="preserve">Navigate to: </w:t>
+            </w:r>
+          </w:p>
+          <w:p>
+            <w:pPr>
+              <w:rPr>
+                <w:color w:val="000000" w:themeColor="text1"/>
+                <w:sz w:val="18"/>
+                <w:szCs w:val="18"/>
+              </w:rPr>
+            </w:pPr>
+            <w:r>
+              <w:rPr>
+                <w:color w:val="000000" w:themeColor="text1"/>
+                <w:sz w:val="18"/>
+                <w:szCs w:val="18"/>
+              </w:rPr>
+              <w:t>http://localhost:3000</w:t>
+            </w:r>
+          </w:p>
+        </w:tc>
+        <w:tc>
+          <w:tcPr>
+            <w:tcW w:w="1530" w:type="dxa"/>
+          </w:tcPr>
+          <w:p>
+            <w:pPr>
+              <w:rPr>
+                <w:color w:val="008000"/>
+                <w:sz w:val="18"/>
+                <w:szCs w:val="18"/>
+              </w:rPr>
+            </w:pPr>
+            <w:r>
+              <w:rPr>
+                <w:color w:val="000000" w:themeColor="text1"/>
+                <w:sz w:val="18"/>
+                <w:szCs w:val="18"/>
+              </w:rPr>
+              <w:t>User should be land on the login page. The input field should be clear, and the login button should be in a disactivated state.</w:t>
+            </w:r>
+          </w:p>
+        </w:tc>
+        <w:tc>
+          <w:tcPr>
+            <w:tcW w:w="1800" w:type="dxa"/>
+          </w:tcPr>
+          <w:p>
+            <w:pPr>
+              <w:rPr>
+                <w:color w:val="000000" w:themeColor="text1"/>
+                <w:sz w:val="18"/>
+                <w:szCs w:val="18"/>
+              </w:rPr>
+            </w:pPr>
+            <w:r>
+              <w:rPr>
+                <w:color w:val="000000" w:themeColor="text1"/>
+                <w:sz w:val="18"/>
+                <w:szCs w:val="18"/>
+              </w:rPr>
+              <w:t>The login page was displayed, the input field was clear, and the login button was in a disactivated state.</w:t>
+            </w:r>
+          </w:p>
+        </w:tc>
+        <w:tc>
+          <w:tcPr>
+            <w:tcW w:w="1350" w:type="dxa"/>
+          </w:tcPr>
+          <w:p>
+            <w:pPr>
+              <w:rPr>
+                <w:color w:val="008000"/>
+                <w:sz w:val="18"/>
+                <w:szCs w:val="18"/>
+              </w:rPr>
+            </w:pPr>
+          </w:p>
+        </w:tc>
+        <w:tc>
+          <w:tcPr>
+            <w:tcW w:w="2250" w:type="dxa"/>
+          </w:tcPr>
+          <w:p>
+            <w:pPr>
+              <w:rPr>
+                <w:color w:val="008000"/>
+                <w:sz w:val="18"/>
+                <w:szCs w:val="18"/>
+              </w:rPr>
+            </w:pPr>
+          </w:p>
+        </w:tc>
+      </w:tr>
+      <w:tr>
+        <w:tc>
+          <w:tcPr>
+            <w:tcW w:w="670" w:type="dxa"/>
+          </w:tcPr>
+          <w:p>
+            <w:pPr>
+              <w:rPr>
+                <w:color w:val="000000" w:themeColor="text1"/>
+                <w:sz w:val="18"/>
+                <w:szCs w:val="18"/>
+              </w:rPr>
+            </w:pPr>
+            <w:r>
+              <w:rPr>
+                <w:color w:val="000000" w:themeColor="text1"/>
+                <w:sz w:val="18"/>
+                <w:szCs w:val="18"/>
+              </w:rPr>
+              <w:t>2</w:t>
+            </w:r>
+          </w:p>
+        </w:tc>
+        <w:tc>
+          <w:tcPr>
+            <w:tcW w:w="1868" w:type="dxa"/>
+          </w:tcPr>
+          <w:p>
+            <w:pPr>
+              <w:rPr>
+                <w:color w:val="000000" w:themeColor="text1"/>
+                <w:sz w:val="18"/>
+                <w:szCs w:val="18"/>
+              </w:rPr>
+            </w:pPr>
+            <w:r>
+              <w:rPr>
+                <w:color w:val="000000" w:themeColor="text1"/>
+                <w:sz w:val="18"/>
+                <w:szCs w:val="18"/>
+              </w:rPr>
+              <w:t>Enter one of the predefined user IDs</w:t>
+            </w:r>
+          </w:p>
+        </w:tc>
+        <w:tc>
+          <w:tcPr>
+            <w:tcW w:w="1530" w:type="dxa"/>
+          </w:tcPr>
+          <w:p>
+            <w:pPr>
+              <w:rPr>
+                <w:color w:val="000000" w:themeColor="text1"/>
+                <w:sz w:val="18"/>
+                <w:szCs w:val="18"/>
+              </w:rPr>
+            </w:pPr>
+            <w:r>
+              <w:rPr>
+                <w:color w:val="000000" w:themeColor="text1"/>
+                <w:sz w:val="18"/>
+                <w:szCs w:val="18"/>
+              </w:rPr>
+              <w:t>Login button is activated,</w:t>
+            </w:r>
+            <w:r>
+              <w:rPr>
+                <w:color w:val="000000" w:themeColor="text1"/>
+                <w:sz w:val="18"/>
+                <w:szCs w:val="18"/>
+              </w:rPr>
+              <w:t xml:space="preserve"> and its color changed from gray to yellow.</w:t>
+            </w:r>
+          </w:p>
+        </w:tc>
+        <w:tc>
+          <w:tcPr>
+            <w:tcW w:w="1800" w:type="dxa"/>
+          </w:tcPr>
+          <w:p>
+            <w:pPr>
+              <w:rPr>
+                <w:color w:val="000000" w:themeColor="text1"/>
+                <w:sz w:val="18"/>
+                <w:szCs w:val="18"/>
+              </w:rPr>
+            </w:pPr>
+            <w:r>
+              <w:rPr>
+                <w:color w:val="000000" w:themeColor="text1"/>
+                <w:sz w:val="18"/>
+                <w:szCs w:val="18"/>
+              </w:rPr>
+              <w:t xml:space="preserve">Upon entering a valid ID, the login button </w:t>
+            </w:r>
+            <w:r>
+              <w:rPr>
+                <w:color w:val="000000" w:themeColor="text1"/>
+                <w:sz w:val="18"/>
+                <w:szCs w:val="18"/>
+              </w:rPr>
+              <w:t>was switched to activated and its color changed</w:t>
+            </w:r>
+            <w:r>
+              <w:rPr>
+                <w:color w:val="000000" w:themeColor="text1"/>
+                <w:sz w:val="18"/>
+                <w:szCs w:val="18"/>
+              </w:rPr>
+              <w:t xml:space="preserve"> yellow</w:t>
+            </w:r>
+            <w:r>
+              <w:rPr>
+                <w:color w:val="000000" w:themeColor="text1"/>
+                <w:sz w:val="18"/>
+                <w:szCs w:val="18"/>
+              </w:rPr>
+              <w:t>.</w:t>
+            </w:r>
+          </w:p>
+        </w:tc>
+        <w:tc>
+          <w:tcPr>
+            <w:tcW w:w="1350" w:type="dxa"/>
+          </w:tcPr>
+          <w:p>
+            <w:pPr>
+              <w:rPr>
+                <w:color w:val="008000"/>
+                <w:sz w:val="18"/>
+                <w:szCs w:val="18"/>
+              </w:rPr>
+            </w:pPr>
+          </w:p>
+        </w:tc>
+        <w:tc>
+          <w:tcPr>
+            <w:tcW w:w="2250" w:type="dxa"/>
+          </w:tcPr>
+          <w:p>
+            <w:pPr>
+              <w:rPr>
+                <w:color w:val="008000"/>
+                <w:sz w:val="18"/>
+                <w:szCs w:val="18"/>
+              </w:rPr>
+            </w:pPr>
+          </w:p>
+        </w:tc>
+      </w:tr>
+      <w:tr>
+        <w:tc>
+          <w:tcPr>
+            <w:tcW w:w="670" w:type="dxa"/>
+          </w:tcPr>
+          <w:p>
+            <w:pPr>
+              <w:rPr>
+                <w:color w:val="000000" w:themeColor="text1"/>
+                <w:sz w:val="18"/>
+                <w:szCs w:val="18"/>
+              </w:rPr>
+            </w:pPr>
+            <w:r>
+              <w:rPr>
+                <w:color w:val="000000" w:themeColor="text1"/>
+                <w:sz w:val="18"/>
+                <w:szCs w:val="18"/>
+              </w:rPr>
+              <w:t>3</w:t>
+            </w:r>
+          </w:p>
+        </w:tc>
+        <w:tc>
+          <w:tcPr>
+            <w:tcW w:w="1868" w:type="dxa"/>
+          </w:tcPr>
+          <w:p>
+            <w:pPr>
+              <w:rPr>
+                <w:color w:val="000000" w:themeColor="text1"/>
+                <w:sz w:val="18"/>
+                <w:szCs w:val="18"/>
+              </w:rPr>
+            </w:pPr>
+            <w:r>
+              <w:rPr>
+                <w:color w:val="000000" w:themeColor="text1"/>
+                <w:sz w:val="18"/>
+                <w:szCs w:val="18"/>
+              </w:rPr>
+              <w:t>Click on the login button.</w:t>
+            </w:r>
+          </w:p>
+        </w:tc>
+        <w:tc>
+          <w:tcPr>
+            <w:tcW w:w="1530" w:type="dxa"/>
+          </w:tcPr>
+          <w:p>
+            <w:pPr>
+              <w:rPr>
+                <w:color w:val="000000" w:themeColor="text1"/>
+                <w:sz w:val="18"/>
+                <w:szCs w:val="18"/>
+              </w:rPr>
+            </w:pPr>
+            <w:r>
+              <w:rPr>
+                <w:color w:val="000000" w:themeColor="text1"/>
+                <w:sz w:val="18"/>
+                <w:szCs w:val="18"/>
+              </w:rPr>
+              <w:t>Login should complete successfully, and the user should be redirected to the home page.</w:t>
+            </w:r>
+          </w:p>
+        </w:tc>
+        <w:tc>
+          <w:tcPr>
+            <w:tcW w:w="1800" w:type="dxa"/>
+          </w:tcPr>
+          <w:p>
+            <w:pPr>
+              <w:rPr>
+                <w:color w:val="000000" w:themeColor="text1"/>
+                <w:sz w:val="18"/>
+                <w:szCs w:val="18"/>
+              </w:rPr>
+            </w:pPr>
+            <w:r>
+              <w:rPr>
+                <w:color w:val="000000" w:themeColor="text1"/>
+                <w:sz w:val="18"/>
+                <w:szCs w:val="18"/>
+              </w:rPr>
+              <w:t>Login completed successfully and the user was redirected to the home page.</w:t>
+            </w:r>
+          </w:p>
+        </w:tc>
+        <w:tc>
+          <w:tcPr>
+            <w:tcW w:w="1350" w:type="dxa"/>
+          </w:tcPr>
+          <w:p>
+            <w:pPr>
+              <w:rPr>
+                <w:color w:val="000000" w:themeColor="text1"/>
+                <w:sz w:val="18"/>
+                <w:szCs w:val="18"/>
+              </w:rPr>
+            </w:pPr>
+          </w:p>
+        </w:tc>
+        <w:tc>
+          <w:tcPr>
+            <w:tcW w:w="2250" w:type="dxa"/>
+          </w:tcPr>
+          <w:p>
+            <w:pPr>
+              <w:rPr>
+                <w:color w:val="008000"/>
+                <w:sz w:val="18"/>
+                <w:szCs w:val="18"/>
+              </w:rPr>
+            </w:pPr>
+          </w:p>
+        </w:tc>
+      </w:tr>
+      <w:tr>
+        <w:tc>
+          <w:tcPr>
+            <w:tcW w:w="670" w:type="dxa"/>
+          </w:tcPr>
+          <w:p>
+            <w:pPr>
+              <w:rPr>
+                <w:color w:val="000000" w:themeColor="text1"/>
+                <w:sz w:val="18"/>
+                <w:szCs w:val="18"/>
+              </w:rPr>
+            </w:pPr>
+            <w:r>
+              <w:rPr>
+                <w:color w:val="000000" w:themeColor="text1"/>
+                <w:sz w:val="18"/>
+                <w:szCs w:val="18"/>
+              </w:rPr>
+              <w:t>4</w:t>
+            </w:r>
+          </w:p>
+        </w:tc>
+        <w:tc>
+          <w:tcPr>
+            <w:tcW w:w="1868" w:type="dxa"/>
+          </w:tcPr>
+          <w:p>
+            <w:pPr>
+              <w:rPr>
+                <w:color w:val="000000" w:themeColor="text1"/>
+                <w:sz w:val="18"/>
+                <w:szCs w:val="18"/>
+              </w:rPr>
+            </w:pPr>
+            <w:r>
+              <w:rPr>
+                <w:color w:val="000000" w:themeColor="text1"/>
+                <w:sz w:val="18"/>
+                <w:szCs w:val="18"/>
+              </w:rPr>
+              <w:t>Click on the Contact button on the navigation bar.</w:t>
+            </w:r>
+          </w:p>
+        </w:tc>
+        <w:tc>
+          <w:tcPr>
+            <w:tcW w:w="1530" w:type="dxa"/>
+          </w:tcPr>
+          <w:p>
+            <w:pPr>
+              <w:rPr>
+                <w:color w:val="000000" w:themeColor="text1"/>
+                <w:sz w:val="18"/>
+                <w:szCs w:val="18"/>
+              </w:rPr>
+            </w:pPr>
+            <w:r>
+              <w:rPr>
+                <w:color w:val="000000" w:themeColor="text1"/>
+                <w:sz w:val="18"/>
+                <w:szCs w:val="18"/>
+              </w:rPr>
+              <w:t>User should be redirected to the contact us page.</w:t>
+            </w:r>
+          </w:p>
+        </w:tc>
+        <w:tc>
+          <w:tcPr>
+            <w:tcW w:w="1800" w:type="dxa"/>
+          </w:tcPr>
+          <w:p>
+            <w:pPr>
+              <w:rPr>
+                <w:color w:val="000000" w:themeColor="text1"/>
+                <w:sz w:val="18"/>
+                <w:szCs w:val="18"/>
+              </w:rPr>
+            </w:pPr>
+            <w:r>
+              <w:rPr>
+                <w:color w:val="000000" w:themeColor="text1"/>
+                <w:sz w:val="18"/>
+                <w:szCs w:val="18"/>
+              </w:rPr>
+              <w:t>User was redirected to the contact us page.</w:t>
+            </w:r>
+          </w:p>
+        </w:tc>
+        <w:tc>
+          <w:tcPr>
+            <w:tcW w:w="1350" w:type="dxa"/>
+          </w:tcPr>
+          <w:p>
+            <w:pPr>
+              <w:rPr>
+                <w:color w:val="000000" w:themeColor="text1"/>
+                <w:sz w:val="18"/>
+                <w:szCs w:val="18"/>
+              </w:rPr>
+            </w:pPr>
+          </w:p>
+        </w:tc>
+        <w:tc>
+          <w:tcPr>
+            <w:tcW w:w="2250" w:type="dxa"/>
+          </w:tcPr>
+          <w:p>
+            <w:pPr>
+              <w:rPr>
+                <w:color w:val="008000"/>
+                <w:sz w:val="18"/>
+                <w:szCs w:val="18"/>
+              </w:rPr>
+            </w:pPr>
+          </w:p>
+        </w:tc>
+      </w:tr>
+    </w:tbl>
     <w:p>
       <w:pPr>
         <w:rPr>
           <w:rFonts w:cs="Times New Roman"/>
         </w:rPr>
       </w:pPr>
+    </w:p>
+    <w:p>
+      <w:pPr>
+        <w:pBdr>
+          <w:bottom w:val="single" w:sz="6" w:space="0" w:color="auto"/>
+        </w:pBdr>
+        <w:rPr>
+          <w:color w:val="000000" w:themeColor="text1"/>
+        </w:rPr>
+      </w:pPr>
+      <w:r>
+        <w:t xml:space="preserve">Comments: </w:t>
+      </w:r>
+      <w:r>
+        <w:rPr>
+          <w:color w:val="000000" w:themeColor="text1"/>
+        </w:rPr>
+        <w:t xml:space="preserve">The above </w:t>
+      </w:r>
+      <w:r>
+        <w:rPr>
+          <w:color w:val="000000" w:themeColor="text1"/>
+        </w:rPr>
+        <w:t xml:space="preserve">steps were used to test </w:t>
+      </w:r>
+      <w:r>
+        <w:rPr>
+          <w:color w:val="000000" w:themeColor="text1"/>
+        </w:rPr>
+        <w:t>the contact section of the app</w:t>
+      </w:r>
+      <w:r>
+        <w:rPr>
+          <w:color w:val="000000" w:themeColor="text1"/>
+        </w:rPr>
+        <w:t>. The expected outcomes were achieved, and</w:t>
+      </w:r>
+      <w:r>
+        <w:rPr>
+          <w:color w:val="000000" w:themeColor="text1"/>
+        </w:rPr>
+        <w:t xml:space="preserve"> user was redirected to the right page</w:t>
+      </w:r>
+      <w:r>
+        <w:rPr>
+          <w:color w:val="000000" w:themeColor="text1"/>
+        </w:rPr>
+        <w:t>.</w:t>
+      </w:r>
+    </w:p>
+    <w:p>
+      <w:pPr>
+        <w:rPr>
+          <w:rFonts w:cs="Times New Roman"/>
+        </w:rPr>
+      </w:pPr>
+    </w:p>
+    <w:p>
+      <w:pPr>
+        <w:rPr>
+          <w:rFonts w:cs="Times New Roman"/>
+        </w:rPr>
+      </w:pPr>
+    </w:p>
+    <w:p>
+      <w:pPr>
+        <w:rPr>
+          <w:rFonts w:cs="Times New Roman"/>
+        </w:rPr>
+      </w:pPr>
+    </w:p>
+    <w:p>
+      <w:pPr>
+        <w:rPr>
+          <w:rFonts w:cs="Times New Roman"/>
+        </w:rPr>
+      </w:pPr>
+    </w:p>
+    <w:p>
+      <w:pPr>
+        <w:rPr>
+          <w:rFonts w:cs="Times New Roman"/>
+        </w:rPr>
+      </w:pPr>
+    </w:p>
+    <w:p>
+      <w:pPr>
+        <w:rPr>
+          <w:rFonts w:cs="Times New Roman"/>
+        </w:rPr>
+      </w:pPr>
+    </w:p>
+    <w:p>
+      <w:pPr>
+        <w:rPr>
+          <w:rFonts w:cs="Times New Roman"/>
+        </w:rPr>
+      </w:pPr>
+    </w:p>
+    <w:p>
+      <w:pPr>
+        <w:rPr>
+          <w:rFonts w:cs="Times New Roman"/>
+        </w:rPr>
+      </w:pPr>
+    </w:p>
+    <w:p>
+      <w:pPr>
+        <w:rPr>
+          <w:rFonts w:cs="Times New Roman"/>
+        </w:rPr>
+      </w:pPr>
+    </w:p>
+    <w:p>
+      <w:pPr>
+        <w:rPr>
+          <w:rFonts w:cs="Times New Roman"/>
+        </w:rPr>
+      </w:pPr>
+    </w:p>
+    <w:p>
+      <w:pPr>
+        <w:rPr>
+          <w:rFonts w:cs="Times New Roman"/>
+        </w:rPr>
+      </w:pPr>
+    </w:p>
+    <w:tbl>
+      <w:tblPr>
+        <w:tblStyle w:val="TableGrid"/>
+        <w:tblW w:w="9468" w:type="dxa"/>
+        <w:tblLook w:val="04A0" w:firstRow="1" w:lastRow="0" w:firstColumn="1" w:lastColumn="0" w:noHBand="0" w:noVBand="1"/>
+      </w:tblPr>
+      <w:tblGrid>
+        <w:gridCol w:w="4968"/>
+        <w:gridCol w:w="4500"/>
+      </w:tblGrid>
+      <w:tr>
+        <w:tc>
+          <w:tcPr>
+            <w:tcW w:w="4968" w:type="dxa"/>
+          </w:tcPr>
+          <w:p>
+            <w:r>
+              <w:rPr>
+                <w:b/>
+              </w:rPr>
+              <w:t>Test Executed by</w:t>
+            </w:r>
+            <w:r>
+              <w:t xml:space="preserve">: </w:t>
+            </w:r>
+            <w:r>
+              <w:t>Jamal Damir</w:t>
+            </w:r>
+          </w:p>
+        </w:tc>
+        <w:tc>
+          <w:tcPr>
+            <w:tcW w:w="4500" w:type="dxa"/>
+          </w:tcPr>
+          <w:p>
+            <w:pPr>
+              <w:rPr>
+                <w:color w:val="008000"/>
+              </w:rPr>
+            </w:pPr>
+            <w:r>
+              <w:rPr>
+                <w:b/>
+              </w:rPr>
+              <w:t>Test Execution date:</w:t>
+            </w:r>
+            <w:r>
+              <w:t xml:space="preserve"> </w:t>
+            </w:r>
+            <w:r>
+              <w:t>04/14/2023</w:t>
+            </w:r>
+          </w:p>
+        </w:tc>
+      </w:tr>
+      <w:tr>
+        <w:tc>
+          <w:tcPr>
+            <w:tcW w:w="4968" w:type="dxa"/>
+          </w:tcPr>
+          <w:p>
+            <w:pPr>
+              <w:rPr>
+                <w:color w:val="008000"/>
+              </w:rPr>
+            </w:pPr>
+            <w:r>
+              <w:rPr>
+                <w:b/>
+              </w:rPr>
+              <w:t xml:space="preserve">Description: </w:t>
+            </w:r>
+            <w:r>
+              <w:rPr>
+                <w:b/>
+                <w:color w:val="000000" w:themeColor="text1"/>
+              </w:rPr>
+              <w:t>Nodebucket sprint-</w:t>
+            </w:r>
+            <w:r>
+              <w:rPr>
+                <w:b/>
+                <w:color w:val="000000" w:themeColor="text1"/>
+              </w:rPr>
+              <w:t>2</w:t>
+            </w:r>
+            <w:r>
+              <w:rPr>
+                <w:b/>
+                <w:color w:val="000000" w:themeColor="text1"/>
+              </w:rPr>
+              <w:t xml:space="preserve"> tests</w:t>
+            </w:r>
+            <w:r>
+              <w:rPr>
+                <w:color w:val="000000" w:themeColor="text1"/>
+              </w:rPr>
+              <w:t xml:space="preserve"> </w:t>
+            </w:r>
+          </w:p>
+        </w:tc>
+        <w:tc>
+          <w:tcPr>
+            <w:tcW w:w="4500" w:type="dxa"/>
+          </w:tcPr>
+          <w:p>
+            <w:pPr>
+              <w:rPr>
+                <w:b/>
+              </w:rPr>
+            </w:pPr>
+          </w:p>
+        </w:tc>
+      </w:tr>
+    </w:tbl>
+    <w:p>
+      <w:pPr>
+        <w:rPr>
+          <w:rFonts w:cs="Times New Roman"/>
+        </w:rPr>
+      </w:pPr>
+    </w:p>
+    <w:tbl>
+      <w:tblPr>
+        <w:tblStyle w:val="TableGrid"/>
+        <w:tblW w:w="9468" w:type="dxa"/>
+        <w:tblLayout w:type="fixed"/>
+        <w:tblLook w:val="04A0" w:firstRow="1" w:lastRow="0" w:firstColumn="1" w:lastColumn="0" w:noHBand="0" w:noVBand="1"/>
+      </w:tblPr>
+      <w:tblGrid>
+        <w:gridCol w:w="670"/>
+        <w:gridCol w:w="1868"/>
+        <w:gridCol w:w="1530"/>
+        <w:gridCol w:w="1800"/>
+        <w:gridCol w:w="1350"/>
+        <w:gridCol w:w="2250"/>
+      </w:tblGrid>
+      <w:tr>
+        <w:tc>
+          <w:tcPr>
+            <w:tcW w:w="670" w:type="dxa"/>
+          </w:tcPr>
+          <w:p>
+            <w:pPr>
+              <w:rPr>
+                <w:b/>
+              </w:rPr>
+            </w:pPr>
+            <w:r>
+              <w:rPr>
+                <w:b/>
+              </w:rPr>
+              <w:t>Step</w:t>
+            </w:r>
+          </w:p>
+        </w:tc>
+        <w:tc>
+          <w:tcPr>
+            <w:tcW w:w="1868" w:type="dxa"/>
+          </w:tcPr>
+          <w:p>
+            <w:pPr>
+              <w:rPr>
+                <w:b/>
+              </w:rPr>
+            </w:pPr>
+            <w:r>
+              <w:rPr>
+                <w:b/>
+              </w:rPr>
+              <w:t>Test Steps</w:t>
+            </w:r>
+          </w:p>
+        </w:tc>
+        <w:tc>
+          <w:tcPr>
+            <w:tcW w:w="1530" w:type="dxa"/>
+          </w:tcPr>
+          <w:p>
+            <w:pPr>
+              <w:rPr>
+                <w:b/>
+              </w:rPr>
+            </w:pPr>
+            <w:r>
+              <w:rPr>
+                <w:b/>
+              </w:rPr>
+              <w:t xml:space="preserve">Expected </w:t>
+            </w:r>
+          </w:p>
+        </w:tc>
+        <w:tc>
+          <w:tcPr>
+            <w:tcW w:w="1800" w:type="dxa"/>
+          </w:tcPr>
+          <w:p>
+            <w:pPr>
+              <w:rPr>
+                <w:b/>
+              </w:rPr>
+            </w:pPr>
+            <w:r>
+              <w:rPr>
+                <w:b/>
+              </w:rPr>
+              <w:t>Actual Results</w:t>
+            </w:r>
+          </w:p>
+        </w:tc>
+        <w:tc>
+          <w:tcPr>
+            <w:tcW w:w="1350" w:type="dxa"/>
+          </w:tcPr>
+          <w:p>
+            <w:pPr>
+              <w:rPr>
+                <w:b/>
+              </w:rPr>
+            </w:pPr>
+            <w:r>
+              <w:rPr>
+                <w:b/>
+              </w:rPr>
+              <w:t>(Pass/Fail)</w:t>
+            </w:r>
+          </w:p>
+        </w:tc>
+        <w:tc>
+          <w:tcPr>
+            <w:tcW w:w="2250" w:type="dxa"/>
+          </w:tcPr>
+          <w:p>
+            <w:pPr>
+              <w:rPr>
+                <w:b/>
+              </w:rPr>
+            </w:pPr>
+            <w:r>
+              <w:rPr>
+                <w:b/>
+              </w:rPr>
+              <w:t>Notes</w:t>
+            </w:r>
+          </w:p>
+        </w:tc>
+      </w:tr>
+      <w:tr>
+        <w:tc>
+          <w:tcPr>
+            <w:tcW w:w="670" w:type="dxa"/>
+          </w:tcPr>
+          <w:p>
+            <w:pPr>
+              <w:rPr>
+                <w:color w:val="000000" w:themeColor="text1"/>
+                <w:sz w:val="18"/>
+                <w:szCs w:val="18"/>
+              </w:rPr>
+            </w:pPr>
+            <w:r>
+              <w:rPr>
+                <w:color w:val="000000" w:themeColor="text1"/>
+                <w:sz w:val="18"/>
+                <w:szCs w:val="18"/>
+              </w:rPr>
+              <w:t>1</w:t>
+            </w:r>
+          </w:p>
+        </w:tc>
+        <w:tc>
+          <w:tcPr>
+            <w:tcW w:w="1868" w:type="dxa"/>
+          </w:tcPr>
+          <w:p>
+            <w:pPr>
+              <w:rPr>
+                <w:color w:val="000000" w:themeColor="text1"/>
+                <w:sz w:val="18"/>
+                <w:szCs w:val="18"/>
+              </w:rPr>
+            </w:pPr>
+            <w:r>
+              <w:rPr>
+                <w:color w:val="000000" w:themeColor="text1"/>
+                <w:sz w:val="18"/>
+                <w:szCs w:val="18"/>
+              </w:rPr>
+              <w:t xml:space="preserve">Navigate to: </w:t>
+            </w:r>
+          </w:p>
+          <w:p>
+            <w:pPr>
+              <w:rPr>
+                <w:color w:val="000000" w:themeColor="text1"/>
+                <w:sz w:val="18"/>
+                <w:szCs w:val="18"/>
+              </w:rPr>
+            </w:pPr>
+            <w:r>
+              <w:rPr>
+                <w:color w:val="000000" w:themeColor="text1"/>
+                <w:sz w:val="18"/>
+                <w:szCs w:val="18"/>
+              </w:rPr>
+              <w:t>http://localhost:3000</w:t>
+            </w:r>
+          </w:p>
+        </w:tc>
+        <w:tc>
+          <w:tcPr>
+            <w:tcW w:w="1530" w:type="dxa"/>
+          </w:tcPr>
+          <w:p>
+            <w:pPr>
+              <w:rPr>
+                <w:color w:val="008000"/>
+                <w:sz w:val="18"/>
+                <w:szCs w:val="18"/>
+              </w:rPr>
+            </w:pPr>
+            <w:r>
+              <w:rPr>
+                <w:color w:val="000000" w:themeColor="text1"/>
+                <w:sz w:val="18"/>
+                <w:szCs w:val="18"/>
+              </w:rPr>
+              <w:t>User should be land on the login page. The input field should be clear, and the login button should be in a disactivated state.</w:t>
+            </w:r>
+          </w:p>
+        </w:tc>
+        <w:tc>
+          <w:tcPr>
+            <w:tcW w:w="1800" w:type="dxa"/>
+          </w:tcPr>
+          <w:p>
+            <w:pPr>
+              <w:rPr>
+                <w:color w:val="000000" w:themeColor="text1"/>
+                <w:sz w:val="18"/>
+                <w:szCs w:val="18"/>
+              </w:rPr>
+            </w:pPr>
+            <w:r>
+              <w:rPr>
+                <w:color w:val="000000" w:themeColor="text1"/>
+                <w:sz w:val="18"/>
+                <w:szCs w:val="18"/>
+              </w:rPr>
+              <w:t>The login page was displayed, the input field was clear, and the login button was in a disactivated state.</w:t>
+            </w:r>
+          </w:p>
+        </w:tc>
+        <w:tc>
+          <w:tcPr>
+            <w:tcW w:w="1350" w:type="dxa"/>
+          </w:tcPr>
+          <w:p>
+            <w:pPr>
+              <w:rPr>
+                <w:color w:val="008000"/>
+                <w:sz w:val="18"/>
+                <w:szCs w:val="18"/>
+              </w:rPr>
+            </w:pPr>
+          </w:p>
+        </w:tc>
+        <w:tc>
+          <w:tcPr>
+            <w:tcW w:w="2250" w:type="dxa"/>
+          </w:tcPr>
+          <w:p>
+            <w:pPr>
+              <w:rPr>
+                <w:color w:val="008000"/>
+                <w:sz w:val="18"/>
+                <w:szCs w:val="18"/>
+              </w:rPr>
+            </w:pPr>
+          </w:p>
+        </w:tc>
+      </w:tr>
+      <w:tr>
+        <w:tc>
+          <w:tcPr>
+            <w:tcW w:w="670" w:type="dxa"/>
+          </w:tcPr>
+          <w:p>
+            <w:pPr>
+              <w:rPr>
+                <w:color w:val="000000" w:themeColor="text1"/>
+                <w:sz w:val="18"/>
+                <w:szCs w:val="18"/>
+              </w:rPr>
+            </w:pPr>
+            <w:r>
+              <w:rPr>
+                <w:color w:val="000000" w:themeColor="text1"/>
+                <w:sz w:val="18"/>
+                <w:szCs w:val="18"/>
+              </w:rPr>
+              <w:t>2</w:t>
+            </w:r>
+          </w:p>
+        </w:tc>
+        <w:tc>
+          <w:tcPr>
+            <w:tcW w:w="1868" w:type="dxa"/>
+          </w:tcPr>
+          <w:p>
+            <w:pPr>
+              <w:rPr>
+                <w:color w:val="000000" w:themeColor="text1"/>
+                <w:sz w:val="18"/>
+                <w:szCs w:val="18"/>
+              </w:rPr>
+            </w:pPr>
+            <w:r>
+              <w:rPr>
+                <w:color w:val="000000" w:themeColor="text1"/>
+                <w:sz w:val="18"/>
+                <w:szCs w:val="18"/>
+              </w:rPr>
+              <w:t>Enter one of the predefined user IDs</w:t>
+            </w:r>
+          </w:p>
+        </w:tc>
+        <w:tc>
+          <w:tcPr>
+            <w:tcW w:w="1530" w:type="dxa"/>
+          </w:tcPr>
+          <w:p>
+            <w:pPr>
+              <w:rPr>
+                <w:color w:val="000000" w:themeColor="text1"/>
+                <w:sz w:val="18"/>
+                <w:szCs w:val="18"/>
+              </w:rPr>
+            </w:pPr>
+            <w:r>
+              <w:rPr>
+                <w:color w:val="000000" w:themeColor="text1"/>
+                <w:sz w:val="18"/>
+                <w:szCs w:val="18"/>
+              </w:rPr>
+              <w:t>Login button is activated,</w:t>
+            </w:r>
+            <w:r>
+              <w:rPr>
+                <w:color w:val="000000" w:themeColor="text1"/>
+                <w:sz w:val="18"/>
+                <w:szCs w:val="18"/>
+              </w:rPr>
+              <w:t xml:space="preserve"> and its color changed from gray to yellow.</w:t>
+            </w:r>
+          </w:p>
+        </w:tc>
+        <w:tc>
+          <w:tcPr>
+            <w:tcW w:w="1800" w:type="dxa"/>
+          </w:tcPr>
+          <w:p>
+            <w:pPr>
+              <w:rPr>
+                <w:color w:val="000000" w:themeColor="text1"/>
+                <w:sz w:val="18"/>
+                <w:szCs w:val="18"/>
+              </w:rPr>
+            </w:pPr>
+            <w:r>
+              <w:rPr>
+                <w:color w:val="000000" w:themeColor="text1"/>
+                <w:sz w:val="18"/>
+                <w:szCs w:val="18"/>
+              </w:rPr>
+              <w:t xml:space="preserve">Upon entering a valid ID, the login button </w:t>
+            </w:r>
+            <w:r>
+              <w:rPr>
+                <w:color w:val="000000" w:themeColor="text1"/>
+                <w:sz w:val="18"/>
+                <w:szCs w:val="18"/>
+              </w:rPr>
+              <w:t>was switched to activated and its color changed</w:t>
+            </w:r>
+            <w:r>
+              <w:rPr>
+                <w:color w:val="000000" w:themeColor="text1"/>
+                <w:sz w:val="18"/>
+                <w:szCs w:val="18"/>
+              </w:rPr>
+              <w:t xml:space="preserve"> yellow</w:t>
+            </w:r>
+            <w:r>
+              <w:rPr>
+                <w:color w:val="000000" w:themeColor="text1"/>
+                <w:sz w:val="18"/>
+                <w:szCs w:val="18"/>
+              </w:rPr>
+              <w:t>.</w:t>
+            </w:r>
+          </w:p>
+        </w:tc>
+        <w:tc>
+          <w:tcPr>
+            <w:tcW w:w="1350" w:type="dxa"/>
+          </w:tcPr>
+          <w:p>
+            <w:pPr>
+              <w:rPr>
+                <w:color w:val="008000"/>
+                <w:sz w:val="18"/>
+                <w:szCs w:val="18"/>
+              </w:rPr>
+            </w:pPr>
+          </w:p>
+        </w:tc>
+        <w:tc>
+          <w:tcPr>
+            <w:tcW w:w="2250" w:type="dxa"/>
+          </w:tcPr>
+          <w:p>
+            <w:pPr>
+              <w:rPr>
+                <w:color w:val="008000"/>
+                <w:sz w:val="18"/>
+                <w:szCs w:val="18"/>
+              </w:rPr>
+            </w:pPr>
+          </w:p>
+        </w:tc>
+      </w:tr>
+      <w:tr>
+        <w:tc>
+          <w:tcPr>
+            <w:tcW w:w="670" w:type="dxa"/>
+          </w:tcPr>
+          <w:p>
+            <w:pPr>
+              <w:rPr>
+                <w:color w:val="000000" w:themeColor="text1"/>
+                <w:sz w:val="18"/>
+                <w:szCs w:val="18"/>
+              </w:rPr>
+            </w:pPr>
+            <w:r>
+              <w:rPr>
+                <w:color w:val="000000" w:themeColor="text1"/>
+                <w:sz w:val="18"/>
+                <w:szCs w:val="18"/>
+              </w:rPr>
+              <w:t>3</w:t>
+            </w:r>
+          </w:p>
+        </w:tc>
+        <w:tc>
+          <w:tcPr>
+            <w:tcW w:w="1868" w:type="dxa"/>
+          </w:tcPr>
+          <w:p>
+            <w:pPr>
+              <w:rPr>
+                <w:color w:val="000000" w:themeColor="text1"/>
+                <w:sz w:val="18"/>
+                <w:szCs w:val="18"/>
+              </w:rPr>
+            </w:pPr>
+            <w:r>
+              <w:rPr>
+                <w:color w:val="000000" w:themeColor="text1"/>
+                <w:sz w:val="18"/>
+                <w:szCs w:val="18"/>
+              </w:rPr>
+              <w:t>Click on the login button.</w:t>
+            </w:r>
+          </w:p>
+        </w:tc>
+        <w:tc>
+          <w:tcPr>
+            <w:tcW w:w="1530" w:type="dxa"/>
+          </w:tcPr>
+          <w:p>
+            <w:pPr>
+              <w:rPr>
+                <w:color w:val="000000" w:themeColor="text1"/>
+                <w:sz w:val="18"/>
+                <w:szCs w:val="18"/>
+              </w:rPr>
+            </w:pPr>
+            <w:r>
+              <w:rPr>
+                <w:color w:val="000000" w:themeColor="text1"/>
+                <w:sz w:val="18"/>
+                <w:szCs w:val="18"/>
+              </w:rPr>
+              <w:t>Login should complete successfully, and the user should be redirected to the home page.</w:t>
+            </w:r>
+          </w:p>
+        </w:tc>
+        <w:tc>
+          <w:tcPr>
+            <w:tcW w:w="1800" w:type="dxa"/>
+          </w:tcPr>
+          <w:p>
+            <w:pPr>
+              <w:rPr>
+                <w:color w:val="000000" w:themeColor="text1"/>
+                <w:sz w:val="18"/>
+                <w:szCs w:val="18"/>
+              </w:rPr>
+            </w:pPr>
+            <w:r>
+              <w:rPr>
+                <w:color w:val="000000" w:themeColor="text1"/>
+                <w:sz w:val="18"/>
+                <w:szCs w:val="18"/>
+              </w:rPr>
+              <w:t>Login completed successfully and the user was redirected to the home page.</w:t>
+            </w:r>
+          </w:p>
+        </w:tc>
+        <w:tc>
+          <w:tcPr>
+            <w:tcW w:w="1350" w:type="dxa"/>
+          </w:tcPr>
+          <w:p>
+            <w:pPr>
+              <w:rPr>
+                <w:color w:val="000000" w:themeColor="text1"/>
+                <w:sz w:val="18"/>
+                <w:szCs w:val="18"/>
+              </w:rPr>
+            </w:pPr>
+          </w:p>
+        </w:tc>
+        <w:tc>
+          <w:tcPr>
+            <w:tcW w:w="2250" w:type="dxa"/>
+          </w:tcPr>
+          <w:p>
+            <w:pPr>
+              <w:rPr>
+                <w:color w:val="008000"/>
+                <w:sz w:val="18"/>
+                <w:szCs w:val="18"/>
+              </w:rPr>
+            </w:pPr>
+          </w:p>
+        </w:tc>
+      </w:tr>
+      <w:tr>
+        <w:tc>
+          <w:tcPr>
+            <w:tcW w:w="670" w:type="dxa"/>
+          </w:tcPr>
+          <w:p>
+            <w:pPr>
+              <w:rPr>
+                <w:color w:val="000000" w:themeColor="text1"/>
+                <w:sz w:val="18"/>
+                <w:szCs w:val="18"/>
+              </w:rPr>
+            </w:pPr>
+            <w:r>
+              <w:rPr>
+                <w:color w:val="000000" w:themeColor="text1"/>
+                <w:sz w:val="18"/>
+                <w:szCs w:val="18"/>
+              </w:rPr>
+              <w:t>4</w:t>
+            </w:r>
+          </w:p>
+        </w:tc>
+        <w:tc>
+          <w:tcPr>
+            <w:tcW w:w="1868" w:type="dxa"/>
+          </w:tcPr>
+          <w:p>
+            <w:pPr>
+              <w:rPr>
+                <w:color w:val="000000" w:themeColor="text1"/>
+                <w:sz w:val="18"/>
+                <w:szCs w:val="18"/>
+              </w:rPr>
+            </w:pPr>
+            <w:r>
+              <w:rPr>
+                <w:color w:val="000000" w:themeColor="text1"/>
+                <w:sz w:val="18"/>
+                <w:szCs w:val="18"/>
+              </w:rPr>
+              <w:t>Drag task from todo and drop it in done list.</w:t>
+            </w:r>
+          </w:p>
+        </w:tc>
+        <w:tc>
+          <w:tcPr>
+            <w:tcW w:w="1530" w:type="dxa"/>
+          </w:tcPr>
+          <w:p>
+            <w:pPr>
+              <w:rPr>
+                <w:color w:val="000000" w:themeColor="text1"/>
+                <w:sz w:val="18"/>
+                <w:szCs w:val="18"/>
+              </w:rPr>
+            </w:pPr>
+            <w:r>
+              <w:rPr>
+                <w:color w:val="000000" w:themeColor="text1"/>
+                <w:sz w:val="18"/>
+                <w:szCs w:val="18"/>
+              </w:rPr>
+              <w:t>Task should be removed from todo list and added to done list.</w:t>
+            </w:r>
+          </w:p>
+        </w:tc>
+        <w:tc>
+          <w:tcPr>
+            <w:tcW w:w="1800" w:type="dxa"/>
+          </w:tcPr>
+          <w:p>
+            <w:pPr>
+              <w:rPr>
+                <w:color w:val="000000" w:themeColor="text1"/>
+                <w:sz w:val="18"/>
+                <w:szCs w:val="18"/>
+              </w:rPr>
+            </w:pPr>
+            <w:r>
+              <w:rPr>
+                <w:color w:val="000000" w:themeColor="text1"/>
+                <w:sz w:val="18"/>
+                <w:szCs w:val="18"/>
+              </w:rPr>
+              <w:t>Task was removed from todo list and successfully added to done list.</w:t>
+            </w:r>
+          </w:p>
+        </w:tc>
+        <w:tc>
+          <w:tcPr>
+            <w:tcW w:w="1350" w:type="dxa"/>
+          </w:tcPr>
+          <w:p>
+            <w:pPr>
+              <w:rPr>
+                <w:color w:val="000000" w:themeColor="text1"/>
+                <w:sz w:val="18"/>
+                <w:szCs w:val="18"/>
+              </w:rPr>
+            </w:pPr>
+          </w:p>
+        </w:tc>
+        <w:tc>
+          <w:tcPr>
+            <w:tcW w:w="2250" w:type="dxa"/>
+          </w:tcPr>
+          <w:p>
+            <w:pPr>
+              <w:rPr>
+                <w:color w:val="008000"/>
+                <w:sz w:val="18"/>
+                <w:szCs w:val="18"/>
+              </w:rPr>
+            </w:pPr>
+          </w:p>
+        </w:tc>
+      </w:tr>
+      <w:tr>
+        <w:tc>
+          <w:tcPr>
+            <w:tcW w:w="670" w:type="dxa"/>
+          </w:tcPr>
+          <w:p>
+            <w:pPr>
+              <w:rPr>
+                <w:color w:val="000000" w:themeColor="text1"/>
+                <w:sz w:val="18"/>
+                <w:szCs w:val="18"/>
+              </w:rPr>
+            </w:pPr>
+            <w:r>
+              <w:rPr>
+                <w:color w:val="000000" w:themeColor="text1"/>
+                <w:sz w:val="18"/>
+                <w:szCs w:val="18"/>
+              </w:rPr>
+              <w:t>5</w:t>
+            </w:r>
+          </w:p>
+        </w:tc>
+        <w:tc>
+          <w:tcPr>
+            <w:tcW w:w="1868" w:type="dxa"/>
+          </w:tcPr>
+          <w:p>
+            <w:pPr>
+              <w:rPr>
+                <w:color w:val="000000" w:themeColor="text1"/>
+                <w:sz w:val="18"/>
+                <w:szCs w:val="18"/>
+              </w:rPr>
+            </w:pPr>
+            <w:r>
+              <w:rPr>
+                <w:color w:val="000000" w:themeColor="text1"/>
+                <w:sz w:val="18"/>
+                <w:szCs w:val="18"/>
+              </w:rPr>
+              <w:t xml:space="preserve">Drag task from </w:t>
+            </w:r>
+            <w:r>
+              <w:rPr>
+                <w:color w:val="000000" w:themeColor="text1"/>
+                <w:sz w:val="18"/>
+                <w:szCs w:val="18"/>
+              </w:rPr>
+              <w:t xml:space="preserve">done </w:t>
+            </w:r>
+            <w:r>
+              <w:rPr>
+                <w:color w:val="000000" w:themeColor="text1"/>
+                <w:sz w:val="18"/>
+                <w:szCs w:val="18"/>
+              </w:rPr>
+              <w:t>and drop it</w:t>
+            </w:r>
+            <w:r>
+              <w:rPr>
+                <w:color w:val="000000" w:themeColor="text1"/>
+                <w:sz w:val="18"/>
+                <w:szCs w:val="18"/>
+              </w:rPr>
+              <w:t xml:space="preserve"> in todo</w:t>
+            </w:r>
+            <w:r>
+              <w:rPr>
+                <w:color w:val="000000" w:themeColor="text1"/>
+                <w:sz w:val="18"/>
+                <w:szCs w:val="18"/>
+              </w:rPr>
+              <w:t xml:space="preserve"> list.</w:t>
+            </w:r>
+          </w:p>
+        </w:tc>
+        <w:tc>
+          <w:tcPr>
+            <w:tcW w:w="1530" w:type="dxa"/>
+          </w:tcPr>
+          <w:p>
+            <w:pPr>
+              <w:rPr>
+                <w:color w:val="000000" w:themeColor="text1"/>
+                <w:sz w:val="18"/>
+                <w:szCs w:val="18"/>
+              </w:rPr>
+            </w:pPr>
+            <w:r>
+              <w:rPr>
+                <w:color w:val="000000" w:themeColor="text1"/>
+                <w:sz w:val="18"/>
+                <w:szCs w:val="18"/>
+              </w:rPr>
+              <w:t xml:space="preserve">Task should be removed from </w:t>
+            </w:r>
+            <w:r>
+              <w:rPr>
+                <w:color w:val="000000" w:themeColor="text1"/>
+                <w:sz w:val="18"/>
+                <w:szCs w:val="18"/>
+              </w:rPr>
+              <w:t>done</w:t>
+            </w:r>
+            <w:r>
+              <w:rPr>
+                <w:color w:val="000000" w:themeColor="text1"/>
+                <w:sz w:val="18"/>
+                <w:szCs w:val="18"/>
+              </w:rPr>
+              <w:t xml:space="preserve"> list and added to </w:t>
+            </w:r>
+            <w:r>
+              <w:rPr>
+                <w:color w:val="000000" w:themeColor="text1"/>
+                <w:sz w:val="18"/>
+                <w:szCs w:val="18"/>
+              </w:rPr>
+              <w:t>todo</w:t>
+            </w:r>
+            <w:r>
+              <w:rPr>
+                <w:color w:val="000000" w:themeColor="text1"/>
+                <w:sz w:val="18"/>
+                <w:szCs w:val="18"/>
+              </w:rPr>
+              <w:t xml:space="preserve"> list</w:t>
+            </w:r>
+            <w:r>
+              <w:rPr>
+                <w:color w:val="000000" w:themeColor="text1"/>
+                <w:sz w:val="18"/>
+                <w:szCs w:val="18"/>
+              </w:rPr>
+              <w:t>.</w:t>
+            </w:r>
+          </w:p>
+        </w:tc>
+        <w:tc>
+          <w:tcPr>
+            <w:tcW w:w="1800" w:type="dxa"/>
+          </w:tcPr>
+          <w:p>
+            <w:pPr>
+              <w:rPr>
+                <w:color w:val="000000" w:themeColor="text1"/>
+                <w:sz w:val="18"/>
+                <w:szCs w:val="18"/>
+              </w:rPr>
+            </w:pPr>
+            <w:r>
+              <w:rPr>
+                <w:color w:val="000000" w:themeColor="text1"/>
+                <w:sz w:val="18"/>
+                <w:szCs w:val="18"/>
+              </w:rPr>
+              <w:t xml:space="preserve">Task was removed from </w:t>
+            </w:r>
+            <w:r>
+              <w:rPr>
+                <w:color w:val="000000" w:themeColor="text1"/>
+                <w:sz w:val="18"/>
+                <w:szCs w:val="18"/>
+              </w:rPr>
+              <w:t>done</w:t>
+            </w:r>
+            <w:r>
+              <w:rPr>
+                <w:color w:val="000000" w:themeColor="text1"/>
+                <w:sz w:val="18"/>
+                <w:szCs w:val="18"/>
+              </w:rPr>
+              <w:t xml:space="preserve"> list and successfully added to </w:t>
+            </w:r>
+            <w:r>
+              <w:rPr>
+                <w:color w:val="000000" w:themeColor="text1"/>
+                <w:sz w:val="18"/>
+                <w:szCs w:val="18"/>
+              </w:rPr>
+              <w:t>todo</w:t>
+            </w:r>
+            <w:r>
+              <w:rPr>
+                <w:color w:val="000000" w:themeColor="text1"/>
+                <w:sz w:val="18"/>
+                <w:szCs w:val="18"/>
+              </w:rPr>
+              <w:t xml:space="preserve"> list.</w:t>
+            </w:r>
+          </w:p>
+        </w:tc>
+        <w:tc>
+          <w:tcPr>
+            <w:tcW w:w="1350" w:type="dxa"/>
+          </w:tcPr>
+          <w:p>
+            <w:pPr>
+              <w:rPr>
+                <w:color w:val="000000" w:themeColor="text1"/>
+                <w:sz w:val="18"/>
+                <w:szCs w:val="18"/>
+              </w:rPr>
+            </w:pPr>
+          </w:p>
+        </w:tc>
+        <w:tc>
+          <w:tcPr>
+            <w:tcW w:w="2250" w:type="dxa"/>
+          </w:tcPr>
+          <w:p>
+            <w:pPr>
+              <w:rPr>
+                <w:color w:val="008000"/>
+                <w:sz w:val="18"/>
+                <w:szCs w:val="18"/>
+              </w:rPr>
+            </w:pPr>
+          </w:p>
+        </w:tc>
+      </w:tr>
+    </w:tbl>
+    <w:p>
+      <w:pPr>
+        <w:rPr>
+          <w:rFonts w:cs="Times New Roman"/>
+        </w:rPr>
+      </w:pPr>
+    </w:p>
+    <w:p>
+      <w:pPr>
+        <w:pBdr>
+          <w:bottom w:val="single" w:sz="6" w:space="0" w:color="auto"/>
+        </w:pBdr>
+        <w:rPr>
+          <w:color w:val="000000" w:themeColor="text1"/>
+        </w:rPr>
+      </w:pPr>
+      <w:r>
+        <w:t xml:space="preserve">Comments: </w:t>
+      </w:r>
+      <w:r>
+        <w:rPr>
+          <w:color w:val="000000" w:themeColor="text1"/>
+        </w:rPr>
+        <w:t xml:space="preserve">The above </w:t>
+      </w:r>
+      <w:r>
+        <w:rPr>
+          <w:color w:val="000000" w:themeColor="text1"/>
+        </w:rPr>
+        <w:t>steps were used to test the</w:t>
+      </w:r>
+      <w:r>
+        <w:rPr>
+          <w:color w:val="000000" w:themeColor="text1"/>
+        </w:rPr>
+        <w:t xml:space="preserve"> drag and drop functions</w:t>
+      </w:r>
+      <w:r>
+        <w:rPr>
+          <w:color w:val="000000" w:themeColor="text1"/>
+        </w:rPr>
+        <w:t xml:space="preserve"> of the </w:t>
+      </w:r>
+      <w:r>
+        <w:rPr>
+          <w:color w:val="000000" w:themeColor="text1"/>
+        </w:rPr>
+        <w:t xml:space="preserve">nodebucket </w:t>
+      </w:r>
+      <w:r>
+        <w:rPr>
+          <w:color w:val="000000" w:themeColor="text1"/>
+        </w:rPr>
+        <w:t xml:space="preserve">app. The expected outcomes were achieved, and user was </w:t>
+      </w:r>
+      <w:r>
+        <w:rPr>
+          <w:color w:val="000000" w:themeColor="text1"/>
+        </w:rPr>
+        <w:t>able to drag and drop tasks back and forth between the</w:t>
+      </w:r>
+      <w:r>
+        <w:rPr>
+          <w:color w:val="000000" w:themeColor="text1"/>
+        </w:rPr>
+        <w:t xml:space="preserve"> </w:t>
+      </w:r>
+      <w:r>
+        <w:rPr>
+          <w:color w:val="000000" w:themeColor="text1"/>
+        </w:rPr>
+        <w:t>todo and done columns</w:t>
+      </w:r>
+      <w:r>
+        <w:rPr>
+          <w:color w:val="000000" w:themeColor="text1"/>
+        </w:rPr>
+        <w:t>.</w:t>
+      </w:r>
+    </w:p>
+    <w:p>
+      <w:pPr>
+        <w:rPr>
+          <w:rFonts w:cs="Times New Roman"/>
+        </w:rPr>
+      </w:pPr>
+    </w:p>
+    <w:p>
+      <w:pPr>
+        <w:rPr>
+          <w:rFonts w:cs="Times New Roman"/>
+        </w:rPr>
+      </w:pPr>
+    </w:p>
+    <w:p>
+      <w:pPr>
+        <w:rPr>
+          <w:rFonts w:cs="Times New Roman"/>
+        </w:rPr>
+      </w:pPr>
+    </w:p>
+    <w:p>
+      <w:pPr>
+        <w:rPr>
+          <w:rFonts w:cs="Times New Roman"/>
+        </w:rPr>
+      </w:pPr>
+    </w:p>
+    <w:p>
+      <w:pPr>
+        <w:rPr>
+          <w:rFonts w:cs="Times New Roman"/>
+        </w:rPr>
+      </w:pPr>
+    </w:p>
+    <w:p>
+      <w:pPr>
+        <w:rPr>
+          <w:rFonts w:cs="Times New Roman"/>
+        </w:rPr>
+      </w:pPr>
+    </w:p>
+    <w:p>
+      <w:pPr>
+        <w:rPr>
+          <w:rFonts w:cs="Times New Roman"/>
+        </w:rPr>
+      </w:pPr>
+    </w:p>
+    <w:p>
+      <w:pPr>
+        <w:rPr>
+          <w:rFonts w:cs="Times New Roman"/>
+        </w:rPr>
+      </w:pPr>
+    </w:p>
+    <w:p>
+      <w:pPr>
+        <w:rPr>
+          <w:rFonts w:cs="Times New Roman"/>
+        </w:rPr>
+      </w:pPr>
+    </w:p>
+    <w:tbl>
+      <w:tblPr>
+        <w:tblStyle w:val="TableGrid"/>
+        <w:tblW w:w="9468" w:type="dxa"/>
+        <w:tblLayout w:type="fixed"/>
+        <w:tblLook w:val="04A0" w:firstRow="1" w:lastRow="0" w:firstColumn="1" w:lastColumn="0" w:noHBand="0" w:noVBand="1"/>
+      </w:tblPr>
+      <w:tblGrid>
+        <w:gridCol w:w="670"/>
+        <w:gridCol w:w="1868"/>
+        <w:gridCol w:w="1530"/>
+        <w:gridCol w:w="1800"/>
+        <w:gridCol w:w="1350"/>
+        <w:gridCol w:w="2250"/>
+      </w:tblGrid>
+      <w:tr>
+        <w:tc>
+          <w:tcPr>
+            <w:tcW w:w="670" w:type="dxa"/>
+          </w:tcPr>
+          <w:p>
+            <w:pPr>
+              <w:rPr>
+                <w:b/>
+              </w:rPr>
+            </w:pPr>
+            <w:r>
+              <w:rPr>
+                <w:b/>
+              </w:rPr>
+              <w:t>Step</w:t>
+            </w:r>
+          </w:p>
+        </w:tc>
+        <w:tc>
+          <w:tcPr>
+            <w:tcW w:w="1868" w:type="dxa"/>
+          </w:tcPr>
+          <w:p>
+            <w:pPr>
+              <w:rPr>
+                <w:b/>
+              </w:rPr>
+            </w:pPr>
+            <w:r>
+              <w:rPr>
+                <w:b/>
+              </w:rPr>
+              <w:t>Test Steps</w:t>
+            </w:r>
+          </w:p>
+        </w:tc>
+        <w:tc>
+          <w:tcPr>
+            <w:tcW w:w="1530" w:type="dxa"/>
+          </w:tcPr>
+          <w:p>
+            <w:pPr>
+              <w:rPr>
+                <w:b/>
+              </w:rPr>
+            </w:pPr>
+            <w:r>
+              <w:rPr>
+                <w:b/>
+              </w:rPr>
+              <w:t xml:space="preserve">Expected </w:t>
+            </w:r>
+          </w:p>
+        </w:tc>
+        <w:tc>
+          <w:tcPr>
+            <w:tcW w:w="1800" w:type="dxa"/>
+          </w:tcPr>
+          <w:p>
+            <w:pPr>
+              <w:rPr>
+                <w:b/>
+              </w:rPr>
+            </w:pPr>
+            <w:r>
+              <w:rPr>
+                <w:b/>
+              </w:rPr>
+              <w:t>Actual Results</w:t>
+            </w:r>
+          </w:p>
+        </w:tc>
+        <w:tc>
+          <w:tcPr>
+            <w:tcW w:w="1350" w:type="dxa"/>
+          </w:tcPr>
+          <w:p>
+            <w:pPr>
+              <w:rPr>
+                <w:b/>
+              </w:rPr>
+            </w:pPr>
+            <w:r>
+              <w:rPr>
+                <w:b/>
+              </w:rPr>
+              <w:t>(Pass/Fail)</w:t>
+            </w:r>
+          </w:p>
+        </w:tc>
+        <w:tc>
+          <w:tcPr>
+            <w:tcW w:w="2250" w:type="dxa"/>
+          </w:tcPr>
+          <w:p>
+            <w:pPr>
+              <w:rPr>
+                <w:b/>
+              </w:rPr>
+            </w:pPr>
+            <w:r>
+              <w:rPr>
+                <w:b/>
+              </w:rPr>
+              <w:t>Notes</w:t>
+            </w:r>
+          </w:p>
+        </w:tc>
+      </w:tr>
+      <w:tr>
+        <w:tc>
+          <w:tcPr>
+            <w:tcW w:w="670" w:type="dxa"/>
+          </w:tcPr>
+          <w:p>
+            <w:pPr>
+              <w:rPr>
+                <w:color w:val="000000" w:themeColor="text1"/>
+                <w:sz w:val="18"/>
+                <w:szCs w:val="18"/>
+              </w:rPr>
+            </w:pPr>
+            <w:r>
+              <w:rPr>
+                <w:color w:val="000000" w:themeColor="text1"/>
+                <w:sz w:val="18"/>
+                <w:szCs w:val="18"/>
+              </w:rPr>
+              <w:t>1</w:t>
+            </w:r>
+          </w:p>
+        </w:tc>
+        <w:tc>
+          <w:tcPr>
+            <w:tcW w:w="1868" w:type="dxa"/>
+          </w:tcPr>
+          <w:p>
+            <w:pPr>
+              <w:rPr>
+                <w:color w:val="000000" w:themeColor="text1"/>
+                <w:sz w:val="18"/>
+                <w:szCs w:val="18"/>
+              </w:rPr>
+            </w:pPr>
+            <w:r>
+              <w:rPr>
+                <w:color w:val="000000" w:themeColor="text1"/>
+                <w:sz w:val="18"/>
+                <w:szCs w:val="18"/>
+              </w:rPr>
+              <w:t xml:space="preserve">Navigate to: </w:t>
+            </w:r>
+          </w:p>
+          <w:p>
+            <w:pPr>
+              <w:rPr>
+                <w:color w:val="000000" w:themeColor="text1"/>
+                <w:sz w:val="18"/>
+                <w:szCs w:val="18"/>
+              </w:rPr>
+            </w:pPr>
+            <w:r>
+              <w:rPr>
+                <w:color w:val="000000" w:themeColor="text1"/>
+                <w:sz w:val="18"/>
+                <w:szCs w:val="18"/>
+              </w:rPr>
+              <w:t>http://localhost:3000</w:t>
+            </w:r>
+          </w:p>
+        </w:tc>
+        <w:tc>
+          <w:tcPr>
+            <w:tcW w:w="1530" w:type="dxa"/>
+          </w:tcPr>
+          <w:p>
+            <w:pPr>
+              <w:rPr>
+                <w:color w:val="008000"/>
+                <w:sz w:val="18"/>
+                <w:szCs w:val="18"/>
+              </w:rPr>
+            </w:pPr>
+            <w:r>
+              <w:rPr>
+                <w:color w:val="000000" w:themeColor="text1"/>
+                <w:sz w:val="18"/>
+                <w:szCs w:val="18"/>
+              </w:rPr>
+              <w:t>User should be land on the login page. The input field should be clear, and the login button should be in a disactivated state.</w:t>
+            </w:r>
+          </w:p>
+        </w:tc>
+        <w:tc>
+          <w:tcPr>
+            <w:tcW w:w="1800" w:type="dxa"/>
+          </w:tcPr>
+          <w:p>
+            <w:pPr>
+              <w:rPr>
+                <w:color w:val="000000" w:themeColor="text1"/>
+                <w:sz w:val="18"/>
+                <w:szCs w:val="18"/>
+              </w:rPr>
+            </w:pPr>
+            <w:r>
+              <w:rPr>
+                <w:color w:val="000000" w:themeColor="text1"/>
+                <w:sz w:val="18"/>
+                <w:szCs w:val="18"/>
+              </w:rPr>
+              <w:t>The login page was displayed, the input field was clear, and the login button was in a disactivated state.</w:t>
+            </w:r>
+          </w:p>
+        </w:tc>
+        <w:tc>
+          <w:tcPr>
+            <w:tcW w:w="1350" w:type="dxa"/>
+          </w:tcPr>
+          <w:p>
+            <w:pPr>
+              <w:rPr>
+                <w:color w:val="008000"/>
+                <w:sz w:val="18"/>
+                <w:szCs w:val="18"/>
+              </w:rPr>
+            </w:pPr>
+          </w:p>
+        </w:tc>
+        <w:tc>
+          <w:tcPr>
+            <w:tcW w:w="2250" w:type="dxa"/>
+          </w:tcPr>
+          <w:p>
+            <w:pPr>
+              <w:rPr>
+                <w:color w:val="008000"/>
+                <w:sz w:val="18"/>
+                <w:szCs w:val="18"/>
+              </w:rPr>
+            </w:pPr>
+          </w:p>
+        </w:tc>
+      </w:tr>
+      <w:tr>
+        <w:tc>
+          <w:tcPr>
+            <w:tcW w:w="670" w:type="dxa"/>
+          </w:tcPr>
+          <w:p>
+            <w:pPr>
+              <w:rPr>
+                <w:color w:val="000000" w:themeColor="text1"/>
+                <w:sz w:val="18"/>
+                <w:szCs w:val="18"/>
+              </w:rPr>
+            </w:pPr>
+            <w:r>
+              <w:rPr>
+                <w:color w:val="000000" w:themeColor="text1"/>
+                <w:sz w:val="18"/>
+                <w:szCs w:val="18"/>
+              </w:rPr>
+              <w:t>2</w:t>
+            </w:r>
+          </w:p>
+        </w:tc>
+        <w:tc>
+          <w:tcPr>
+            <w:tcW w:w="1868" w:type="dxa"/>
+          </w:tcPr>
+          <w:p>
+            <w:pPr>
+              <w:rPr>
+                <w:color w:val="000000" w:themeColor="text1"/>
+                <w:sz w:val="18"/>
+                <w:szCs w:val="18"/>
+              </w:rPr>
+            </w:pPr>
+            <w:r>
+              <w:rPr>
+                <w:color w:val="000000" w:themeColor="text1"/>
+                <w:sz w:val="18"/>
+                <w:szCs w:val="18"/>
+              </w:rPr>
+              <w:t>Enter one of the predefined user IDs</w:t>
+            </w:r>
+          </w:p>
+        </w:tc>
+        <w:tc>
+          <w:tcPr>
+            <w:tcW w:w="1530" w:type="dxa"/>
+          </w:tcPr>
+          <w:p>
+            <w:pPr>
+              <w:rPr>
+                <w:color w:val="000000" w:themeColor="text1"/>
+                <w:sz w:val="18"/>
+                <w:szCs w:val="18"/>
+              </w:rPr>
+            </w:pPr>
+            <w:r>
+              <w:rPr>
+                <w:color w:val="000000" w:themeColor="text1"/>
+                <w:sz w:val="18"/>
+                <w:szCs w:val="18"/>
+              </w:rPr>
+              <w:t>Login button is activated,</w:t>
+            </w:r>
+            <w:r>
+              <w:rPr>
+                <w:color w:val="000000" w:themeColor="text1"/>
+                <w:sz w:val="18"/>
+                <w:szCs w:val="18"/>
+              </w:rPr>
+              <w:t xml:space="preserve"> and its color changed from gray to yellow.</w:t>
+            </w:r>
+          </w:p>
+        </w:tc>
+        <w:tc>
+          <w:tcPr>
+            <w:tcW w:w="1800" w:type="dxa"/>
+          </w:tcPr>
+          <w:p>
+            <w:pPr>
+              <w:rPr>
+                <w:color w:val="000000" w:themeColor="text1"/>
+                <w:sz w:val="18"/>
+                <w:szCs w:val="18"/>
+              </w:rPr>
+            </w:pPr>
+            <w:r>
+              <w:rPr>
+                <w:color w:val="000000" w:themeColor="text1"/>
+                <w:sz w:val="18"/>
+                <w:szCs w:val="18"/>
+              </w:rPr>
+              <w:t xml:space="preserve">Upon entering a valid ID, the login button </w:t>
+            </w:r>
+            <w:r>
+              <w:rPr>
+                <w:color w:val="000000" w:themeColor="text1"/>
+                <w:sz w:val="18"/>
+                <w:szCs w:val="18"/>
+              </w:rPr>
+              <w:t>was switched to activated and its color changed</w:t>
+            </w:r>
+            <w:r>
+              <w:rPr>
+                <w:color w:val="000000" w:themeColor="text1"/>
+                <w:sz w:val="18"/>
+                <w:szCs w:val="18"/>
+              </w:rPr>
+              <w:t xml:space="preserve"> yellow</w:t>
+            </w:r>
+            <w:r>
+              <w:rPr>
+                <w:color w:val="000000" w:themeColor="text1"/>
+                <w:sz w:val="18"/>
+                <w:szCs w:val="18"/>
+              </w:rPr>
+              <w:t>.</w:t>
+            </w:r>
+          </w:p>
+        </w:tc>
+        <w:tc>
+          <w:tcPr>
+            <w:tcW w:w="1350" w:type="dxa"/>
+          </w:tcPr>
+          <w:p>
+            <w:pPr>
+              <w:rPr>
+                <w:color w:val="008000"/>
+                <w:sz w:val="18"/>
+                <w:szCs w:val="18"/>
+              </w:rPr>
+            </w:pPr>
+          </w:p>
+        </w:tc>
+        <w:tc>
+          <w:tcPr>
+            <w:tcW w:w="2250" w:type="dxa"/>
+          </w:tcPr>
+          <w:p>
+            <w:pPr>
+              <w:rPr>
+                <w:color w:val="008000"/>
+                <w:sz w:val="18"/>
+                <w:szCs w:val="18"/>
+              </w:rPr>
+            </w:pPr>
+          </w:p>
+        </w:tc>
+      </w:tr>
+      <w:tr>
+        <w:tc>
+          <w:tcPr>
+            <w:tcW w:w="670" w:type="dxa"/>
+          </w:tcPr>
+          <w:p>
+            <w:pPr>
+              <w:rPr>
+                <w:color w:val="000000" w:themeColor="text1"/>
+                <w:sz w:val="18"/>
+                <w:szCs w:val="18"/>
+              </w:rPr>
+            </w:pPr>
+            <w:r>
+              <w:rPr>
+                <w:color w:val="000000" w:themeColor="text1"/>
+                <w:sz w:val="18"/>
+                <w:szCs w:val="18"/>
+              </w:rPr>
+              <w:t>3</w:t>
+            </w:r>
+          </w:p>
+        </w:tc>
+        <w:tc>
+          <w:tcPr>
+            <w:tcW w:w="1868" w:type="dxa"/>
+          </w:tcPr>
+          <w:p>
+            <w:pPr>
+              <w:rPr>
+                <w:color w:val="000000" w:themeColor="text1"/>
+                <w:sz w:val="18"/>
+                <w:szCs w:val="18"/>
+              </w:rPr>
+            </w:pPr>
+            <w:r>
+              <w:rPr>
+                <w:color w:val="000000" w:themeColor="text1"/>
+                <w:sz w:val="18"/>
+                <w:szCs w:val="18"/>
+              </w:rPr>
+              <w:t>Click on the login button.</w:t>
+            </w:r>
+          </w:p>
+        </w:tc>
+        <w:tc>
+          <w:tcPr>
+            <w:tcW w:w="1530" w:type="dxa"/>
+          </w:tcPr>
+          <w:p>
+            <w:pPr>
+              <w:rPr>
+                <w:color w:val="000000" w:themeColor="text1"/>
+                <w:sz w:val="18"/>
+                <w:szCs w:val="18"/>
+              </w:rPr>
+            </w:pPr>
+            <w:r>
+              <w:rPr>
+                <w:color w:val="000000" w:themeColor="text1"/>
+                <w:sz w:val="18"/>
+                <w:szCs w:val="18"/>
+              </w:rPr>
+              <w:t>Login should complete successfully, and the user should be redirected to the home page.</w:t>
+            </w:r>
+          </w:p>
+        </w:tc>
+        <w:tc>
+          <w:tcPr>
+            <w:tcW w:w="1800" w:type="dxa"/>
+          </w:tcPr>
+          <w:p>
+            <w:pPr>
+              <w:rPr>
+                <w:color w:val="000000" w:themeColor="text1"/>
+                <w:sz w:val="18"/>
+                <w:szCs w:val="18"/>
+              </w:rPr>
+            </w:pPr>
+            <w:r>
+              <w:rPr>
+                <w:color w:val="000000" w:themeColor="text1"/>
+                <w:sz w:val="18"/>
+                <w:szCs w:val="18"/>
+              </w:rPr>
+              <w:t>Login completed successfully and the user was redirected to the home page.</w:t>
+            </w:r>
+          </w:p>
+        </w:tc>
+        <w:tc>
+          <w:tcPr>
+            <w:tcW w:w="1350" w:type="dxa"/>
+          </w:tcPr>
+          <w:p>
+            <w:pPr>
+              <w:rPr>
+                <w:color w:val="000000" w:themeColor="text1"/>
+                <w:sz w:val="18"/>
+                <w:szCs w:val="18"/>
+              </w:rPr>
+            </w:pPr>
+          </w:p>
+        </w:tc>
+        <w:tc>
+          <w:tcPr>
+            <w:tcW w:w="2250" w:type="dxa"/>
+          </w:tcPr>
+          <w:p>
+            <w:pPr>
+              <w:rPr>
+                <w:color w:val="008000"/>
+                <w:sz w:val="18"/>
+                <w:szCs w:val="18"/>
+              </w:rPr>
+            </w:pPr>
+          </w:p>
+        </w:tc>
+      </w:tr>
+      <w:tr>
+        <w:tc>
+          <w:tcPr>
+            <w:tcW w:w="670" w:type="dxa"/>
+          </w:tcPr>
+          <w:p>
+            <w:pPr>
+              <w:rPr>
+                <w:color w:val="000000" w:themeColor="text1"/>
+                <w:sz w:val="18"/>
+                <w:szCs w:val="18"/>
+              </w:rPr>
+            </w:pPr>
+            <w:r>
+              <w:rPr>
+                <w:color w:val="000000" w:themeColor="text1"/>
+                <w:sz w:val="18"/>
+                <w:szCs w:val="18"/>
+              </w:rPr>
+              <w:t>4</w:t>
+            </w:r>
+          </w:p>
+        </w:tc>
+        <w:tc>
+          <w:tcPr>
+            <w:tcW w:w="1868" w:type="dxa"/>
+          </w:tcPr>
+          <w:p>
+            <w:pPr>
+              <w:rPr>
+                <w:color w:val="000000" w:themeColor="text1"/>
+                <w:sz w:val="18"/>
+                <w:szCs w:val="18"/>
+              </w:rPr>
+            </w:pPr>
+            <w:r>
+              <w:rPr>
+                <w:color w:val="000000" w:themeColor="text1"/>
+                <w:sz w:val="18"/>
+                <w:szCs w:val="18"/>
+              </w:rPr>
+              <w:t>Click on task deletion icon.</w:t>
+            </w:r>
+          </w:p>
+        </w:tc>
+        <w:tc>
+          <w:tcPr>
+            <w:tcW w:w="1530" w:type="dxa"/>
+          </w:tcPr>
+          <w:p>
+            <w:pPr>
+              <w:rPr>
+                <w:color w:val="000000" w:themeColor="text1"/>
+                <w:sz w:val="18"/>
+                <w:szCs w:val="18"/>
+              </w:rPr>
+            </w:pPr>
+            <w:r>
+              <w:rPr>
+                <w:color w:val="000000" w:themeColor="text1"/>
+                <w:sz w:val="18"/>
+                <w:szCs w:val="18"/>
+              </w:rPr>
+              <w:t>Pop-up message should be displayed asked user to confirm or cancel action.</w:t>
+            </w:r>
+          </w:p>
+        </w:tc>
+        <w:tc>
+          <w:tcPr>
+            <w:tcW w:w="1800" w:type="dxa"/>
+          </w:tcPr>
+          <w:p>
+            <w:pPr>
+              <w:rPr>
+                <w:color w:val="000000" w:themeColor="text1"/>
+                <w:sz w:val="18"/>
+                <w:szCs w:val="18"/>
+              </w:rPr>
+            </w:pPr>
+            <w:r>
+              <w:rPr>
+                <w:color w:val="000000" w:themeColor="text1"/>
+                <w:sz w:val="18"/>
+                <w:szCs w:val="18"/>
+              </w:rPr>
+              <w:t xml:space="preserve">Pop-up message </w:t>
+            </w:r>
+            <w:r>
+              <w:rPr>
+                <w:color w:val="000000" w:themeColor="text1"/>
+                <w:sz w:val="18"/>
+                <w:szCs w:val="18"/>
+              </w:rPr>
+              <w:t xml:space="preserve">was </w:t>
+            </w:r>
+            <w:r>
+              <w:rPr>
+                <w:color w:val="000000" w:themeColor="text1"/>
+                <w:sz w:val="18"/>
+                <w:szCs w:val="18"/>
+              </w:rPr>
+              <w:t xml:space="preserve">displayed </w:t>
+            </w:r>
+            <w:r>
+              <w:rPr>
+                <w:color w:val="000000" w:themeColor="text1"/>
+                <w:sz w:val="18"/>
+                <w:szCs w:val="18"/>
+              </w:rPr>
+              <w:t>with options</w:t>
+            </w:r>
+            <w:r>
+              <w:rPr>
+                <w:color w:val="000000" w:themeColor="text1"/>
+                <w:sz w:val="18"/>
+                <w:szCs w:val="18"/>
+              </w:rPr>
+              <w:t xml:space="preserve"> to confirm or cancel action.</w:t>
+            </w:r>
+          </w:p>
+        </w:tc>
+        <w:tc>
+          <w:tcPr>
+            <w:tcW w:w="1350" w:type="dxa"/>
+          </w:tcPr>
+          <w:p>
+            <w:pPr>
+              <w:rPr>
+                <w:color w:val="000000" w:themeColor="text1"/>
+                <w:sz w:val="18"/>
+                <w:szCs w:val="18"/>
+              </w:rPr>
+            </w:pPr>
+          </w:p>
+        </w:tc>
+        <w:tc>
+          <w:tcPr>
+            <w:tcW w:w="2250" w:type="dxa"/>
+          </w:tcPr>
+          <w:p>
+            <w:pPr>
+              <w:rPr>
+                <w:color w:val="008000"/>
+                <w:sz w:val="18"/>
+                <w:szCs w:val="18"/>
+              </w:rPr>
+            </w:pPr>
+          </w:p>
+        </w:tc>
+      </w:tr>
+      <w:tr>
+        <w:tc>
+          <w:tcPr>
+            <w:tcW w:w="670" w:type="dxa"/>
+          </w:tcPr>
+          <w:p>
+            <w:pPr>
+              <w:rPr>
+                <w:color w:val="000000" w:themeColor="text1"/>
+                <w:sz w:val="18"/>
+                <w:szCs w:val="18"/>
+              </w:rPr>
+            </w:pPr>
+            <w:r>
+              <w:rPr>
+                <w:color w:val="000000" w:themeColor="text1"/>
+                <w:sz w:val="18"/>
+                <w:szCs w:val="18"/>
+              </w:rPr>
+              <w:t>5</w:t>
+            </w:r>
+          </w:p>
+        </w:tc>
+        <w:tc>
+          <w:tcPr>
+            <w:tcW w:w="1868" w:type="dxa"/>
+          </w:tcPr>
+          <w:p>
+            <w:pPr>
+              <w:rPr>
+                <w:color w:val="000000" w:themeColor="text1"/>
+                <w:sz w:val="18"/>
+                <w:szCs w:val="18"/>
+              </w:rPr>
+            </w:pPr>
+            <w:r>
+              <w:rPr>
+                <w:color w:val="000000" w:themeColor="text1"/>
+                <w:sz w:val="18"/>
+                <w:szCs w:val="18"/>
+              </w:rPr>
+              <w:t>Click confirm button</w:t>
+            </w:r>
+          </w:p>
+        </w:tc>
+        <w:tc>
+          <w:tcPr>
+            <w:tcW w:w="1530" w:type="dxa"/>
+          </w:tcPr>
+          <w:p>
+            <w:pPr>
+              <w:rPr>
+                <w:color w:val="000000" w:themeColor="text1"/>
+                <w:sz w:val="18"/>
+                <w:szCs w:val="18"/>
+              </w:rPr>
+            </w:pPr>
+            <w:r>
+              <w:rPr>
+                <w:color w:val="000000" w:themeColor="text1"/>
+                <w:sz w:val="18"/>
+                <w:szCs w:val="18"/>
+              </w:rPr>
+              <w:t>Task should be deleted from the proper column and a success message should be displayed on top of input area.</w:t>
+            </w:r>
+          </w:p>
+        </w:tc>
+        <w:tc>
+          <w:tcPr>
+            <w:tcW w:w="1800" w:type="dxa"/>
+          </w:tcPr>
+          <w:p>
+            <w:pPr>
+              <w:rPr>
+                <w:color w:val="000000" w:themeColor="text1"/>
+                <w:sz w:val="18"/>
+                <w:szCs w:val="18"/>
+              </w:rPr>
+            </w:pPr>
+            <w:r>
+              <w:rPr>
+                <w:color w:val="000000" w:themeColor="text1"/>
+                <w:sz w:val="18"/>
+                <w:szCs w:val="18"/>
+              </w:rPr>
+              <w:t xml:space="preserve">Task </w:t>
+            </w:r>
+            <w:r>
+              <w:rPr>
+                <w:color w:val="000000" w:themeColor="text1"/>
+                <w:sz w:val="18"/>
+                <w:szCs w:val="18"/>
+              </w:rPr>
+              <w:t xml:space="preserve">was </w:t>
+            </w:r>
+            <w:r>
+              <w:rPr>
+                <w:color w:val="000000" w:themeColor="text1"/>
+                <w:sz w:val="18"/>
+                <w:szCs w:val="18"/>
+              </w:rPr>
+              <w:t xml:space="preserve">deleted from the proper column and a success message </w:t>
+            </w:r>
+            <w:r>
+              <w:rPr>
+                <w:color w:val="000000" w:themeColor="text1"/>
+                <w:sz w:val="18"/>
+                <w:szCs w:val="18"/>
+              </w:rPr>
+              <w:t>was</w:t>
+            </w:r>
+            <w:r>
+              <w:rPr>
+                <w:color w:val="000000" w:themeColor="text1"/>
+                <w:sz w:val="18"/>
+                <w:szCs w:val="18"/>
+              </w:rPr>
+              <w:t xml:space="preserve"> displayed on top of input area.</w:t>
+            </w:r>
+          </w:p>
+        </w:tc>
+        <w:tc>
+          <w:tcPr>
+            <w:tcW w:w="1350" w:type="dxa"/>
+          </w:tcPr>
+          <w:p>
+            <w:pPr>
+              <w:rPr>
+                <w:color w:val="000000" w:themeColor="text1"/>
+                <w:sz w:val="18"/>
+                <w:szCs w:val="18"/>
+              </w:rPr>
+            </w:pPr>
+          </w:p>
+        </w:tc>
+        <w:tc>
+          <w:tcPr>
+            <w:tcW w:w="2250" w:type="dxa"/>
+          </w:tcPr>
+          <w:p>
+            <w:pPr>
+              <w:rPr>
+                <w:color w:val="008000"/>
+                <w:sz w:val="18"/>
+                <w:szCs w:val="18"/>
+              </w:rPr>
+            </w:pPr>
+          </w:p>
+        </w:tc>
+      </w:tr>
+      <w:tr>
+        <w:tc>
+          <w:tcPr>
+            <w:tcW w:w="670" w:type="dxa"/>
+          </w:tcPr>
+          <w:p>
+            <w:pPr>
+              <w:rPr>
+                <w:color w:val="000000" w:themeColor="text1"/>
+                <w:sz w:val="18"/>
+                <w:szCs w:val="18"/>
+              </w:rPr>
+            </w:pPr>
+            <w:r>
+              <w:rPr>
+                <w:color w:val="000000" w:themeColor="text1"/>
+                <w:sz w:val="18"/>
+                <w:szCs w:val="18"/>
+              </w:rPr>
+              <w:t>6</w:t>
+            </w:r>
+          </w:p>
+        </w:tc>
+        <w:tc>
+          <w:tcPr>
+            <w:tcW w:w="1868" w:type="dxa"/>
+          </w:tcPr>
+          <w:p>
+            <w:pPr>
+              <w:rPr>
+                <w:color w:val="000000" w:themeColor="text1"/>
+                <w:sz w:val="18"/>
+                <w:szCs w:val="18"/>
+              </w:rPr>
+            </w:pPr>
+            <w:r>
+              <w:rPr>
+                <w:color w:val="000000" w:themeColor="text1"/>
+                <w:sz w:val="18"/>
+                <w:szCs w:val="18"/>
+              </w:rPr>
+              <w:t>Click “No thanks” button.</w:t>
+            </w:r>
+          </w:p>
+        </w:tc>
+        <w:tc>
+          <w:tcPr>
+            <w:tcW w:w="1530" w:type="dxa"/>
+          </w:tcPr>
+          <w:p>
+            <w:pPr>
+              <w:rPr>
+                <w:color w:val="000000" w:themeColor="text1"/>
+                <w:sz w:val="18"/>
+                <w:szCs w:val="18"/>
+              </w:rPr>
+            </w:pPr>
+            <w:r>
+              <w:rPr>
+                <w:color w:val="000000" w:themeColor="text1"/>
+                <w:sz w:val="18"/>
+                <w:szCs w:val="18"/>
+              </w:rPr>
+              <w:t xml:space="preserve">Deletion should be canceled; item remains in its column and a “Deletion cancelled” message should be displayed on top of input area. </w:t>
+            </w:r>
+          </w:p>
+        </w:tc>
+        <w:tc>
+          <w:tcPr>
+            <w:tcW w:w="1800" w:type="dxa"/>
+          </w:tcPr>
+          <w:p>
+            <w:pPr>
+              <w:rPr>
+                <w:color w:val="000000" w:themeColor="text1"/>
+                <w:sz w:val="18"/>
+                <w:szCs w:val="18"/>
+              </w:rPr>
+            </w:pPr>
+            <w:r>
+              <w:rPr>
+                <w:color w:val="000000" w:themeColor="text1"/>
+                <w:sz w:val="18"/>
+                <w:szCs w:val="18"/>
+              </w:rPr>
+              <w:t xml:space="preserve">Deletion </w:t>
+            </w:r>
+            <w:r>
+              <w:rPr>
+                <w:color w:val="000000" w:themeColor="text1"/>
+                <w:sz w:val="18"/>
+                <w:szCs w:val="18"/>
+              </w:rPr>
+              <w:t xml:space="preserve">was </w:t>
+            </w:r>
+            <w:r>
+              <w:rPr>
+                <w:color w:val="000000" w:themeColor="text1"/>
+                <w:sz w:val="18"/>
+                <w:szCs w:val="18"/>
+              </w:rPr>
+              <w:t>canceled, item remain</w:t>
+            </w:r>
+            <w:r>
+              <w:rPr>
+                <w:color w:val="000000" w:themeColor="text1"/>
+                <w:sz w:val="18"/>
+                <w:szCs w:val="18"/>
+              </w:rPr>
+              <w:t>ed</w:t>
+            </w:r>
+            <w:r>
+              <w:rPr>
+                <w:color w:val="000000" w:themeColor="text1"/>
+                <w:sz w:val="18"/>
+                <w:szCs w:val="18"/>
+              </w:rPr>
+              <w:t xml:space="preserve"> in its column and a “Deletion cancelled” message </w:t>
+            </w:r>
+            <w:r>
+              <w:rPr>
+                <w:color w:val="000000" w:themeColor="text1"/>
+                <w:sz w:val="18"/>
+                <w:szCs w:val="18"/>
+              </w:rPr>
+              <w:t>was</w:t>
+            </w:r>
+            <w:r>
+              <w:rPr>
+                <w:color w:val="000000" w:themeColor="text1"/>
+                <w:sz w:val="18"/>
+                <w:szCs w:val="18"/>
+              </w:rPr>
+              <w:t xml:space="preserve"> displayed on top of input area.</w:t>
+            </w:r>
+          </w:p>
+        </w:tc>
+        <w:tc>
+          <w:tcPr>
+            <w:tcW w:w="1350" w:type="dxa"/>
+          </w:tcPr>
+          <w:p>
+            <w:pPr>
+              <w:rPr>
+                <w:color w:val="000000" w:themeColor="text1"/>
+                <w:sz w:val="18"/>
+                <w:szCs w:val="18"/>
+              </w:rPr>
+            </w:pPr>
+          </w:p>
+        </w:tc>
+        <w:tc>
+          <w:tcPr>
+            <w:tcW w:w="2250" w:type="dxa"/>
+          </w:tcPr>
+          <w:p>
+            <w:pPr>
+              <w:rPr>
+                <w:color w:val="008000"/>
+                <w:sz w:val="18"/>
+                <w:szCs w:val="18"/>
+              </w:rPr>
+            </w:pPr>
+          </w:p>
+        </w:tc>
+      </w:tr>
+    </w:tbl>
+    <w:p>
+      <w:pPr>
+        <w:rPr>
+          <w:rFonts w:cs="Times New Roman"/>
+        </w:rPr>
+      </w:pPr>
+    </w:p>
+    <w:p>
+      <w:pPr>
+        <w:pBdr>
+          <w:bottom w:val="single" w:sz="6" w:space="0" w:color="auto"/>
+        </w:pBdr>
+        <w:rPr>
+          <w:color w:val="000000" w:themeColor="text1"/>
+        </w:rPr>
+      </w:pPr>
+      <w:r>
+        <w:t xml:space="preserve">Comments: </w:t>
+      </w:r>
+      <w:r>
+        <w:rPr>
+          <w:color w:val="000000" w:themeColor="text1"/>
+        </w:rPr>
+        <w:t xml:space="preserve">The above </w:t>
+      </w:r>
+      <w:r>
+        <w:rPr>
+          <w:color w:val="000000" w:themeColor="text1"/>
+        </w:rPr>
+        <w:t xml:space="preserve">steps were used to test the </w:t>
+      </w:r>
+      <w:r>
+        <w:rPr>
+          <w:color w:val="000000" w:themeColor="text1"/>
+        </w:rPr>
+        <w:t>delete task</w:t>
+      </w:r>
+      <w:r>
+        <w:rPr>
+          <w:color w:val="000000" w:themeColor="text1"/>
+        </w:rPr>
+        <w:t xml:space="preserve"> function of the nodebucket app. The expected outcomes were achieved, and user was able</w:t>
+      </w:r>
+      <w:r>
+        <w:rPr>
+          <w:color w:val="000000" w:themeColor="text1"/>
+        </w:rPr>
+        <w:t xml:space="preserve"> to delete </w:t>
+      </w:r>
+      <w:r>
+        <w:rPr>
+          <w:color w:val="000000" w:themeColor="text1"/>
+        </w:rPr>
+        <w:t xml:space="preserve">tasks back </w:t>
+      </w:r>
+      <w:r>
+        <w:rPr>
+          <w:color w:val="000000" w:themeColor="text1"/>
+        </w:rPr>
+        <w:t xml:space="preserve">from both the </w:t>
+      </w:r>
+      <w:r>
+        <w:rPr>
+          <w:color w:val="000000" w:themeColor="text1"/>
+        </w:rPr>
+        <w:t>todo and done columns.</w:t>
+      </w:r>
+      <w:r>
+        <w:rPr>
+          <w:color w:val="000000" w:themeColor="text1"/>
+        </w:rPr>
+        <w:t xml:space="preserve"> A confirmation dialog was displayed before</w:t>
+      </w:r>
+      <w:r>
+        <w:rPr>
+          <w:color w:val="000000" w:themeColor="text1"/>
+        </w:rPr>
+        <w:t xml:space="preserve"> to confirm or cancel deletion.</w:t>
+      </w:r>
+    </w:p>
+    <w:p>
+      <w:pPr>
+        <w:rPr>
+          <w:rFonts w:cs="Times New Roman"/>
+        </w:rPr>
+      </w:pPr>
+    </w:p>
+    <w:p>
+      <w:pPr>
+        <w:rPr>
+          <w:rFonts w:cs="Times New Roman"/>
+        </w:rPr>
+      </w:pPr>
+    </w:p>
+    <w:p>
+      <w:pPr>
+        <w:rPr>
+          <w:rFonts w:cs="Times New Roman"/>
+        </w:rPr>
+      </w:pPr>
+    </w:p>
+    <w:p>
+      <w:pPr>
+        <w:rPr>
+          <w:rFonts w:cs="Times New Roman"/>
+        </w:rPr>
+      </w:pPr>
+    </w:p>
+    <w:p>
+      <w:pPr>
+        <w:rPr>
+          <w:rFonts w:cs="Times New Roman"/>
+        </w:rPr>
+      </w:pPr>
+    </w:p>
+    <w:p>
+      <w:pPr>
+        <w:rPr>
+          <w:rFonts w:cs="Times New Roman"/>
+        </w:rPr>
+      </w:pPr>
+    </w:p>
+    <w:p>
+      <w:pPr>
+        <w:rPr>
+          <w:rFonts w:cs="Times New Roman"/>
+        </w:rPr>
+      </w:pPr>
+    </w:p>
+    <w:p>
+      <w:pPr>
+        <w:rPr>
+          <w:rFonts w:cs="Times New Roman"/>
+        </w:rPr>
+      </w:pPr>
+    </w:p>
+    <w:p>
+      <w:pPr>
+        <w:rPr>
+          <w:rFonts w:cs="Times New Roman"/>
+        </w:rPr>
+      </w:pPr>
+    </w:p>
+    <w:tbl>
+      <w:tblPr>
+        <w:tblStyle w:val="TableGrid"/>
+        <w:tblW w:w="9468" w:type="dxa"/>
+        <w:tblLayout w:type="fixed"/>
+        <w:tblLook w:val="04A0" w:firstRow="1" w:lastRow="0" w:firstColumn="1" w:lastColumn="0" w:noHBand="0" w:noVBand="1"/>
+      </w:tblPr>
+      <w:tblGrid>
+        <w:gridCol w:w="670"/>
+        <w:gridCol w:w="1868"/>
+        <w:gridCol w:w="1530"/>
+        <w:gridCol w:w="1800"/>
+        <w:gridCol w:w="1350"/>
+        <w:gridCol w:w="2250"/>
+      </w:tblGrid>
+      <w:tr>
+        <w:tc>
+          <w:tcPr>
+            <w:tcW w:w="670" w:type="dxa"/>
+          </w:tcPr>
+          <w:p>
+            <w:pPr>
+              <w:rPr>
+                <w:b/>
+              </w:rPr>
+            </w:pPr>
+            <w:r>
+              <w:rPr>
+                <w:b/>
+              </w:rPr>
+              <w:t>Step</w:t>
+            </w:r>
+          </w:p>
+        </w:tc>
+        <w:tc>
+          <w:tcPr>
+            <w:tcW w:w="1868" w:type="dxa"/>
+          </w:tcPr>
+          <w:p>
+            <w:pPr>
+              <w:rPr>
+                <w:b/>
+              </w:rPr>
+            </w:pPr>
+            <w:r>
+              <w:rPr>
+                <w:b/>
+              </w:rPr>
+              <w:t>Test Steps</w:t>
+            </w:r>
+          </w:p>
+        </w:tc>
+        <w:tc>
+          <w:tcPr>
+            <w:tcW w:w="1530" w:type="dxa"/>
+          </w:tcPr>
+          <w:p>
+            <w:pPr>
+              <w:rPr>
+                <w:b/>
+              </w:rPr>
+            </w:pPr>
+            <w:r>
+              <w:rPr>
+                <w:b/>
+              </w:rPr>
+              <w:t xml:space="preserve">Expected </w:t>
+            </w:r>
+          </w:p>
+        </w:tc>
+        <w:tc>
+          <w:tcPr>
+            <w:tcW w:w="1800" w:type="dxa"/>
+          </w:tcPr>
+          <w:p>
+            <w:pPr>
+              <w:rPr>
+                <w:b/>
+              </w:rPr>
+            </w:pPr>
+            <w:r>
+              <w:rPr>
+                <w:b/>
+              </w:rPr>
+              <w:t>Actual Results</w:t>
+            </w:r>
+          </w:p>
+        </w:tc>
+        <w:tc>
+          <w:tcPr>
+            <w:tcW w:w="1350" w:type="dxa"/>
+          </w:tcPr>
+          <w:p>
+            <w:pPr>
+              <w:rPr>
+                <w:b/>
+              </w:rPr>
+            </w:pPr>
+            <w:r>
+              <w:rPr>
+                <w:b/>
+              </w:rPr>
+              <w:t>(Pass/Fail)</w:t>
+            </w:r>
+          </w:p>
+        </w:tc>
+        <w:tc>
+          <w:tcPr>
+            <w:tcW w:w="2250" w:type="dxa"/>
+          </w:tcPr>
+          <w:p>
+            <w:pPr>
+              <w:rPr>
+                <w:b/>
+              </w:rPr>
+            </w:pPr>
+            <w:r>
+              <w:rPr>
+                <w:b/>
+              </w:rPr>
+              <w:t>Notes</w:t>
+            </w:r>
+          </w:p>
+        </w:tc>
+      </w:tr>
+      <w:tr>
+        <w:tc>
+          <w:tcPr>
+            <w:tcW w:w="670" w:type="dxa"/>
+          </w:tcPr>
+          <w:p>
+            <w:pPr>
+              <w:rPr>
+                <w:color w:val="000000" w:themeColor="text1"/>
+                <w:sz w:val="18"/>
+                <w:szCs w:val="18"/>
+              </w:rPr>
+            </w:pPr>
+            <w:r>
+              <w:rPr>
+                <w:color w:val="000000" w:themeColor="text1"/>
+                <w:sz w:val="18"/>
+                <w:szCs w:val="18"/>
+              </w:rPr>
+              <w:t>1</w:t>
+            </w:r>
+          </w:p>
+        </w:tc>
+        <w:tc>
+          <w:tcPr>
+            <w:tcW w:w="1868" w:type="dxa"/>
+          </w:tcPr>
+          <w:p>
+            <w:pPr>
+              <w:rPr>
+                <w:color w:val="000000" w:themeColor="text1"/>
+                <w:sz w:val="18"/>
+                <w:szCs w:val="18"/>
+              </w:rPr>
+            </w:pPr>
+            <w:r>
+              <w:rPr>
+                <w:color w:val="000000" w:themeColor="text1"/>
+                <w:sz w:val="18"/>
+                <w:szCs w:val="18"/>
+              </w:rPr>
+              <w:t xml:space="preserve">Navigate to: </w:t>
+            </w:r>
+          </w:p>
+          <w:p>
+            <w:pPr>
+              <w:rPr>
+                <w:color w:val="000000" w:themeColor="text1"/>
+                <w:sz w:val="18"/>
+                <w:szCs w:val="18"/>
+              </w:rPr>
+            </w:pPr>
+            <w:r>
+              <w:rPr>
+                <w:color w:val="000000" w:themeColor="text1"/>
+                <w:sz w:val="18"/>
+                <w:szCs w:val="18"/>
+              </w:rPr>
+              <w:t>http://localhost:3000</w:t>
+            </w:r>
+          </w:p>
+        </w:tc>
+        <w:tc>
+          <w:tcPr>
+            <w:tcW w:w="1530" w:type="dxa"/>
+          </w:tcPr>
+          <w:p>
+            <w:pPr>
+              <w:rPr>
+                <w:color w:val="008000"/>
+                <w:sz w:val="18"/>
+                <w:szCs w:val="18"/>
+              </w:rPr>
+            </w:pPr>
+            <w:r>
+              <w:rPr>
+                <w:color w:val="000000" w:themeColor="text1"/>
+                <w:sz w:val="18"/>
+                <w:szCs w:val="18"/>
+              </w:rPr>
+              <w:t>User should be land on the login page. The input field should be clear, and the login button should be in a disactivated state.</w:t>
+            </w:r>
+          </w:p>
+        </w:tc>
+        <w:tc>
+          <w:tcPr>
+            <w:tcW w:w="1800" w:type="dxa"/>
+          </w:tcPr>
+          <w:p>
+            <w:pPr>
+              <w:rPr>
+                <w:color w:val="000000" w:themeColor="text1"/>
+                <w:sz w:val="18"/>
+                <w:szCs w:val="18"/>
+              </w:rPr>
+            </w:pPr>
+            <w:r>
+              <w:rPr>
+                <w:color w:val="000000" w:themeColor="text1"/>
+                <w:sz w:val="18"/>
+                <w:szCs w:val="18"/>
+              </w:rPr>
+              <w:t>The login page was displayed, the input field was clear, and the login button was in a disactivated state.</w:t>
+            </w:r>
+          </w:p>
+        </w:tc>
+        <w:tc>
+          <w:tcPr>
+            <w:tcW w:w="1350" w:type="dxa"/>
+          </w:tcPr>
+          <w:p>
+            <w:pPr>
+              <w:rPr>
+                <w:color w:val="008000"/>
+                <w:sz w:val="18"/>
+                <w:szCs w:val="18"/>
+              </w:rPr>
+            </w:pPr>
+          </w:p>
+        </w:tc>
+        <w:tc>
+          <w:tcPr>
+            <w:tcW w:w="2250" w:type="dxa"/>
+          </w:tcPr>
+          <w:p>
+            <w:pPr>
+              <w:rPr>
+                <w:color w:val="008000"/>
+                <w:sz w:val="18"/>
+                <w:szCs w:val="18"/>
+              </w:rPr>
+            </w:pPr>
+          </w:p>
+        </w:tc>
+      </w:tr>
+      <w:tr>
+        <w:tc>
+          <w:tcPr>
+            <w:tcW w:w="670" w:type="dxa"/>
+          </w:tcPr>
+          <w:p>
+            <w:pPr>
+              <w:rPr>
+                <w:color w:val="000000" w:themeColor="text1"/>
+                <w:sz w:val="18"/>
+                <w:szCs w:val="18"/>
+              </w:rPr>
+            </w:pPr>
+            <w:r>
+              <w:rPr>
+                <w:color w:val="000000" w:themeColor="text1"/>
+                <w:sz w:val="18"/>
+                <w:szCs w:val="18"/>
+              </w:rPr>
+              <w:t>2</w:t>
+            </w:r>
+          </w:p>
+        </w:tc>
+        <w:tc>
+          <w:tcPr>
+            <w:tcW w:w="1868" w:type="dxa"/>
+          </w:tcPr>
+          <w:p>
+            <w:pPr>
+              <w:rPr>
+                <w:color w:val="000000" w:themeColor="text1"/>
+                <w:sz w:val="18"/>
+                <w:szCs w:val="18"/>
+              </w:rPr>
+            </w:pPr>
+            <w:r>
+              <w:rPr>
+                <w:color w:val="000000" w:themeColor="text1"/>
+                <w:sz w:val="18"/>
+                <w:szCs w:val="18"/>
+              </w:rPr>
+              <w:t>Enter one of the predefined user IDs</w:t>
+            </w:r>
+          </w:p>
+        </w:tc>
+        <w:tc>
+          <w:tcPr>
+            <w:tcW w:w="1530" w:type="dxa"/>
+          </w:tcPr>
+          <w:p>
+            <w:pPr>
+              <w:rPr>
+                <w:color w:val="000000" w:themeColor="text1"/>
+                <w:sz w:val="18"/>
+                <w:szCs w:val="18"/>
+              </w:rPr>
+            </w:pPr>
+            <w:r>
+              <w:rPr>
+                <w:color w:val="000000" w:themeColor="text1"/>
+                <w:sz w:val="18"/>
+                <w:szCs w:val="18"/>
+              </w:rPr>
+              <w:t>Login button is activated,</w:t>
+            </w:r>
+            <w:r>
+              <w:rPr>
+                <w:color w:val="000000" w:themeColor="text1"/>
+                <w:sz w:val="18"/>
+                <w:szCs w:val="18"/>
+              </w:rPr>
+              <w:t xml:space="preserve"> and its color changed from gray to yellow.</w:t>
+            </w:r>
+          </w:p>
+        </w:tc>
+        <w:tc>
+          <w:tcPr>
+            <w:tcW w:w="1800" w:type="dxa"/>
+          </w:tcPr>
+          <w:p>
+            <w:pPr>
+              <w:rPr>
+                <w:color w:val="000000" w:themeColor="text1"/>
+                <w:sz w:val="18"/>
+                <w:szCs w:val="18"/>
+              </w:rPr>
+            </w:pPr>
+            <w:r>
+              <w:rPr>
+                <w:color w:val="000000" w:themeColor="text1"/>
+                <w:sz w:val="18"/>
+                <w:szCs w:val="18"/>
+              </w:rPr>
+              <w:t xml:space="preserve">Upon entering a valid ID, the login button </w:t>
+            </w:r>
+            <w:r>
+              <w:rPr>
+                <w:color w:val="000000" w:themeColor="text1"/>
+                <w:sz w:val="18"/>
+                <w:szCs w:val="18"/>
+              </w:rPr>
+              <w:t>was switched to activated and its color changed</w:t>
+            </w:r>
+            <w:r>
+              <w:rPr>
+                <w:color w:val="000000" w:themeColor="text1"/>
+                <w:sz w:val="18"/>
+                <w:szCs w:val="18"/>
+              </w:rPr>
+              <w:t xml:space="preserve"> yellow</w:t>
+            </w:r>
+            <w:r>
+              <w:rPr>
+                <w:color w:val="000000" w:themeColor="text1"/>
+                <w:sz w:val="18"/>
+                <w:szCs w:val="18"/>
+              </w:rPr>
+              <w:t>.</w:t>
+            </w:r>
+          </w:p>
+        </w:tc>
+        <w:tc>
+          <w:tcPr>
+            <w:tcW w:w="1350" w:type="dxa"/>
+          </w:tcPr>
+          <w:p>
+            <w:pPr>
+              <w:rPr>
+                <w:color w:val="008000"/>
+                <w:sz w:val="18"/>
+                <w:szCs w:val="18"/>
+              </w:rPr>
+            </w:pPr>
+          </w:p>
+        </w:tc>
+        <w:tc>
+          <w:tcPr>
+            <w:tcW w:w="2250" w:type="dxa"/>
+          </w:tcPr>
+          <w:p>
+            <w:pPr>
+              <w:rPr>
+                <w:color w:val="008000"/>
+                <w:sz w:val="18"/>
+                <w:szCs w:val="18"/>
+              </w:rPr>
+            </w:pPr>
+          </w:p>
+        </w:tc>
+      </w:tr>
+      <w:tr>
+        <w:tc>
+          <w:tcPr>
+            <w:tcW w:w="670" w:type="dxa"/>
+          </w:tcPr>
+          <w:p>
+            <w:pPr>
+              <w:rPr>
+                <w:color w:val="000000" w:themeColor="text1"/>
+                <w:sz w:val="18"/>
+                <w:szCs w:val="18"/>
+              </w:rPr>
+            </w:pPr>
+            <w:r>
+              <w:rPr>
+                <w:color w:val="000000" w:themeColor="text1"/>
+                <w:sz w:val="18"/>
+                <w:szCs w:val="18"/>
+              </w:rPr>
+              <w:t>3</w:t>
+            </w:r>
+          </w:p>
+        </w:tc>
+        <w:tc>
+          <w:tcPr>
+            <w:tcW w:w="1868" w:type="dxa"/>
+          </w:tcPr>
+          <w:p>
+            <w:pPr>
+              <w:rPr>
+                <w:color w:val="000000" w:themeColor="text1"/>
+                <w:sz w:val="18"/>
+                <w:szCs w:val="18"/>
+              </w:rPr>
+            </w:pPr>
+            <w:r>
+              <w:rPr>
+                <w:color w:val="000000" w:themeColor="text1"/>
+                <w:sz w:val="18"/>
+                <w:szCs w:val="18"/>
+              </w:rPr>
+              <w:t>Click on the login button.</w:t>
+            </w:r>
+          </w:p>
+        </w:tc>
+        <w:tc>
+          <w:tcPr>
+            <w:tcW w:w="1530" w:type="dxa"/>
+          </w:tcPr>
+          <w:p>
+            <w:pPr>
+              <w:rPr>
+                <w:color w:val="000000" w:themeColor="text1"/>
+                <w:sz w:val="18"/>
+                <w:szCs w:val="18"/>
+              </w:rPr>
+            </w:pPr>
+            <w:r>
+              <w:rPr>
+                <w:color w:val="000000" w:themeColor="text1"/>
+                <w:sz w:val="18"/>
+                <w:szCs w:val="18"/>
+              </w:rPr>
+              <w:t>Login should complete successfully, and the user should be redirected to the home page.</w:t>
+            </w:r>
+          </w:p>
+        </w:tc>
+        <w:tc>
+          <w:tcPr>
+            <w:tcW w:w="1800" w:type="dxa"/>
+          </w:tcPr>
+          <w:p>
+            <w:pPr>
+              <w:rPr>
+                <w:color w:val="000000" w:themeColor="text1"/>
+                <w:sz w:val="18"/>
+                <w:szCs w:val="18"/>
+              </w:rPr>
+            </w:pPr>
+            <w:r>
+              <w:rPr>
+                <w:color w:val="000000" w:themeColor="text1"/>
+                <w:sz w:val="18"/>
+                <w:szCs w:val="18"/>
+              </w:rPr>
+              <w:t>Login completed successfully and the user was redirected to the home page.</w:t>
+            </w:r>
+          </w:p>
+        </w:tc>
+        <w:tc>
+          <w:tcPr>
+            <w:tcW w:w="1350" w:type="dxa"/>
+          </w:tcPr>
+          <w:p>
+            <w:pPr>
+              <w:rPr>
+                <w:color w:val="000000" w:themeColor="text1"/>
+                <w:sz w:val="18"/>
+                <w:szCs w:val="18"/>
+              </w:rPr>
+            </w:pPr>
+          </w:p>
+        </w:tc>
+        <w:tc>
+          <w:tcPr>
+            <w:tcW w:w="2250" w:type="dxa"/>
+          </w:tcPr>
+          <w:p>
+            <w:pPr>
+              <w:rPr>
+                <w:color w:val="008000"/>
+                <w:sz w:val="18"/>
+                <w:szCs w:val="18"/>
+              </w:rPr>
+            </w:pPr>
+          </w:p>
+        </w:tc>
+      </w:tr>
+      <w:tr>
+        <w:tc>
+          <w:tcPr>
+            <w:tcW w:w="670" w:type="dxa"/>
+          </w:tcPr>
+          <w:p>
+            <w:pPr>
+              <w:rPr>
+                <w:color w:val="000000" w:themeColor="text1"/>
+                <w:sz w:val="18"/>
+                <w:szCs w:val="18"/>
+              </w:rPr>
+            </w:pPr>
+            <w:r>
+              <w:rPr>
+                <w:color w:val="000000" w:themeColor="text1"/>
+                <w:sz w:val="18"/>
+                <w:szCs w:val="18"/>
+              </w:rPr>
+              <w:t>4</w:t>
+            </w:r>
+          </w:p>
+        </w:tc>
+        <w:tc>
+          <w:tcPr>
+            <w:tcW w:w="1868" w:type="dxa"/>
+          </w:tcPr>
+          <w:p>
+            <w:pPr>
+              <w:rPr>
+                <w:color w:val="000000" w:themeColor="text1"/>
+                <w:sz w:val="18"/>
+                <w:szCs w:val="18"/>
+              </w:rPr>
+            </w:pPr>
+            <w:r>
+              <w:rPr>
+                <w:color w:val="000000" w:themeColor="text1"/>
+                <w:sz w:val="18"/>
+                <w:szCs w:val="18"/>
+              </w:rPr>
+              <w:t xml:space="preserve">Click on the </w:t>
+            </w:r>
+            <w:r>
+              <w:rPr>
+                <w:color w:val="000000" w:themeColor="text1"/>
+                <w:sz w:val="18"/>
+                <w:szCs w:val="18"/>
+              </w:rPr>
+              <w:t>About</w:t>
+            </w:r>
+            <w:r>
+              <w:rPr>
+                <w:color w:val="000000" w:themeColor="text1"/>
+                <w:sz w:val="18"/>
+                <w:szCs w:val="18"/>
+              </w:rPr>
+              <w:t xml:space="preserve"> button on the navigation bar.</w:t>
+            </w:r>
+          </w:p>
+        </w:tc>
+        <w:tc>
+          <w:tcPr>
+            <w:tcW w:w="1530" w:type="dxa"/>
+          </w:tcPr>
+          <w:p>
+            <w:pPr>
+              <w:rPr>
+                <w:color w:val="000000" w:themeColor="text1"/>
+                <w:sz w:val="18"/>
+                <w:szCs w:val="18"/>
+              </w:rPr>
+            </w:pPr>
+            <w:r>
+              <w:rPr>
+                <w:color w:val="000000" w:themeColor="text1"/>
+                <w:sz w:val="18"/>
+                <w:szCs w:val="18"/>
+              </w:rPr>
+              <w:t xml:space="preserve">User should be redirected to the </w:t>
+            </w:r>
+            <w:r>
+              <w:rPr>
+                <w:color w:val="000000" w:themeColor="text1"/>
+                <w:sz w:val="18"/>
+                <w:szCs w:val="18"/>
+              </w:rPr>
+              <w:t>about</w:t>
+            </w:r>
+            <w:r>
+              <w:rPr>
+                <w:color w:val="000000" w:themeColor="text1"/>
+                <w:sz w:val="18"/>
+                <w:szCs w:val="18"/>
+              </w:rPr>
+              <w:t xml:space="preserve"> us page.</w:t>
+            </w:r>
+          </w:p>
+        </w:tc>
+        <w:tc>
+          <w:tcPr>
+            <w:tcW w:w="1800" w:type="dxa"/>
+          </w:tcPr>
+          <w:p>
+            <w:pPr>
+              <w:rPr>
+                <w:color w:val="000000" w:themeColor="text1"/>
+                <w:sz w:val="18"/>
+                <w:szCs w:val="18"/>
+              </w:rPr>
+            </w:pPr>
+            <w:r>
+              <w:rPr>
+                <w:color w:val="000000" w:themeColor="text1"/>
+                <w:sz w:val="18"/>
+                <w:szCs w:val="18"/>
+              </w:rPr>
+              <w:t xml:space="preserve">User was redirected to the </w:t>
+            </w:r>
+            <w:r>
+              <w:rPr>
+                <w:color w:val="000000" w:themeColor="text1"/>
+                <w:sz w:val="18"/>
+                <w:szCs w:val="18"/>
+              </w:rPr>
+              <w:t>about</w:t>
+            </w:r>
+            <w:r>
+              <w:rPr>
+                <w:color w:val="000000" w:themeColor="text1"/>
+                <w:sz w:val="18"/>
+                <w:szCs w:val="18"/>
+              </w:rPr>
+              <w:t xml:space="preserve"> us page.</w:t>
+            </w:r>
+          </w:p>
+        </w:tc>
+        <w:tc>
+          <w:tcPr>
+            <w:tcW w:w="1350" w:type="dxa"/>
+          </w:tcPr>
+          <w:p>
+            <w:pPr>
+              <w:rPr>
+                <w:color w:val="000000" w:themeColor="text1"/>
+                <w:sz w:val="18"/>
+                <w:szCs w:val="18"/>
+              </w:rPr>
+            </w:pPr>
+          </w:p>
+        </w:tc>
+        <w:tc>
+          <w:tcPr>
+            <w:tcW w:w="2250" w:type="dxa"/>
+          </w:tcPr>
+          <w:p>
+            <w:pPr>
+              <w:rPr>
+                <w:color w:val="008000"/>
+                <w:sz w:val="18"/>
+                <w:szCs w:val="18"/>
+              </w:rPr>
+            </w:pPr>
+          </w:p>
+        </w:tc>
+      </w:tr>
+      <w:tr>
+        <w:trPr>
+          <w:trHeight w:val="575"/>
+        </w:trPr>
+        <w:tc>
+          <w:tcPr>
+            <w:tcW w:w="670" w:type="dxa"/>
+          </w:tcPr>
+          <w:p>
+            <w:pPr>
+              <w:rPr>
+                <w:color w:val="000000" w:themeColor="text1"/>
+                <w:sz w:val="18"/>
+                <w:szCs w:val="18"/>
+              </w:rPr>
+            </w:pPr>
+            <w:r>
+              <w:rPr>
+                <w:color w:val="000000" w:themeColor="text1"/>
+                <w:sz w:val="18"/>
+                <w:szCs w:val="18"/>
+              </w:rPr>
+              <w:t>5</w:t>
+            </w:r>
+          </w:p>
+        </w:tc>
+        <w:tc>
+          <w:tcPr>
+            <w:tcW w:w="1868" w:type="dxa"/>
+          </w:tcPr>
+          <w:p>
+            <w:pPr>
+              <w:rPr>
+                <w:color w:val="000000" w:themeColor="text1"/>
+                <w:sz w:val="18"/>
+                <w:szCs w:val="18"/>
+              </w:rPr>
+            </w:pPr>
+            <w:r>
+              <w:rPr>
+                <w:color w:val="000000" w:themeColor="text1"/>
+                <w:sz w:val="18"/>
+                <w:szCs w:val="18"/>
+              </w:rPr>
+              <w:t>Navigate to non-existing route</w:t>
+            </w:r>
+          </w:p>
+        </w:tc>
+        <w:tc>
+          <w:tcPr>
+            <w:tcW w:w="1530" w:type="dxa"/>
+          </w:tcPr>
+          <w:p>
+            <w:pPr>
+              <w:rPr>
+                <w:color w:val="000000" w:themeColor="text1"/>
+                <w:sz w:val="18"/>
+                <w:szCs w:val="18"/>
+              </w:rPr>
+            </w:pPr>
+            <w:r>
+              <w:rPr>
+                <w:color w:val="000000" w:themeColor="text1"/>
+                <w:sz w:val="18"/>
+                <w:szCs w:val="18"/>
+              </w:rPr>
+              <w:t xml:space="preserve">User should be redirected to </w:t>
+            </w:r>
+            <w:r>
+              <w:rPr>
+                <w:color w:val="000000" w:themeColor="text1"/>
+                <w:sz w:val="18"/>
+                <w:szCs w:val="18"/>
+              </w:rPr>
+              <w:t xml:space="preserve">custom “404 not-found” </w:t>
+            </w:r>
+            <w:r>
+              <w:rPr>
+                <w:color w:val="000000" w:themeColor="text1"/>
+                <w:sz w:val="18"/>
+                <w:szCs w:val="18"/>
+              </w:rPr>
+              <w:t>page.</w:t>
+            </w:r>
+          </w:p>
+        </w:tc>
+        <w:tc>
+          <w:tcPr>
+            <w:tcW w:w="1800" w:type="dxa"/>
+          </w:tcPr>
+          <w:p>
+            <w:pPr>
+              <w:rPr>
+                <w:color w:val="000000" w:themeColor="text1"/>
+                <w:sz w:val="18"/>
+                <w:szCs w:val="18"/>
+              </w:rPr>
+            </w:pPr>
+            <w:r>
+              <w:rPr>
+                <w:color w:val="000000" w:themeColor="text1"/>
+                <w:sz w:val="18"/>
+                <w:szCs w:val="18"/>
+              </w:rPr>
+              <w:t xml:space="preserve">User </w:t>
+            </w:r>
+            <w:r>
+              <w:rPr>
+                <w:color w:val="000000" w:themeColor="text1"/>
+                <w:sz w:val="18"/>
+                <w:szCs w:val="18"/>
+              </w:rPr>
+              <w:t xml:space="preserve">was </w:t>
+            </w:r>
+            <w:r>
+              <w:rPr>
+                <w:color w:val="000000" w:themeColor="text1"/>
+                <w:sz w:val="18"/>
+                <w:szCs w:val="18"/>
+              </w:rPr>
+              <w:t>redirected to custom “404 not-found” page.</w:t>
+            </w:r>
+          </w:p>
+        </w:tc>
+        <w:tc>
+          <w:tcPr>
+            <w:tcW w:w="1350" w:type="dxa"/>
+          </w:tcPr>
+          <w:p>
+            <w:pPr>
+              <w:rPr>
+                <w:color w:val="000000" w:themeColor="text1"/>
+                <w:sz w:val="18"/>
+                <w:szCs w:val="18"/>
+              </w:rPr>
+            </w:pPr>
+          </w:p>
+        </w:tc>
+        <w:tc>
+          <w:tcPr>
+            <w:tcW w:w="2250" w:type="dxa"/>
+          </w:tcPr>
+          <w:p>
+            <w:pPr>
+              <w:rPr>
+                <w:color w:val="008000"/>
+                <w:sz w:val="18"/>
+                <w:szCs w:val="18"/>
+              </w:rPr>
+            </w:pPr>
+          </w:p>
+        </w:tc>
+      </w:tr>
+    </w:tbl>
+    <w:p>
+      <w:pPr>
+        <w:rPr>
+          <w:rFonts w:cs="Times New Roman"/>
+        </w:rPr>
+      </w:pPr>
+    </w:p>
+    <w:p>
+      <w:pPr>
+        <w:rPr>
+          <w:rFonts w:cs="Times New Roman"/>
+        </w:rPr>
+      </w:pPr>
+    </w:p>
+    <w:p>
+      <w:pPr>
+        <w:pBdr>
+          <w:bottom w:val="single" w:sz="6" w:space="0" w:color="auto"/>
+        </w:pBdr>
+        <w:rPr>
+          <w:color w:val="000000" w:themeColor="text1"/>
+        </w:rPr>
+      </w:pPr>
+      <w:r>
+        <w:t xml:space="preserve">Comments: </w:t>
+      </w:r>
+      <w:r>
+        <w:rPr>
+          <w:color w:val="000000" w:themeColor="text1"/>
+        </w:rPr>
+        <w:t xml:space="preserve">The above </w:t>
+      </w:r>
+      <w:r>
+        <w:rPr>
+          <w:color w:val="000000" w:themeColor="text1"/>
+        </w:rPr>
+        <w:t>steps were used to test the</w:t>
+      </w:r>
+      <w:r>
+        <w:rPr>
+          <w:color w:val="000000" w:themeColor="text1"/>
+        </w:rPr>
+        <w:t xml:space="preserve"> “About-us” and the</w:t>
+      </w:r>
+      <w:r>
+        <w:rPr>
+          <w:color w:val="000000" w:themeColor="text1"/>
+        </w:rPr>
+        <w:t xml:space="preserve"> </w:t>
+      </w:r>
+      <w:r>
+        <w:rPr>
+          <w:color w:val="000000" w:themeColor="text1"/>
+        </w:rPr>
+        <w:t>“404</w:t>
+      </w:r>
+      <w:r>
+        <w:rPr>
+          <w:color w:val="000000" w:themeColor="text1"/>
+        </w:rPr>
+        <w:t xml:space="preserve"> </w:t>
+      </w:r>
+      <w:r>
+        <w:rPr>
+          <w:color w:val="000000" w:themeColor="text1"/>
+        </w:rPr>
+        <w:t xml:space="preserve">not-found” </w:t>
+      </w:r>
+      <w:r>
+        <w:rPr>
+          <w:color w:val="000000" w:themeColor="text1"/>
+        </w:rPr>
+        <w:t>section</w:t>
+      </w:r>
+      <w:r>
+        <w:rPr>
+          <w:color w:val="000000" w:themeColor="text1"/>
+        </w:rPr>
+        <w:t>s</w:t>
+      </w:r>
+      <w:r>
+        <w:rPr>
+          <w:color w:val="000000" w:themeColor="text1"/>
+        </w:rPr>
+        <w:t xml:space="preserve"> of the app. The expected outcomes were achieved, and user was redirected to the right page.</w:t>
+      </w:r>
     </w:p>
     <w:p>
       <w:pPr>
@@ -7222,10 +13256,11 @@
           <w:noProof/>
           <w:color w:val="FF0000"/>
         </w:rPr>
+        <w:lastRenderedPageBreak/>
         <w:drawing>
-          <wp:inline distT="0" distB="0" distL="0" distR="0" wp14:anchorId="7E9D317B" wp14:editId="645B70B2">
-            <wp:extent cx="5943600" cy="3336290"/>
-            <wp:effectExtent l="0" t="0" r="0" b="3810"/>
+          <wp:inline distT="0" distB="0" distL="0" distR="0" wp14:anchorId="7E9D317B" wp14:editId="02C6B439">
+            <wp:extent cx="5942890" cy="4258734"/>
+            <wp:effectExtent l="0" t="0" r="1270" b="0"/>
             <wp:docPr id="14" name="Picture 14" descr="Graphical user interface, text, application&#10;&#10;Description automatically generated"/>
             <wp:cNvGraphicFramePr>
               <a:graphicFrameLocks xmlns:a="http://schemas.openxmlformats.org/drawingml/2006/main" noChangeAspect="1"/>
@@ -7252,7 +13287,7 @@
                   <pic:spPr>
                     <a:xfrm>
                       <a:off x="0" y="0"/>
-                      <a:ext cx="5943600" cy="3336290"/>
+                      <a:ext cx="5990177" cy="4292620"/>
                     </a:xfrm>
                     <a:prstGeom prst="rect">
                       <a:avLst/>
@@ -7276,10 +13311,850 @@
       </w:pPr>
     </w:p>
     <w:p>
+      <w:r>
+        <w:t>Tests for findAllTasks:</w:t>
+      </w:r>
+    </w:p>
+    <w:p>
+      <w:r>
+        <w:rPr>
+          <w:noProof/>
+        </w:rPr>
+        <w:lastRenderedPageBreak/>
+        <w:drawing>
+          <wp:inline distT="0" distB="0" distL="0" distR="0" wp14:anchorId="5F574797" wp14:editId="3767A985">
+            <wp:extent cx="5943600" cy="4876800"/>
+            <wp:effectExtent l="0" t="0" r="0" b="0"/>
+            <wp:docPr id="10" name="Picture 10" descr="Graphical user interface, application, Word&#10;&#10;Description automatically generated"/>
+            <wp:cNvGraphicFramePr>
+              <a:graphicFrameLocks xmlns:a="http://schemas.openxmlformats.org/drawingml/2006/main" noChangeAspect="1"/>
+            </wp:cNvGraphicFramePr>
+            <a:graphic xmlns:a="http://schemas.openxmlformats.org/drawingml/2006/main">
+              <a:graphicData uri="http://schemas.openxmlformats.org/drawingml/2006/picture">
+                <pic:pic xmlns:pic="http://schemas.openxmlformats.org/drawingml/2006/picture">
+                  <pic:nvPicPr>
+                    <pic:cNvPr id="10" name="Picture 10" descr="Graphical user interface, application, Word&#10;&#10;Description automatically generated"/>
+                    <pic:cNvPicPr/>
+                  </pic:nvPicPr>
+                  <pic:blipFill>
+                    <a:blip r:embed="rId23">
+                      <a:extLst>
+                        <a:ext uri="{28A0092B-C50C-407E-A947-70E740481C1C}">
+                          <a14:useLocalDpi xmlns:a14="http://schemas.microsoft.com/office/drawing/2010/main" val="0"/>
+                        </a:ext>
+                      </a:extLst>
+                    </a:blip>
+                    <a:stretch>
+                      <a:fillRect/>
+                    </a:stretch>
+                  </pic:blipFill>
+                  <pic:spPr>
+                    <a:xfrm>
+                      <a:off x="0" y="0"/>
+                      <a:ext cx="5950625" cy="4882564"/>
+                    </a:xfrm>
+                    <a:prstGeom prst="rect">
+                      <a:avLst/>
+                    </a:prstGeom>
+                  </pic:spPr>
+                </pic:pic>
+              </a:graphicData>
+            </a:graphic>
+          </wp:inline>
+        </w:drawing>
+      </w:r>
+    </w:p>
+    <w:p/>
+    <w:p>
+      <w:r>
+        <w:tab/>
+        <w:t>findAllTasks wrong employee ID</w:t>
+      </w:r>
+    </w:p>
+    <w:p>
+      <w:r>
+        <w:rPr>
+          <w:noProof/>
+        </w:rPr>
+        <w:lastRenderedPageBreak/>
+        <w:drawing>
+          <wp:inline distT="0" distB="0" distL="0" distR="0" wp14:anchorId="621E88AA" wp14:editId="79642E3C">
+            <wp:extent cx="5943600" cy="5375910"/>
+            <wp:effectExtent l="0" t="0" r="0" b="0"/>
+            <wp:docPr id="12" name="Picture 12" descr="Graphical user interface, application, Word&#10;&#10;Description automatically generated"/>
+            <wp:cNvGraphicFramePr>
+              <a:graphicFrameLocks xmlns:a="http://schemas.openxmlformats.org/drawingml/2006/main" noChangeAspect="1"/>
+            </wp:cNvGraphicFramePr>
+            <a:graphic xmlns:a="http://schemas.openxmlformats.org/drawingml/2006/main">
+              <a:graphicData uri="http://schemas.openxmlformats.org/drawingml/2006/picture">
+                <pic:pic xmlns:pic="http://schemas.openxmlformats.org/drawingml/2006/picture">
+                  <pic:nvPicPr>
+                    <pic:cNvPr id="12" name="Picture 12" descr="Graphical user interface, application, Word&#10;&#10;Description automatically generated"/>
+                    <pic:cNvPicPr/>
+                  </pic:nvPicPr>
+                  <pic:blipFill>
+                    <a:blip r:embed="rId24">
+                      <a:extLst>
+                        <a:ext uri="{28A0092B-C50C-407E-A947-70E740481C1C}">
+                          <a14:useLocalDpi xmlns:a14="http://schemas.microsoft.com/office/drawing/2010/main" val="0"/>
+                        </a:ext>
+                      </a:extLst>
+                    </a:blip>
+                    <a:stretch>
+                      <a:fillRect/>
+                    </a:stretch>
+                  </pic:blipFill>
+                  <pic:spPr>
+                    <a:xfrm>
+                      <a:off x="0" y="0"/>
+                      <a:ext cx="5943600" cy="5375910"/>
+                    </a:xfrm>
+                    <a:prstGeom prst="rect">
+                      <a:avLst/>
+                    </a:prstGeom>
+                  </pic:spPr>
+                </pic:pic>
+              </a:graphicData>
+            </a:graphic>
+          </wp:inline>
+        </w:drawing>
+      </w:r>
+    </w:p>
+    <w:p/>
+    <w:p>
+      <w:r>
+        <w:tab/>
+        <w:t xml:space="preserve">findAllTasks </w:t>
+      </w:r>
+      <w:r>
+        <w:t>wrong foo instead of tasks</w:t>
+      </w:r>
+    </w:p>
+    <w:p>
+      <w:r>
+        <w:rPr>
+          <w:noProof/>
+        </w:rPr>
+        <w:lastRenderedPageBreak/>
+        <w:drawing>
+          <wp:inline distT="0" distB="0" distL="0" distR="0" wp14:anchorId="65D94A1C" wp14:editId="460F0143">
+            <wp:extent cx="5943600" cy="5375910"/>
+            <wp:effectExtent l="0" t="0" r="0" b="0"/>
+            <wp:docPr id="15" name="Picture 15" descr="Graphical user interface, application, Word&#10;&#10;Description automatically generated"/>
+            <wp:cNvGraphicFramePr>
+              <a:graphicFrameLocks xmlns:a="http://schemas.openxmlformats.org/drawingml/2006/main" noChangeAspect="1"/>
+            </wp:cNvGraphicFramePr>
+            <a:graphic xmlns:a="http://schemas.openxmlformats.org/drawingml/2006/main">
+              <a:graphicData uri="http://schemas.openxmlformats.org/drawingml/2006/picture">
+                <pic:pic xmlns:pic="http://schemas.openxmlformats.org/drawingml/2006/picture">
+                  <pic:nvPicPr>
+                    <pic:cNvPr id="15" name="Picture 15" descr="Graphical user interface, application, Word&#10;&#10;Description automatically generated"/>
+                    <pic:cNvPicPr/>
+                  </pic:nvPicPr>
+                  <pic:blipFill>
+                    <a:blip r:embed="rId25">
+                      <a:extLst>
+                        <a:ext uri="{28A0092B-C50C-407E-A947-70E740481C1C}">
+                          <a14:useLocalDpi xmlns:a14="http://schemas.microsoft.com/office/drawing/2010/main" val="0"/>
+                        </a:ext>
+                      </a:extLst>
+                    </a:blip>
+                    <a:stretch>
+                      <a:fillRect/>
+                    </a:stretch>
+                  </pic:blipFill>
+                  <pic:spPr>
+                    <a:xfrm>
+                      <a:off x="0" y="0"/>
+                      <a:ext cx="5943600" cy="5375910"/>
+                    </a:xfrm>
+                    <a:prstGeom prst="rect">
+                      <a:avLst/>
+                    </a:prstGeom>
+                  </pic:spPr>
+                </pic:pic>
+              </a:graphicData>
+            </a:graphic>
+          </wp:inline>
+        </w:drawing>
+      </w:r>
+    </w:p>
+    <w:p>
       <w:pPr>
         <w:pStyle w:val="Heading1"/>
       </w:pPr>
       <w:bookmarkStart w:id="32" w:name="_Toc32226137"/>
+    </w:p>
+    <w:p/>
+    <w:p/>
+    <w:p/>
+    <w:p/>
+    <w:p/>
+    <w:p/>
+    <w:p/>
+    <w:p/>
+    <w:p/>
+    <w:p>
+      <w:r>
+        <w:t>Test for creatTask:</w:t>
+      </w:r>
+    </w:p>
+    <w:p>
+      <w:r>
+        <w:rPr>
+          <w:noProof/>
+        </w:rPr>
+        <w:drawing>
+          <wp:inline distT="0" distB="0" distL="0" distR="0" wp14:anchorId="3AFC4217" wp14:editId="1712142D">
+            <wp:extent cx="5943600" cy="5375910"/>
+            <wp:effectExtent l="0" t="0" r="0" b="0"/>
+            <wp:docPr id="16" name="Picture 16" descr="Graphical user interface, application, Word&#10;&#10;Description automatically generated"/>
+            <wp:cNvGraphicFramePr>
+              <a:graphicFrameLocks xmlns:a="http://schemas.openxmlformats.org/drawingml/2006/main" noChangeAspect="1"/>
+            </wp:cNvGraphicFramePr>
+            <a:graphic xmlns:a="http://schemas.openxmlformats.org/drawingml/2006/main">
+              <a:graphicData uri="http://schemas.openxmlformats.org/drawingml/2006/picture">
+                <pic:pic xmlns:pic="http://schemas.openxmlformats.org/drawingml/2006/picture">
+                  <pic:nvPicPr>
+                    <pic:cNvPr id="16" name="Picture 16" descr="Graphical user interface, application, Word&#10;&#10;Description automatically generated"/>
+                    <pic:cNvPicPr/>
+                  </pic:nvPicPr>
+                  <pic:blipFill>
+                    <a:blip r:embed="rId26">
+                      <a:extLst>
+                        <a:ext uri="{28A0092B-C50C-407E-A947-70E740481C1C}">
+                          <a14:useLocalDpi xmlns:a14="http://schemas.microsoft.com/office/drawing/2010/main" val="0"/>
+                        </a:ext>
+                      </a:extLst>
+                    </a:blip>
+                    <a:stretch>
+                      <a:fillRect/>
+                    </a:stretch>
+                  </pic:blipFill>
+                  <pic:spPr>
+                    <a:xfrm>
+                      <a:off x="0" y="0"/>
+                      <a:ext cx="5943600" cy="5375910"/>
+                    </a:xfrm>
+                    <a:prstGeom prst="rect">
+                      <a:avLst/>
+                    </a:prstGeom>
+                  </pic:spPr>
+                </pic:pic>
+              </a:graphicData>
+            </a:graphic>
+          </wp:inline>
+        </w:drawing>
+      </w:r>
+    </w:p>
+    <w:p>
+      <w:r>
+        <w:tab/>
+        <w:t xml:space="preserve">createTask Validation error: </w:t>
+      </w:r>
+    </w:p>
+    <w:p>
+      <w:r>
+        <w:rPr>
+          <w:noProof/>
+        </w:rPr>
+        <w:lastRenderedPageBreak/>
+        <w:drawing>
+          <wp:inline distT="0" distB="0" distL="0" distR="0" wp14:anchorId="1789277F" wp14:editId="27FAD323">
+            <wp:extent cx="5943600" cy="5375910"/>
+            <wp:effectExtent l="0" t="0" r="0" b="0"/>
+            <wp:docPr id="17" name="Picture 17" descr="Graphical user interface, application, Word&#10;&#10;Description automatically generated"/>
+            <wp:cNvGraphicFramePr>
+              <a:graphicFrameLocks xmlns:a="http://schemas.openxmlformats.org/drawingml/2006/main" noChangeAspect="1"/>
+            </wp:cNvGraphicFramePr>
+            <a:graphic xmlns:a="http://schemas.openxmlformats.org/drawingml/2006/main">
+              <a:graphicData uri="http://schemas.openxmlformats.org/drawingml/2006/picture">
+                <pic:pic xmlns:pic="http://schemas.openxmlformats.org/drawingml/2006/picture">
+                  <pic:nvPicPr>
+                    <pic:cNvPr id="17" name="Picture 17" descr="Graphical user interface, application, Word&#10;&#10;Description automatically generated"/>
+                    <pic:cNvPicPr/>
+                  </pic:nvPicPr>
+                  <pic:blipFill>
+                    <a:blip r:embed="rId27">
+                      <a:extLst>
+                        <a:ext uri="{28A0092B-C50C-407E-A947-70E740481C1C}">
+                          <a14:useLocalDpi xmlns:a14="http://schemas.microsoft.com/office/drawing/2010/main" val="0"/>
+                        </a:ext>
+                      </a:extLst>
+                    </a:blip>
+                    <a:stretch>
+                      <a:fillRect/>
+                    </a:stretch>
+                  </pic:blipFill>
+                  <pic:spPr>
+                    <a:xfrm>
+                      <a:off x="0" y="0"/>
+                      <a:ext cx="5943600" cy="5375910"/>
+                    </a:xfrm>
+                    <a:prstGeom prst="rect">
+                      <a:avLst/>
+                    </a:prstGeom>
+                  </pic:spPr>
+                </pic:pic>
+              </a:graphicData>
+            </a:graphic>
+          </wp:inline>
+        </w:drawing>
+      </w:r>
+    </w:p>
+    <w:p>
+      <w:pPr>
+        <w:pStyle w:val="Heading1"/>
+      </w:pPr>
+      <w:r>
+        <w:rPr>
+          <w:noProof/>
+        </w:rPr>
+        <w:drawing>
+          <wp:inline distT="0" distB="0" distL="0" distR="0" wp14:anchorId="4CD0E299" wp14:editId="57A327A3">
+            <wp:extent cx="5943600" cy="406400"/>
+            <wp:effectExtent l="0" t="0" r="0" b="0"/>
+            <wp:docPr id="18" name="Picture 18"/>
+            <wp:cNvGraphicFramePr>
+              <a:graphicFrameLocks xmlns:a="http://schemas.openxmlformats.org/drawingml/2006/main" noChangeAspect="1"/>
+            </wp:cNvGraphicFramePr>
+            <a:graphic xmlns:a="http://schemas.openxmlformats.org/drawingml/2006/main">
+              <a:graphicData uri="http://schemas.openxmlformats.org/drawingml/2006/picture">
+                <pic:pic xmlns:pic="http://schemas.openxmlformats.org/drawingml/2006/picture">
+                  <pic:nvPicPr>
+                    <pic:cNvPr id="18" name="Picture 18"/>
+                    <pic:cNvPicPr/>
+                  </pic:nvPicPr>
+                  <pic:blipFill>
+                    <a:blip r:embed="rId28">
+                      <a:extLst>
+                        <a:ext uri="{28A0092B-C50C-407E-A947-70E740481C1C}">
+                          <a14:useLocalDpi xmlns:a14="http://schemas.microsoft.com/office/drawing/2010/main" val="0"/>
+                        </a:ext>
+                      </a:extLst>
+                    </a:blip>
+                    <a:stretch>
+                      <a:fillRect/>
+                    </a:stretch>
+                  </pic:blipFill>
+                  <pic:spPr>
+                    <a:xfrm>
+                      <a:off x="0" y="0"/>
+                      <a:ext cx="5996019" cy="409984"/>
+                    </a:xfrm>
+                    <a:prstGeom prst="rect">
+                      <a:avLst/>
+                    </a:prstGeom>
+                  </pic:spPr>
+                </pic:pic>
+              </a:graphicData>
+            </a:graphic>
+          </wp:inline>
+        </w:drawing>
+      </w:r>
+    </w:p>
+    <w:p/>
+    <w:p>
+      <w:r>
+        <w:tab/>
+        <w:t>createTask wrong employee ID:</w:t>
+      </w:r>
+    </w:p>
+    <w:p>
+      <w:r>
+        <w:rPr>
+          <w:noProof/>
+        </w:rPr>
+        <w:lastRenderedPageBreak/>
+        <w:drawing>
+          <wp:inline distT="0" distB="0" distL="0" distR="0" wp14:anchorId="24BF5EDF" wp14:editId="573373D8">
+            <wp:extent cx="5943600" cy="4185920"/>
+            <wp:effectExtent l="0" t="0" r="0" b="5080"/>
+            <wp:docPr id="19" name="Picture 19" descr="Graphical user interface, application&#10;&#10;Description automatically generated"/>
+            <wp:cNvGraphicFramePr>
+              <a:graphicFrameLocks xmlns:a="http://schemas.openxmlformats.org/drawingml/2006/main" noChangeAspect="1"/>
+            </wp:cNvGraphicFramePr>
+            <a:graphic xmlns:a="http://schemas.openxmlformats.org/drawingml/2006/main">
+              <a:graphicData uri="http://schemas.openxmlformats.org/drawingml/2006/picture">
+                <pic:pic xmlns:pic="http://schemas.openxmlformats.org/drawingml/2006/picture">
+                  <pic:nvPicPr>
+                    <pic:cNvPr id="19" name="Picture 19" descr="Graphical user interface, application&#10;&#10;Description automatically generated"/>
+                    <pic:cNvPicPr/>
+                  </pic:nvPicPr>
+                  <pic:blipFill>
+                    <a:blip r:embed="rId29">
+                      <a:extLst>
+                        <a:ext uri="{28A0092B-C50C-407E-A947-70E740481C1C}">
+                          <a14:useLocalDpi xmlns:a14="http://schemas.microsoft.com/office/drawing/2010/main" val="0"/>
+                        </a:ext>
+                      </a:extLst>
+                    </a:blip>
+                    <a:stretch>
+                      <a:fillRect/>
+                    </a:stretch>
+                  </pic:blipFill>
+                  <pic:spPr>
+                    <a:xfrm>
+                      <a:off x="0" y="0"/>
+                      <a:ext cx="5943600" cy="4185920"/>
+                    </a:xfrm>
+                    <a:prstGeom prst="rect">
+                      <a:avLst/>
+                    </a:prstGeom>
+                  </pic:spPr>
+                </pic:pic>
+              </a:graphicData>
+            </a:graphic>
+          </wp:inline>
+        </w:drawing>
+      </w:r>
+    </w:p>
+    <w:p/>
+    <w:p/>
+    <w:p/>
+    <w:p/>
+    <w:p/>
+    <w:p/>
+    <w:p/>
+    <w:p/>
+    <w:p/>
+    <w:p/>
+    <w:p/>
+    <w:p/>
+    <w:p/>
+    <w:p/>
+    <w:p>
+      <w:r>
+        <w:t>updateTaks Test Cases:</w:t>
+      </w:r>
+    </w:p>
+    <w:p>
+      <w:r>
+        <w:tab/>
+        <w:t>Success:</w:t>
+      </w:r>
+    </w:p>
+    <w:p>
+      <w:r>
+        <w:rPr>
+          <w:noProof/>
+        </w:rPr>
+        <w:drawing>
+          <wp:inline distT="0" distB="0" distL="0" distR="0" wp14:anchorId="657B3BAA" wp14:editId="64FD9B86">
+            <wp:extent cx="5943600" cy="4185920"/>
+            <wp:effectExtent l="0" t="0" r="0" b="5080"/>
+            <wp:docPr id="20" name="Picture 20" descr="Graphical user interface, application&#10;&#10;Description automatically generated"/>
+            <wp:cNvGraphicFramePr>
+              <a:graphicFrameLocks xmlns:a="http://schemas.openxmlformats.org/drawingml/2006/main" noChangeAspect="1"/>
+            </wp:cNvGraphicFramePr>
+            <a:graphic xmlns:a="http://schemas.openxmlformats.org/drawingml/2006/main">
+              <a:graphicData uri="http://schemas.openxmlformats.org/drawingml/2006/picture">
+                <pic:pic xmlns:pic="http://schemas.openxmlformats.org/drawingml/2006/picture">
+                  <pic:nvPicPr>
+                    <pic:cNvPr id="20" name="Picture 20" descr="Graphical user interface, application&#10;&#10;Description automatically generated"/>
+                    <pic:cNvPicPr/>
+                  </pic:nvPicPr>
+                  <pic:blipFill>
+                    <a:blip r:embed="rId30">
+                      <a:extLst>
+                        <a:ext uri="{28A0092B-C50C-407E-A947-70E740481C1C}">
+                          <a14:useLocalDpi xmlns:a14="http://schemas.microsoft.com/office/drawing/2010/main" val="0"/>
+                        </a:ext>
+                      </a:extLst>
+                    </a:blip>
+                    <a:stretch>
+                      <a:fillRect/>
+                    </a:stretch>
+                  </pic:blipFill>
+                  <pic:spPr>
+                    <a:xfrm>
+                      <a:off x="0" y="0"/>
+                      <a:ext cx="5943600" cy="4185920"/>
+                    </a:xfrm>
+                    <a:prstGeom prst="rect">
+                      <a:avLst/>
+                    </a:prstGeom>
+                  </pic:spPr>
+                </pic:pic>
+              </a:graphicData>
+            </a:graphic>
+          </wp:inline>
+        </w:drawing>
+      </w:r>
+    </w:p>
+    <w:p>
+      <w:r>
+        <w:tab/>
+      </w:r>
+    </w:p>
+    <w:p/>
+    <w:p/>
+    <w:p/>
+    <w:p/>
+    <w:p/>
+    <w:p/>
+    <w:p/>
+    <w:p/>
+    <w:p/>
+    <w:p/>
+    <w:p>
+      <w:r>
+        <w:tab/>
+        <w:t>Employee not found:</w:t>
+      </w:r>
+    </w:p>
+    <w:p>
+      <w:r>
+        <w:rPr>
+          <w:noProof/>
+        </w:rPr>
+        <w:drawing>
+          <wp:inline distT="0" distB="0" distL="0" distR="0" wp14:anchorId="2D5EA642" wp14:editId="1E5236B1">
+            <wp:extent cx="5943600" cy="4185920"/>
+            <wp:effectExtent l="0" t="0" r="0" b="5080"/>
+            <wp:docPr id="23" name="Picture 23" descr="Graphical user interface, application&#10;&#10;Description automatically generated"/>
+            <wp:cNvGraphicFramePr>
+              <a:graphicFrameLocks xmlns:a="http://schemas.openxmlformats.org/drawingml/2006/main" noChangeAspect="1"/>
+            </wp:cNvGraphicFramePr>
+            <a:graphic xmlns:a="http://schemas.openxmlformats.org/drawingml/2006/main">
+              <a:graphicData uri="http://schemas.openxmlformats.org/drawingml/2006/picture">
+                <pic:pic xmlns:pic="http://schemas.openxmlformats.org/drawingml/2006/picture">
+                  <pic:nvPicPr>
+                    <pic:cNvPr id="23" name="Picture 23" descr="Graphical user interface, application&#10;&#10;Description automatically generated"/>
+                    <pic:cNvPicPr/>
+                  </pic:nvPicPr>
+                  <pic:blipFill>
+                    <a:blip r:embed="rId31">
+                      <a:extLst>
+                        <a:ext uri="{28A0092B-C50C-407E-A947-70E740481C1C}">
+                          <a14:useLocalDpi xmlns:a14="http://schemas.microsoft.com/office/drawing/2010/main" val="0"/>
+                        </a:ext>
+                      </a:extLst>
+                    </a:blip>
+                    <a:stretch>
+                      <a:fillRect/>
+                    </a:stretch>
+                  </pic:blipFill>
+                  <pic:spPr>
+                    <a:xfrm>
+                      <a:off x="0" y="0"/>
+                      <a:ext cx="5943600" cy="4185920"/>
+                    </a:xfrm>
+                    <a:prstGeom prst="rect">
+                      <a:avLst/>
+                    </a:prstGeom>
+                  </pic:spPr>
+                </pic:pic>
+              </a:graphicData>
+            </a:graphic>
+          </wp:inline>
+        </w:drawing>
+      </w:r>
+    </w:p>
+    <w:p/>
+    <w:p/>
+    <w:p/>
+    <w:p/>
+    <w:p/>
+    <w:p/>
+    <w:p/>
+    <w:p/>
+    <w:p/>
+    <w:p/>
+    <w:p/>
+    <w:p/>
+    <w:p>
+      <w:r>
+        <w:t>Schema validation:</w:t>
+      </w:r>
+    </w:p>
+    <w:p>
+      <w:r>
+        <w:rPr>
+          <w:noProof/>
+        </w:rPr>
+        <w:drawing>
+          <wp:inline distT="0" distB="0" distL="0" distR="0" wp14:anchorId="7E14B2EA" wp14:editId="1D3DCDAB">
+            <wp:extent cx="5943600" cy="4185920"/>
+            <wp:effectExtent l="0" t="0" r="0" b="5080"/>
+            <wp:docPr id="21" name="Picture 21" descr="Graphical user interface, application&#10;&#10;Description automatically generated"/>
+            <wp:cNvGraphicFramePr>
+              <a:graphicFrameLocks xmlns:a="http://schemas.openxmlformats.org/drawingml/2006/main" noChangeAspect="1"/>
+            </wp:cNvGraphicFramePr>
+            <a:graphic xmlns:a="http://schemas.openxmlformats.org/drawingml/2006/main">
+              <a:graphicData uri="http://schemas.openxmlformats.org/drawingml/2006/picture">
+                <pic:pic xmlns:pic="http://schemas.openxmlformats.org/drawingml/2006/picture">
+                  <pic:nvPicPr>
+                    <pic:cNvPr id="21" name="Picture 21" descr="Graphical user interface, application&#10;&#10;Description automatically generated"/>
+                    <pic:cNvPicPr/>
+                  </pic:nvPicPr>
+                  <pic:blipFill>
+                    <a:blip r:embed="rId32">
+                      <a:extLst>
+                        <a:ext uri="{28A0092B-C50C-407E-A947-70E740481C1C}">
+                          <a14:useLocalDpi xmlns:a14="http://schemas.microsoft.com/office/drawing/2010/main" val="0"/>
+                        </a:ext>
+                      </a:extLst>
+                    </a:blip>
+                    <a:stretch>
+                      <a:fillRect/>
+                    </a:stretch>
+                  </pic:blipFill>
+                  <pic:spPr>
+                    <a:xfrm>
+                      <a:off x="0" y="0"/>
+                      <a:ext cx="5943600" cy="4185920"/>
+                    </a:xfrm>
+                    <a:prstGeom prst="rect">
+                      <a:avLst/>
+                    </a:prstGeom>
+                  </pic:spPr>
+                </pic:pic>
+              </a:graphicData>
+            </a:graphic>
+          </wp:inline>
+        </w:drawing>
+      </w:r>
+    </w:p>
+    <w:p>
+      <w:r>
+        <w:rPr>
+          <w:noProof/>
+        </w:rPr>
+        <w:lastRenderedPageBreak/>
+        <w:drawing>
+          <wp:inline distT="0" distB="0" distL="0" distR="0" wp14:anchorId="73F46A34" wp14:editId="6BD12E37">
+            <wp:extent cx="5943600" cy="4185920"/>
+            <wp:effectExtent l="0" t="0" r="0" b="5080"/>
+            <wp:docPr id="22" name="Picture 22" descr="Graphical user interface, application&#10;&#10;Description automatically generated"/>
+            <wp:cNvGraphicFramePr>
+              <a:graphicFrameLocks xmlns:a="http://schemas.openxmlformats.org/drawingml/2006/main" noChangeAspect="1"/>
+            </wp:cNvGraphicFramePr>
+            <a:graphic xmlns:a="http://schemas.openxmlformats.org/drawingml/2006/main">
+              <a:graphicData uri="http://schemas.openxmlformats.org/drawingml/2006/picture">
+                <pic:pic xmlns:pic="http://schemas.openxmlformats.org/drawingml/2006/picture">
+                  <pic:nvPicPr>
+                    <pic:cNvPr id="22" name="Picture 22" descr="Graphical user interface, application&#10;&#10;Description automatically generated"/>
+                    <pic:cNvPicPr/>
+                  </pic:nvPicPr>
+                  <pic:blipFill>
+                    <a:blip r:embed="rId33">
+                      <a:extLst>
+                        <a:ext uri="{28A0092B-C50C-407E-A947-70E740481C1C}">
+                          <a14:useLocalDpi xmlns:a14="http://schemas.microsoft.com/office/drawing/2010/main" val="0"/>
+                        </a:ext>
+                      </a:extLst>
+                    </a:blip>
+                    <a:stretch>
+                      <a:fillRect/>
+                    </a:stretch>
+                  </pic:blipFill>
+                  <pic:spPr>
+                    <a:xfrm>
+                      <a:off x="0" y="0"/>
+                      <a:ext cx="5943600" cy="4185920"/>
+                    </a:xfrm>
+                    <a:prstGeom prst="rect">
+                      <a:avLst/>
+                    </a:prstGeom>
+                  </pic:spPr>
+                </pic:pic>
+              </a:graphicData>
+            </a:graphic>
+          </wp:inline>
+        </w:drawing>
+      </w:r>
+    </w:p>
+    <w:p/>
+    <w:p/>
+    <w:p/>
+    <w:p/>
+    <w:p/>
+    <w:p/>
+    <w:p/>
+    <w:p/>
+    <w:p/>
+    <w:p/>
+    <w:p/>
+    <w:p/>
+    <w:p/>
+    <w:p/>
+    <w:p>
+      <w:r>
+        <w:t>delete</w:t>
+      </w:r>
+      <w:r>
+        <w:t>Task:</w:t>
+      </w:r>
+    </w:p>
+    <w:p>
+      <w:r>
+        <w:tab/>
+        <w:t xml:space="preserve">Success: </w:t>
+      </w:r>
+    </w:p>
+    <w:p>
+      <w:r>
+        <w:rPr>
+          <w:noProof/>
+        </w:rPr>
+        <w:drawing>
+          <wp:inline distT="0" distB="0" distL="0" distR="0" wp14:anchorId="7487E7B8" wp14:editId="562F76CA">
+            <wp:extent cx="5943600" cy="4185920"/>
+            <wp:effectExtent l="0" t="0" r="0" b="5080"/>
+            <wp:docPr id="24" name="Picture 24" descr="Graphical user interface, application&#10;&#10;Description automatically generated"/>
+            <wp:cNvGraphicFramePr>
+              <a:graphicFrameLocks xmlns:a="http://schemas.openxmlformats.org/drawingml/2006/main" noChangeAspect="1"/>
+            </wp:cNvGraphicFramePr>
+            <a:graphic xmlns:a="http://schemas.openxmlformats.org/drawingml/2006/main">
+              <a:graphicData uri="http://schemas.openxmlformats.org/drawingml/2006/picture">
+                <pic:pic xmlns:pic="http://schemas.openxmlformats.org/drawingml/2006/picture">
+                  <pic:nvPicPr>
+                    <pic:cNvPr id="24" name="Picture 24" descr="Graphical user interface, application&#10;&#10;Description automatically generated"/>
+                    <pic:cNvPicPr/>
+                  </pic:nvPicPr>
+                  <pic:blipFill>
+                    <a:blip r:embed="rId34">
+                      <a:extLst>
+                        <a:ext uri="{28A0092B-C50C-407E-A947-70E740481C1C}">
+                          <a14:useLocalDpi xmlns:a14="http://schemas.microsoft.com/office/drawing/2010/main" val="0"/>
+                        </a:ext>
+                      </a:extLst>
+                    </a:blip>
+                    <a:stretch>
+                      <a:fillRect/>
+                    </a:stretch>
+                  </pic:blipFill>
+                  <pic:spPr>
+                    <a:xfrm>
+                      <a:off x="0" y="0"/>
+                      <a:ext cx="5943600" cy="4185920"/>
+                    </a:xfrm>
+                    <a:prstGeom prst="rect">
+                      <a:avLst/>
+                    </a:prstGeom>
+                  </pic:spPr>
+                </pic:pic>
+              </a:graphicData>
+            </a:graphic>
+          </wp:inline>
+        </w:drawing>
+      </w:r>
+    </w:p>
+    <w:p>
+      <w:r>
+        <w:tab/>
+        <w:t>Task not found:</w:t>
+      </w:r>
+    </w:p>
+    <w:p>
+      <w:r>
+        <w:rPr>
+          <w:noProof/>
+        </w:rPr>
+        <w:lastRenderedPageBreak/>
+        <w:drawing>
+          <wp:inline distT="0" distB="0" distL="0" distR="0" wp14:anchorId="7E4B641E" wp14:editId="696A0494">
+            <wp:extent cx="5943600" cy="4185920"/>
+            <wp:effectExtent l="0" t="0" r="0" b="5080"/>
+            <wp:docPr id="25" name="Picture 25" descr="Graphical user interface, text, application&#10;&#10;Description automatically generated"/>
+            <wp:cNvGraphicFramePr>
+              <a:graphicFrameLocks xmlns:a="http://schemas.openxmlformats.org/drawingml/2006/main" noChangeAspect="1"/>
+            </wp:cNvGraphicFramePr>
+            <a:graphic xmlns:a="http://schemas.openxmlformats.org/drawingml/2006/main">
+              <a:graphicData uri="http://schemas.openxmlformats.org/drawingml/2006/picture">
+                <pic:pic xmlns:pic="http://schemas.openxmlformats.org/drawingml/2006/picture">
+                  <pic:nvPicPr>
+                    <pic:cNvPr id="25" name="Picture 25" descr="Graphical user interface, text, application&#10;&#10;Description automatically generated"/>
+                    <pic:cNvPicPr/>
+                  </pic:nvPicPr>
+                  <pic:blipFill>
+                    <a:blip r:embed="rId35">
+                      <a:extLst>
+                        <a:ext uri="{28A0092B-C50C-407E-A947-70E740481C1C}">
+                          <a14:useLocalDpi xmlns:a14="http://schemas.microsoft.com/office/drawing/2010/main" val="0"/>
+                        </a:ext>
+                      </a:extLst>
+                    </a:blip>
+                    <a:stretch>
+                      <a:fillRect/>
+                    </a:stretch>
+                  </pic:blipFill>
+                  <pic:spPr>
+                    <a:xfrm>
+                      <a:off x="0" y="0"/>
+                      <a:ext cx="5943600" cy="4185920"/>
+                    </a:xfrm>
+                    <a:prstGeom prst="rect">
+                      <a:avLst/>
+                    </a:prstGeom>
+                  </pic:spPr>
+                </pic:pic>
+              </a:graphicData>
+            </a:graphic>
+          </wp:inline>
+        </w:drawing>
+      </w:r>
+    </w:p>
+    <w:p>
+      <w:r>
+        <w:tab/>
+        <w:t>Employee not found:</w:t>
+      </w:r>
+    </w:p>
+    <w:p>
+      <w:r>
+        <w:rPr>
+          <w:noProof/>
+        </w:rPr>
+        <w:lastRenderedPageBreak/>
+        <w:drawing>
+          <wp:inline distT="0" distB="0" distL="0" distR="0" wp14:anchorId="03F1CD36" wp14:editId="3C974B19">
+            <wp:extent cx="5943600" cy="4185920"/>
+            <wp:effectExtent l="0" t="0" r="0" b="5080"/>
+            <wp:docPr id="26" name="Picture 26" descr="Graphical user interface, application&#10;&#10;Description automatically generated"/>
+            <wp:cNvGraphicFramePr>
+              <a:graphicFrameLocks xmlns:a="http://schemas.openxmlformats.org/drawingml/2006/main" noChangeAspect="1"/>
+            </wp:cNvGraphicFramePr>
+            <a:graphic xmlns:a="http://schemas.openxmlformats.org/drawingml/2006/main">
+              <a:graphicData uri="http://schemas.openxmlformats.org/drawingml/2006/picture">
+                <pic:pic xmlns:pic="http://schemas.openxmlformats.org/drawingml/2006/picture">
+                  <pic:nvPicPr>
+                    <pic:cNvPr id="26" name="Picture 26" descr="Graphical user interface, application&#10;&#10;Description automatically generated"/>
+                    <pic:cNvPicPr/>
+                  </pic:nvPicPr>
+                  <pic:blipFill>
+                    <a:blip r:embed="rId36">
+                      <a:extLst>
+                        <a:ext uri="{28A0092B-C50C-407E-A947-70E740481C1C}">
+                          <a14:useLocalDpi xmlns:a14="http://schemas.microsoft.com/office/drawing/2010/main" val="0"/>
+                        </a:ext>
+                      </a:extLst>
+                    </a:blip>
+                    <a:stretch>
+                      <a:fillRect/>
+                    </a:stretch>
+                  </pic:blipFill>
+                  <pic:spPr>
+                    <a:xfrm>
+                      <a:off x="0" y="0"/>
+                      <a:ext cx="5943600" cy="4185920"/>
+                    </a:xfrm>
+                    <a:prstGeom prst="rect">
+                      <a:avLst/>
+                    </a:prstGeom>
+                  </pic:spPr>
+                </pic:pic>
+              </a:graphicData>
+            </a:graphic>
+          </wp:inline>
+        </w:drawing>
+      </w:r>
+    </w:p>
+    <w:p>
+      <w:pPr>
+        <w:pStyle w:val="Heading1"/>
+      </w:pPr>
       <w:r>
         <w:t>SECTION 4: REFERENCES</w:t>
       </w:r>
@@ -7305,8 +14180,8 @@
     </w:p>
     <w:p/>
     <w:sectPr>
-      <w:headerReference w:type="default" r:id="rId23"/>
-      <w:footerReference w:type="default" r:id="rId24"/>
+      <w:headerReference w:type="default" r:id="rId37"/>
+      <w:footerReference w:type="default" r:id="rId38"/>
       <w:pgSz w:w="12240" w:h="15840"/>
       <w:pgMar w:top="1440" w:right="1440" w:bottom="1440" w:left="1440" w:header="720" w:footer="720" w:gutter="0"/>
       <w:cols w:space="720"/>
